--- a/proyecto final/entrega 5/GNC-PautasDeTrabajoGrupa.docx
+++ b/proyecto final/entrega 5/GNC-PautasDeTrabajoGrupa.docx
@@ -1,6 +1,6 @@
 
 <file path=word/document.xml><?xml version="1.0" encoding="utf-8"?>
-<w:document xmlns:wpc="http://schemas.microsoft.com/office/word/2010/wordprocessingCanvas" xmlns:mc="http://schemas.openxmlformats.org/markup-compatibility/2006" xmlns:o="urn:schemas-microsoft-com:office:office" xmlns:r="http://schemas.openxmlformats.org/officeDocument/2006/relationships" xmlns:m="http://schemas.openxmlformats.org/officeDocument/2006/math" xmlns:v="urn:schemas-microsoft-com:vml" xmlns:wp14="http://schemas.microsoft.com/office/word/2010/wordprocessingDrawing" xmlns:wp="http://schemas.openxmlformats.org/drawingml/2006/wordprocessingDrawing" xmlns:w10="urn:schemas-microsoft-com:office:word" xmlns:w="http://schemas.openxmlformats.org/wordprocessingml/2006/main" xmlns:w14="http://schemas.microsoft.com/office/word/2010/wordml" xmlns:wpg="http://schemas.microsoft.com/office/word/2010/wordprocessingGroup" xmlns:wpi="http://schemas.microsoft.com/office/word/2010/wordprocessingInk" xmlns:wne="http://schemas.microsoft.com/office/word/2006/wordml" xmlns:wps="http://schemas.microsoft.com/office/word/2010/wordprocessingShape" mc:Ignorable="w14 wp14">
+<w:document xmlns:wpc="http://schemas.microsoft.com/office/word/2010/wordprocessingCanvas" xmlns:mc="http://schemas.openxmlformats.org/markup-compatibility/2006" xmlns:o="urn:schemas-microsoft-com:office:office" xmlns:r="http://schemas.openxmlformats.org/officeDocument/2006/relationships" xmlns:m="http://schemas.openxmlformats.org/officeDocument/2006/math" xmlns:v="urn:schemas-microsoft-com:vml" xmlns:wp14="http://schemas.microsoft.com/office/word/2010/wordprocessingDrawing" xmlns:wp="http://schemas.openxmlformats.org/drawingml/2006/wordprocessingDrawing" xmlns:w10="urn:schemas-microsoft-com:office:word" xmlns:w="http://schemas.openxmlformats.org/wordprocessingml/2006/main" xmlns:w14="http://schemas.microsoft.com/office/word/2010/wordml" xmlns:w15="http://schemas.microsoft.com/office/word/2012/wordml" xmlns:wpg="http://schemas.microsoft.com/office/word/2010/wordprocessingGroup" xmlns:wpi="http://schemas.microsoft.com/office/word/2010/wordprocessingInk" xmlns:wne="http://schemas.microsoft.com/office/word/2006/wordml" xmlns:wps="http://schemas.microsoft.com/office/word/2010/wordprocessingShape" mc:Ignorable="w14 w15 wp14">
   <w:body>
     <w:p/>
     <w:p/>
@@ -31,7 +31,7 @@
     </w:p>
     <w:p>
       <w:pPr>
-        <w:pStyle w:val="Ttulo"/>
+        <w:pStyle w:val="Puesto"/>
         <w:jc w:val="center"/>
         <w:rPr>
           <w:rFonts w:eastAsia="Arial"/>
@@ -102,7 +102,7 @@
       <w:r>
         <w:rPr>
           <w:noProof/>
-          <w:lang w:val="en-US"/>
+          <w:lang w:val="es-UY" w:eastAsia="es-UY"/>
         </w:rPr>
         <w:drawing>
           <wp:inline distT="0" distB="0" distL="0" distR="0" wp14:anchorId="01794C08" wp14:editId="25668EAC">
@@ -120,7 +120,7 @@
                     <pic:cNvPicPr/>
                   </pic:nvPicPr>
                   <pic:blipFill>
-                    <a:blip r:embed="rId9" cstate="print">
+                    <a:blip r:embed="rId8" cstate="print">
                       <a:extLst>
                         <a:ext uri="{28A0092B-C50C-407E-A947-70E740481C1C}">
                           <a14:useLocalDpi xmlns:a14="http://schemas.microsoft.com/office/drawing/2010/main" val="0"/>
@@ -156,7 +156,7 @@
     <w:p/>
     <w:p>
       <w:pPr>
-        <w:pStyle w:val="Ttulo"/>
+        <w:pStyle w:val="Puesto"/>
         <w:jc w:val="center"/>
       </w:pPr>
       <w:r>
@@ -165,7 +165,7 @@
     </w:p>
     <w:p>
       <w:pPr>
-        <w:pStyle w:val="Ttulo"/>
+        <w:pStyle w:val="Puesto"/>
         <w:jc w:val="center"/>
       </w:pPr>
       <w:r>
@@ -370,7 +370,6 @@
               <w:color w:val="auto"/>
             </w:rPr>
           </w:pPr>
-          <w:proofErr w:type="spellStart"/>
           <w:r>
             <w:rPr>
               <w:b/>
@@ -379,7 +378,6 @@
             </w:rPr>
             <w:t>Indice</w:t>
           </w:r>
-          <w:proofErr w:type="spellEnd"/>
         </w:p>
         <w:p>
           <w:pPr>
@@ -929,31 +927,32 @@
           <w:szCs w:val="24"/>
         </w:rPr>
       </w:pPr>
+      <w:bookmarkStart w:id="8" w:name="_GoBack"/>
+      <w:bookmarkEnd w:id="8"/>
       <w:r>
         <w:rPr>
           <w:rFonts w:eastAsia="Arial"/>
           <w:sz w:val="24"/>
           <w:szCs w:val="24"/>
         </w:rPr>
-        <w:t xml:space="preserve">Como metodología de trabajo estaremos utilizando </w:t>
+        <w:t xml:space="preserve">Cada tres días se realizará una videoconferencia de aproximadamente 30 minutos para evaluar cómo va progresando cada integrante del grupo en las tareas que se les asignaron. </w:t>
       </w:r>
-      <w:proofErr w:type="spellStart"/>
-      <w:r>
+    </w:p>
+    <w:p>
+      <w:pPr>
         <w:rPr>
           <w:rFonts w:eastAsia="Arial"/>
           <w:sz w:val="24"/>
           <w:szCs w:val="24"/>
         </w:rPr>
-        <w:t>kanban</w:t>
-      </w:r>
-      <w:proofErr w:type="spellEnd"/>
+      </w:pPr>
       <w:r>
         <w:rPr>
           <w:rFonts w:eastAsia="Arial"/>
           <w:sz w:val="24"/>
           <w:szCs w:val="24"/>
         </w:rPr>
-        <w:t xml:space="preserve"> para organizarnos. Se creará un tablero por cada área del proyecto, en él se establecerán las tareas a realizar para el sprint en curso. </w:t>
+        <w:t xml:space="preserve">Al comienzo del sprint se </w:t>
       </w:r>
       <w:r>
         <w:rPr>
@@ -961,7 +960,7 @@
           <w:sz w:val="24"/>
           <w:szCs w:val="24"/>
         </w:rPr>
-        <w:t>Además,</w:t>
+        <w:t>utilizará</w:t>
       </w:r>
       <w:r>
         <w:rPr>
@@ -969,76 +968,7 @@
           <w:sz w:val="24"/>
           <w:szCs w:val="24"/>
         </w:rPr>
-        <w:t xml:space="preserve"> Cada tres días se realizará una videoconferencia de aproximadamente 30 minutos para evaluar cómo va progresando cada integrante del grupo en las tareas que se les asignaron. </w:t>
-      </w:r>
-    </w:p>
-    <w:p>
-      <w:pPr>
-        <w:rPr>
-          <w:rFonts w:eastAsia="Arial"/>
-          <w:sz w:val="24"/>
-          <w:szCs w:val="24"/>
-        </w:rPr>
-      </w:pPr>
-      <w:r>
-        <w:rPr>
-          <w:rFonts w:eastAsia="Arial"/>
-          <w:sz w:val="24"/>
-          <w:szCs w:val="24"/>
-        </w:rPr>
-        <w:t xml:space="preserve">Al comienzo del sprint se </w:t>
-      </w:r>
-      <w:r>
-        <w:rPr>
-          <w:rFonts w:eastAsia="Arial"/>
-          <w:sz w:val="24"/>
-          <w:szCs w:val="24"/>
-        </w:rPr>
-        <w:t>utilizará</w:t>
-      </w:r>
-      <w:r>
-        <w:rPr>
-          <w:rFonts w:eastAsia="Arial"/>
-          <w:sz w:val="24"/>
-          <w:szCs w:val="24"/>
-        </w:rPr>
-        <w:t xml:space="preserve"> la reunión </w:t>
-      </w:r>
-      <w:proofErr w:type="spellStart"/>
-      <w:r>
-        <w:rPr>
-          <w:rFonts w:eastAsia="Arial"/>
-          <w:sz w:val="24"/>
-          <w:szCs w:val="24"/>
-        </w:rPr>
-        <w:t>planing</w:t>
-      </w:r>
-      <w:proofErr w:type="spellEnd"/>
-      <w:r>
-        <w:rPr>
-          <w:rFonts w:eastAsia="Arial"/>
-          <w:sz w:val="24"/>
-          <w:szCs w:val="24"/>
-        </w:rPr>
-        <w:t xml:space="preserve"> de </w:t>
-      </w:r>
-      <w:proofErr w:type="spellStart"/>
-      <w:r>
-        <w:rPr>
-          <w:rFonts w:eastAsia="Arial"/>
-          <w:sz w:val="24"/>
-          <w:szCs w:val="24"/>
-        </w:rPr>
-        <w:t>scrump</w:t>
-      </w:r>
-      <w:proofErr w:type="spellEnd"/>
-      <w:r>
-        <w:rPr>
-          <w:rFonts w:eastAsia="Arial"/>
-          <w:sz w:val="24"/>
-          <w:szCs w:val="24"/>
-        </w:rPr>
-        <w:t xml:space="preserve"> para planificar el sprint. Al final de cada sprint, se realizará una videoconferencia de retrospectiva, </w:t>
+        <w:t xml:space="preserve"> la reunión planing de scrump para planificar el sprint. Al final de cada sprint, se realizará una videoconferencia de retrospectiva, </w:t>
       </w:r>
       <w:r>
         <w:rPr>
@@ -1071,417 +1001,66 @@
           <w:sz w:val="24"/>
           <w:szCs w:val="24"/>
         </w:rPr>
-        <w:t xml:space="preserve">De cada </w:t>
+        <w:t>De cada vc se dejará registro en minutas de trabajo. En ella se detalla la fecha, los miembros presentes en la reunión y un resumen de los temas tratados.</w:t>
       </w:r>
-      <w:proofErr w:type="spellStart"/>
-      <w:r>
+    </w:p>
+    <w:p>
+      <w:pPr>
         <w:rPr>
           <w:rFonts w:eastAsia="Arial"/>
           <w:sz w:val="24"/>
           <w:szCs w:val="24"/>
         </w:rPr>
-        <w:t>vc</w:t>
+      </w:pPr>
+    </w:p>
+    <w:p>
+      <w:pPr>
+        <w:rPr>
+          <w:rFonts w:eastAsia="Arial"/>
+          <w:sz w:val="28"/>
+          <w:szCs w:val="28"/>
+        </w:rPr>
+      </w:pPr>
+      <w:r>
+        <w:rPr>
+          <w:rFonts w:eastAsia="Arial"/>
+          <w:sz w:val="28"/>
+          <w:szCs w:val="28"/>
+        </w:rPr>
+        <w:t>¿Qué es scrump?</w:t>
       </w:r>
-      <w:proofErr w:type="spellEnd"/>
-      <w:r>
+    </w:p>
+    <w:p>
+      <w:pPr>
         <w:rPr>
           <w:rFonts w:eastAsia="Arial"/>
           <w:sz w:val="24"/>
           <w:szCs w:val="24"/>
         </w:rPr>
-        <w:t xml:space="preserve"> se dejará registro en minutas de trabajo. En ella se detalla la fecha, los miembros presentes en la reunión y un resumen de los temas tratados.</w:t>
-      </w:r>
-    </w:p>
-    <w:p>
-      <w:pPr>
+      </w:pPr>
+      <w:r>
         <w:rPr>
           <w:rFonts w:eastAsia="Arial"/>
           <w:sz w:val="24"/>
           <w:szCs w:val="24"/>
         </w:rPr>
-      </w:pPr>
-    </w:p>
-    <w:p>
-      <w:pPr>
-        <w:pStyle w:val="Ttulo2"/>
-      </w:pPr>
-      <w:bookmarkStart w:id="8" w:name="_Toc529021780"/>
-      <w:r>
-        <w:t xml:space="preserve">¿Qué es </w:t>
-      </w:r>
-      <w:proofErr w:type="spellStart"/>
-      <w:r>
-        <w:t>kanban</w:t>
-      </w:r>
-      <w:proofErr w:type="spellEnd"/>
-      <w:r>
-        <w:t>?</w:t>
-      </w:r>
-      <w:bookmarkEnd w:id="8"/>
-    </w:p>
-    <w:p>
-      <w:pPr>
-        <w:rPr>
-          <w:rFonts w:eastAsia="Arial"/>
-          <w:sz w:val="24"/>
-          <w:szCs w:val="28"/>
-        </w:rPr>
-      </w:pPr>
-      <w:r>
-        <w:rPr>
-          <w:rFonts w:eastAsia="Arial"/>
-          <w:sz w:val="24"/>
-          <w:szCs w:val="28"/>
-        </w:rPr>
-        <w:t xml:space="preserve">Actualmente, el término </w:t>
-      </w:r>
-      <w:proofErr w:type="spellStart"/>
-      <w:r>
-        <w:rPr>
-          <w:rFonts w:eastAsia="Arial"/>
-          <w:b/>
-          <w:bCs/>
-          <w:sz w:val="24"/>
-          <w:szCs w:val="28"/>
-        </w:rPr>
-        <w:t>Kanban</w:t>
-      </w:r>
-      <w:proofErr w:type="spellEnd"/>
-      <w:r>
-        <w:rPr>
-          <w:rFonts w:eastAsia="Arial"/>
-          <w:sz w:val="24"/>
-          <w:szCs w:val="28"/>
-        </w:rPr>
-        <w:t xml:space="preserve"> ha pasado a formar parte de las llamadas </w:t>
+        <w:t>Scrum es un proceso de gestión que reduce la complejidad en</w:t>
       </w:r>
       <w:r>
-        <w:rPr>
-          <w:rFonts w:eastAsia="Arial"/>
-          <w:b/>
-          <w:bCs/>
-          <w:sz w:val="24"/>
-          <w:szCs w:val="28"/>
-        </w:rPr>
-        <w:t>metodologías ágiles</w:t>
-      </w:r>
-      <w:r>
-        <w:rPr>
-          <w:rFonts w:eastAsia="Arial"/>
-          <w:sz w:val="24"/>
-          <w:szCs w:val="28"/>
-        </w:rPr>
-        <w:t xml:space="preserve">, cuyo objetivo es gestionar de manera general cómo se van completando las tareas. </w:t>
-      </w:r>
-      <w:proofErr w:type="spellStart"/>
-      <w:r>
-        <w:rPr>
-          <w:rFonts w:eastAsia="Arial"/>
-          <w:sz w:val="24"/>
-          <w:szCs w:val="28"/>
-        </w:rPr>
-        <w:t>Kanban</w:t>
-      </w:r>
-      <w:proofErr w:type="spellEnd"/>
-      <w:r>
-        <w:rPr>
-          <w:rFonts w:eastAsia="Arial"/>
-          <w:sz w:val="24"/>
-          <w:szCs w:val="28"/>
-        </w:rPr>
-        <w:t xml:space="preserve"> es una palabra japonesa que significa “tarjetas visuales”, donde Kan es “visual”, y </w:t>
-      </w:r>
-      <w:proofErr w:type="spellStart"/>
-      <w:r>
-        <w:rPr>
-          <w:rFonts w:eastAsia="Arial"/>
-          <w:sz w:val="24"/>
-          <w:szCs w:val="28"/>
-        </w:rPr>
-        <w:t>Ban</w:t>
-      </w:r>
-      <w:proofErr w:type="spellEnd"/>
-      <w:r>
-        <w:rPr>
-          <w:rFonts w:eastAsia="Arial"/>
-          <w:sz w:val="24"/>
-          <w:szCs w:val="28"/>
-        </w:rPr>
-        <w:t xml:space="preserve"> corresponde a “tarjeta”.</w:t>
-      </w:r>
-    </w:p>
-    <w:p>
-      <w:pPr>
         <w:rPr>
           <w:rFonts w:eastAsia="Arial"/>
           <w:sz w:val="24"/>
           <w:szCs w:val="24"/>
         </w:rPr>
-      </w:pPr>
-    </w:p>
-    <w:p>
-      <w:pPr>
-        <w:rPr>
-          <w:rFonts w:eastAsia="Arial"/>
-          <w:sz w:val="28"/>
-          <w:szCs w:val="28"/>
-        </w:rPr>
-      </w:pPr>
-      <w:r>
-        <w:rPr>
-          <w:rFonts w:eastAsia="Arial"/>
-          <w:sz w:val="28"/>
-          <w:szCs w:val="28"/>
-        </w:rPr>
-        <w:t>¿Por</w:t>
+        <w:t xml:space="preserve"> el desarrollo de productos. </w:t>
       </w:r>
       <w:r>
-        <w:rPr>
-          <w:rFonts w:eastAsia="Arial"/>
-          <w:sz w:val="28"/>
-          <w:szCs w:val="28"/>
-        </w:rPr>
-        <w:t xml:space="preserve"> </w:t>
-      </w:r>
-      <w:r>
-        <w:rPr>
-          <w:rFonts w:eastAsia="Arial"/>
-          <w:sz w:val="28"/>
-          <w:szCs w:val="28"/>
-        </w:rPr>
-        <w:t xml:space="preserve">qué utilizar </w:t>
-      </w:r>
-      <w:proofErr w:type="spellStart"/>
-      <w:r>
-        <w:rPr>
-          <w:rFonts w:eastAsia="Arial"/>
-          <w:sz w:val="28"/>
-          <w:szCs w:val="28"/>
-        </w:rPr>
-        <w:t>kanban</w:t>
-      </w:r>
-      <w:proofErr w:type="spellEnd"/>
-      <w:r>
-        <w:rPr>
-          <w:rFonts w:eastAsia="Arial"/>
-          <w:sz w:val="28"/>
-          <w:szCs w:val="28"/>
-        </w:rPr>
-        <w:t>?</w:t>
-      </w:r>
-    </w:p>
-    <w:p>
-      <w:pPr>
         <w:rPr>
           <w:rFonts w:eastAsia="Arial"/>
           <w:sz w:val="24"/>
           <w:szCs w:val="24"/>
         </w:rPr>
-      </w:pPr>
-      <w:r>
-        <w:rPr>
-          <w:rFonts w:eastAsia="Arial"/>
-          <w:sz w:val="24"/>
-          <w:szCs w:val="24"/>
-        </w:rPr>
-        <w:t>Es una herramienta que permite gestionar el trabajo. Permite  visualizar de una forma gráfica y sencilla el progreso y el estado del proyecto.</w:t>
-      </w:r>
-    </w:p>
-    <w:p>
-      <w:pPr>
-        <w:rPr>
-          <w:rFonts w:eastAsia="Arial"/>
-          <w:sz w:val="24"/>
-          <w:szCs w:val="24"/>
-        </w:rPr>
-      </w:pPr>
-      <w:r>
-        <w:rPr>
-          <w:rFonts w:eastAsia="Arial"/>
-          <w:sz w:val="24"/>
-          <w:szCs w:val="24"/>
-        </w:rPr>
-        <w:t>Ventajas:</w:t>
-      </w:r>
-    </w:p>
-    <w:p>
-      <w:pPr>
-        <w:pStyle w:val="Prrafodelista"/>
-        <w:numPr>
-          <w:ilvl w:val="0"/>
-          <w:numId w:val="20"/>
-        </w:numPr>
-        <w:shd w:val="clear" w:color="auto" w:fill="auto"/>
-        <w:spacing w:after="160"/>
-        <w:jc w:val="left"/>
-        <w:rPr>
-          <w:rFonts w:eastAsia="Arial"/>
-          <w:sz w:val="24"/>
-          <w:szCs w:val="24"/>
-        </w:rPr>
-      </w:pPr>
-      <w:r>
-        <w:rPr>
-          <w:rFonts w:eastAsia="Arial"/>
-          <w:sz w:val="24"/>
-          <w:szCs w:val="24"/>
-        </w:rPr>
-        <w:t>En todo momento se conoce el estado del proyecto.</w:t>
-      </w:r>
-    </w:p>
-    <w:p>
-      <w:pPr>
-        <w:pStyle w:val="Prrafodelista"/>
-        <w:numPr>
-          <w:ilvl w:val="0"/>
-          <w:numId w:val="20"/>
-        </w:numPr>
-        <w:shd w:val="clear" w:color="auto" w:fill="auto"/>
-        <w:spacing w:after="160"/>
-        <w:jc w:val="left"/>
-        <w:rPr>
-          <w:rFonts w:eastAsia="Arial"/>
-          <w:sz w:val="24"/>
-          <w:szCs w:val="24"/>
-        </w:rPr>
-      </w:pPr>
-      <w:r>
-        <w:rPr>
-          <w:rFonts w:eastAsia="Arial"/>
-          <w:sz w:val="24"/>
-          <w:szCs w:val="24"/>
-        </w:rPr>
-        <w:t>Flexibilidad ya que permite realizar variaciones ante los cambios rápidos propios en un desarrollo ágil.</w:t>
-      </w:r>
-    </w:p>
-    <w:p>
-      <w:pPr>
-        <w:pStyle w:val="Prrafodelista"/>
-        <w:numPr>
-          <w:ilvl w:val="0"/>
-          <w:numId w:val="20"/>
-        </w:numPr>
-        <w:shd w:val="clear" w:color="auto" w:fill="auto"/>
-        <w:spacing w:after="160"/>
-        <w:jc w:val="left"/>
-        <w:rPr>
-          <w:rFonts w:eastAsia="Arial"/>
-          <w:sz w:val="24"/>
-          <w:szCs w:val="24"/>
-        </w:rPr>
-      </w:pPr>
-      <w:r>
-        <w:rPr>
-          <w:rFonts w:eastAsia="Arial"/>
-          <w:sz w:val="24"/>
-          <w:szCs w:val="24"/>
-        </w:rPr>
-        <w:t>Permite visualizar la distribución de tareas.</w:t>
-      </w:r>
-    </w:p>
-    <w:p>
-      <w:pPr>
-        <w:rPr>
-          <w:rFonts w:eastAsia="Arial"/>
-          <w:sz w:val="24"/>
-          <w:szCs w:val="24"/>
-        </w:rPr>
-      </w:pPr>
-    </w:p>
-    <w:p>
-      <w:pPr>
-        <w:rPr>
-          <w:rFonts w:eastAsia="Arial"/>
-          <w:sz w:val="28"/>
-          <w:szCs w:val="28"/>
-        </w:rPr>
-      </w:pPr>
-      <w:r>
-        <w:rPr>
-          <w:rFonts w:eastAsia="Arial"/>
-          <w:sz w:val="28"/>
-          <w:szCs w:val="28"/>
-        </w:rPr>
-        <w:t xml:space="preserve">¿Qué es </w:t>
-      </w:r>
-      <w:proofErr w:type="spellStart"/>
-      <w:r>
-        <w:rPr>
-          <w:rFonts w:eastAsia="Arial"/>
-          <w:sz w:val="28"/>
-          <w:szCs w:val="28"/>
-        </w:rPr>
-        <w:t>scrump</w:t>
-      </w:r>
-      <w:proofErr w:type="spellEnd"/>
-      <w:r>
-        <w:rPr>
-          <w:rFonts w:eastAsia="Arial"/>
-          <w:sz w:val="28"/>
-          <w:szCs w:val="28"/>
-        </w:rPr>
-        <w:t>?</w:t>
-      </w:r>
-    </w:p>
-    <w:p>
-      <w:pPr>
-        <w:rPr>
-          <w:rFonts w:eastAsia="Arial"/>
-          <w:sz w:val="24"/>
-          <w:szCs w:val="24"/>
-        </w:rPr>
-      </w:pPr>
-      <w:proofErr w:type="spellStart"/>
-      <w:r>
-        <w:rPr>
-          <w:rFonts w:eastAsia="Arial"/>
-          <w:sz w:val="24"/>
-          <w:szCs w:val="24"/>
-        </w:rPr>
-        <w:t>Scrum</w:t>
-      </w:r>
-      <w:proofErr w:type="spellEnd"/>
-      <w:r>
-        <w:rPr>
-          <w:rFonts w:eastAsia="Arial"/>
-          <w:sz w:val="24"/>
-          <w:szCs w:val="24"/>
-        </w:rPr>
-        <w:t xml:space="preserve"> es un proceso de gestión que reduce la complejidad en</w:t>
-      </w:r>
-      <w:r>
-        <w:rPr>
-          <w:rFonts w:eastAsia="Arial"/>
-          <w:sz w:val="24"/>
-          <w:szCs w:val="24"/>
-        </w:rPr>
-        <w:t xml:space="preserve"> el desarrollo de productos. </w:t>
-      </w:r>
-      <w:r>
-        <w:rPr>
-          <w:rFonts w:eastAsia="Arial"/>
-          <w:sz w:val="24"/>
-          <w:szCs w:val="24"/>
-        </w:rPr>
-        <w:t xml:space="preserve">La gerencia y los equipos de </w:t>
-      </w:r>
-      <w:proofErr w:type="spellStart"/>
-      <w:r>
-        <w:rPr>
-          <w:rFonts w:eastAsia="Arial"/>
-          <w:sz w:val="24"/>
-          <w:szCs w:val="24"/>
-        </w:rPr>
-        <w:t>Scrum</w:t>
-      </w:r>
-      <w:proofErr w:type="spellEnd"/>
-      <w:r>
-        <w:rPr>
-          <w:rFonts w:eastAsia="Arial"/>
-          <w:sz w:val="24"/>
-          <w:szCs w:val="24"/>
-        </w:rPr>
-        <w:t xml:space="preserve"> trabajan juntos alrededor de requisitos y tecnologías para entregar productos funcion</w:t>
+        <w:t>La gerencia y los equipos de Scrum trabajan juntos alrededor de requisitos y tecnologías para entregar productos funcion</w:t>
       </w:r>
       <w:r>
         <w:rPr>
@@ -1504,25 +1083,7 @@
           <w:sz w:val="24"/>
           <w:szCs w:val="24"/>
         </w:rPr>
-        <w:t xml:space="preserve">En </w:t>
-      </w:r>
-      <w:proofErr w:type="spellStart"/>
-      <w:r>
-        <w:rPr>
-          <w:rFonts w:eastAsia="Arial"/>
-          <w:sz w:val="24"/>
-          <w:szCs w:val="24"/>
-        </w:rPr>
-        <w:t>scrump</w:t>
-      </w:r>
-      <w:proofErr w:type="spellEnd"/>
-      <w:r>
-        <w:rPr>
-          <w:rFonts w:eastAsia="Arial"/>
-          <w:sz w:val="24"/>
-          <w:szCs w:val="24"/>
-        </w:rPr>
-        <w:t xml:space="preserve"> hay una serie de eventos, entre ellos están </w:t>
+        <w:t xml:space="preserve">En scrump hay una serie de eventos, entre ellos están </w:t>
       </w:r>
       <w:r>
         <w:rPr>
@@ -1531,9 +1092,14 @@
           <w:szCs w:val="24"/>
           <w:lang w:val="es-UY"/>
         </w:rPr>
-        <w:t xml:space="preserve">Sprint </w:t>
+        <w:t>Sprint Planning</w:t>
       </w:r>
-      <w:proofErr w:type="spellStart"/>
+      <w:r>
+        <w:rPr>
+          <w:rFonts w:eastAsia="Arial"/>
+        </w:rPr>
+        <w:t xml:space="preserve">, </w:t>
+      </w:r>
       <w:r>
         <w:rPr>
           <w:rFonts w:eastAsia="Arial"/>
@@ -1541,16 +1107,14 @@
           <w:szCs w:val="24"/>
           <w:lang w:val="es-UY"/>
         </w:rPr>
-        <w:t>Planning</w:t>
+        <w:t>Daily Scrum</w:t>
       </w:r>
-      <w:proofErr w:type="spellEnd"/>
       <w:r>
         <w:rPr>
           <w:rFonts w:eastAsia="Arial"/>
         </w:rPr>
-        <w:t xml:space="preserve">, </w:t>
+        <w:t xml:space="preserve"> </w:t>
       </w:r>
-      <w:proofErr w:type="spellStart"/>
       <w:r>
         <w:rPr>
           <w:rFonts w:eastAsia="Arial"/>
@@ -1558,74 +1122,75 @@
           <w:szCs w:val="24"/>
           <w:lang w:val="es-UY"/>
         </w:rPr>
-        <w:t>Daily</w:t>
+        <w:t>Y Sprint Retrospective.</w:t>
       </w:r>
-      <w:proofErr w:type="spellEnd"/>
-      <w:r>
+    </w:p>
+    <w:p>
+      <w:pPr>
         <w:rPr>
           <w:rFonts w:eastAsia="Arial"/>
           <w:sz w:val="24"/>
           <w:szCs w:val="24"/>
           <w:lang w:val="es-UY"/>
         </w:rPr>
-        <w:t xml:space="preserve"> </w:t>
-      </w:r>
-      <w:proofErr w:type="spellStart"/>
-      <w:r>
+      </w:pPr>
+    </w:p>
+    <w:p>
+      <w:pPr>
         <w:rPr>
           <w:rFonts w:eastAsia="Arial"/>
           <w:sz w:val="24"/>
           <w:szCs w:val="24"/>
           <w:lang w:val="es-UY"/>
         </w:rPr>
-        <w:t>Scrum</w:t>
+      </w:pPr>
+      <w:r>
+        <w:rPr>
+          <w:rFonts w:eastAsia="Arial"/>
+          <w:sz w:val="24"/>
+          <w:szCs w:val="24"/>
+        </w:rPr>
+        <w:t>.</w:t>
       </w:r>
-      <w:proofErr w:type="spellEnd"/>
-      <w:r>
-        <w:rPr>
-          <w:rFonts w:eastAsia="Arial"/>
-        </w:rPr>
-        <w:t xml:space="preserve"> </w:t>
-      </w:r>
-      <w:r>
+    </w:p>
+    <w:p>
+      <w:pPr>
         <w:rPr>
           <w:rFonts w:eastAsia="Arial"/>
           <w:sz w:val="24"/>
           <w:szCs w:val="24"/>
           <w:lang w:val="es-UY"/>
         </w:rPr>
-        <w:t xml:space="preserve">Y Sprint </w:t>
-      </w:r>
-      <w:proofErr w:type="spellStart"/>
-      <w:r>
+      </w:pPr>
+    </w:p>
+    <w:p>
+      <w:pPr>
         <w:rPr>
           <w:rFonts w:eastAsia="Arial"/>
           <w:sz w:val="24"/>
           <w:szCs w:val="24"/>
           <w:lang w:val="es-UY"/>
         </w:rPr>
-        <w:t>Retrospective</w:t>
-      </w:r>
-      <w:proofErr w:type="spellEnd"/>
-      <w:r>
+      </w:pPr>
+    </w:p>
+    <w:p>
+      <w:pPr>
         <w:rPr>
           <w:rFonts w:eastAsia="Arial"/>
           <w:sz w:val="24"/>
           <w:szCs w:val="24"/>
           <w:lang w:val="es-UY"/>
         </w:rPr>
-        <w:t>.</w:t>
-      </w:r>
-    </w:p>
-    <w:p>
-      <w:pPr>
+      </w:pPr>
+      <w:r>
         <w:rPr>
           <w:rFonts w:eastAsia="Arial"/>
           <w:sz w:val="24"/>
           <w:szCs w:val="24"/>
           <w:lang w:val="es-UY"/>
         </w:rPr>
-      </w:pPr>
+        <w:t>Sprint planning: Es una reunion en la cual el product owner (representa al cliente) presenta al equipo los requerimientos(backlog) y el equipo se plantea que es lo que puede cumplir para esa iteracion. En una segunda parte se plantea el como lograrlo.</w:t>
+      </w:r>
     </w:p>
     <w:p>
       <w:pPr>
@@ -1636,13 +1201,30 @@
           <w:lang w:val="es-UY"/>
         </w:rPr>
       </w:pPr>
-      <w:r>
+    </w:p>
+    <w:p>
+      <w:pPr>
         <w:rPr>
           <w:rFonts w:eastAsia="Arial"/>
           <w:sz w:val="24"/>
           <w:szCs w:val="24"/>
         </w:rPr>
-        <w:t>.</w:t>
+      </w:pPr>
+      <w:r>
+        <w:rPr>
+          <w:rFonts w:eastAsia="Arial"/>
+          <w:sz w:val="24"/>
+          <w:szCs w:val="24"/>
+        </w:rPr>
+        <w:t xml:space="preserve">Daily Scrum: </w:t>
+      </w:r>
+      <w:r>
+        <w:rPr>
+          <w:rFonts w:eastAsia="Arial"/>
+          <w:sz w:val="24"/>
+          <w:szCs w:val="24"/>
+        </w:rPr>
+        <w:t>Reunión diaria de cómo máximo 15 min. en la que el equipo se sincroniza para trabajar de forma coordinada. Cada miembro comenta que hizo el día anterior, que hará hoy y si hay impedimentos</w:t>
       </w:r>
     </w:p>
     <w:p>
@@ -1654,273 +1236,13 @@
           <w:lang w:val="es-UY"/>
         </w:rPr>
       </w:pPr>
-    </w:p>
-    <w:p>
-      <w:pPr>
+      <w:r>
         <w:rPr>
           <w:rFonts w:eastAsia="Arial"/>
           <w:sz w:val="24"/>
           <w:szCs w:val="24"/>
-          <w:lang w:val="es-UY"/>
-        </w:rPr>
-      </w:pPr>
-    </w:p>
-    <w:p>
-      <w:pPr>
-        <w:rPr>
-          <w:rFonts w:eastAsia="Arial"/>
-          <w:sz w:val="24"/>
-          <w:szCs w:val="24"/>
-          <w:lang w:val="es-UY"/>
-        </w:rPr>
-      </w:pPr>
-      <w:r>
-        <w:rPr>
-          <w:rFonts w:eastAsia="Arial"/>
-          <w:sz w:val="24"/>
-          <w:szCs w:val="24"/>
-          <w:lang w:val="es-UY"/>
-        </w:rPr>
-        <w:t xml:space="preserve">Sprint </w:t>
-      </w:r>
-      <w:proofErr w:type="spellStart"/>
-      <w:r>
-        <w:rPr>
-          <w:rFonts w:eastAsia="Arial"/>
-          <w:sz w:val="24"/>
-          <w:szCs w:val="24"/>
-          <w:lang w:val="es-UY"/>
-        </w:rPr>
-        <w:t>planning</w:t>
-      </w:r>
-      <w:proofErr w:type="spellEnd"/>
-      <w:r>
-        <w:rPr>
-          <w:rFonts w:eastAsia="Arial"/>
-          <w:sz w:val="24"/>
-          <w:szCs w:val="24"/>
-          <w:lang w:val="es-UY"/>
-        </w:rPr>
-        <w:t xml:space="preserve">: Es una </w:t>
-      </w:r>
-      <w:proofErr w:type="spellStart"/>
-      <w:r>
-        <w:rPr>
-          <w:rFonts w:eastAsia="Arial"/>
-          <w:sz w:val="24"/>
-          <w:szCs w:val="24"/>
-          <w:lang w:val="es-UY"/>
-        </w:rPr>
-        <w:t>reunion</w:t>
-      </w:r>
-      <w:proofErr w:type="spellEnd"/>
-      <w:r>
-        <w:rPr>
-          <w:rFonts w:eastAsia="Arial"/>
-          <w:sz w:val="24"/>
-          <w:szCs w:val="24"/>
-          <w:lang w:val="es-UY"/>
-        </w:rPr>
-        <w:t xml:space="preserve"> en la cual el </w:t>
-      </w:r>
-      <w:proofErr w:type="spellStart"/>
-      <w:r>
-        <w:rPr>
-          <w:rFonts w:eastAsia="Arial"/>
-          <w:sz w:val="24"/>
-          <w:szCs w:val="24"/>
-          <w:lang w:val="es-UY"/>
-        </w:rPr>
-        <w:t>product</w:t>
-      </w:r>
-      <w:proofErr w:type="spellEnd"/>
-      <w:r>
-        <w:rPr>
-          <w:rFonts w:eastAsia="Arial"/>
-          <w:sz w:val="24"/>
-          <w:szCs w:val="24"/>
-          <w:lang w:val="es-UY"/>
-        </w:rPr>
-        <w:t xml:space="preserve"> </w:t>
-      </w:r>
-      <w:proofErr w:type="spellStart"/>
-      <w:r>
-        <w:rPr>
-          <w:rFonts w:eastAsia="Arial"/>
-          <w:sz w:val="24"/>
-          <w:szCs w:val="24"/>
-          <w:lang w:val="es-UY"/>
-        </w:rPr>
-        <w:t>owner</w:t>
-      </w:r>
-      <w:proofErr w:type="spellEnd"/>
-      <w:r>
-        <w:rPr>
-          <w:rFonts w:eastAsia="Arial"/>
-          <w:sz w:val="24"/>
-          <w:szCs w:val="24"/>
-          <w:lang w:val="es-UY"/>
-        </w:rPr>
-        <w:t xml:space="preserve"> (representa al cliente) presenta al equipo los requerimientos(</w:t>
-      </w:r>
-      <w:proofErr w:type="spellStart"/>
-      <w:r>
-        <w:rPr>
-          <w:rFonts w:eastAsia="Arial"/>
-          <w:sz w:val="24"/>
-          <w:szCs w:val="24"/>
-          <w:lang w:val="es-UY"/>
-        </w:rPr>
-        <w:t>backlog</w:t>
-      </w:r>
-      <w:proofErr w:type="spellEnd"/>
-      <w:r>
-        <w:rPr>
-          <w:rFonts w:eastAsia="Arial"/>
-          <w:sz w:val="24"/>
-          <w:szCs w:val="24"/>
-          <w:lang w:val="es-UY"/>
-        </w:rPr>
-        <w:t xml:space="preserve">) y el equipo se plantea que es lo que puede cumplir para esa </w:t>
-      </w:r>
-      <w:proofErr w:type="spellStart"/>
-      <w:r>
-        <w:rPr>
-          <w:rFonts w:eastAsia="Arial"/>
-          <w:sz w:val="24"/>
-          <w:szCs w:val="24"/>
-          <w:lang w:val="es-UY"/>
-        </w:rPr>
-        <w:t>iteracion</w:t>
-      </w:r>
-      <w:proofErr w:type="spellEnd"/>
-      <w:r>
-        <w:rPr>
-          <w:rFonts w:eastAsia="Arial"/>
-          <w:sz w:val="24"/>
-          <w:szCs w:val="24"/>
-          <w:lang w:val="es-UY"/>
-        </w:rPr>
-        <w:t xml:space="preserve">. En una segunda parte se plantea el </w:t>
-      </w:r>
-      <w:proofErr w:type="spellStart"/>
-      <w:r>
-        <w:rPr>
-          <w:rFonts w:eastAsia="Arial"/>
-          <w:sz w:val="24"/>
-          <w:szCs w:val="24"/>
-          <w:lang w:val="es-UY"/>
-        </w:rPr>
-        <w:t>como</w:t>
-      </w:r>
-      <w:proofErr w:type="spellEnd"/>
-      <w:r>
-        <w:rPr>
-          <w:rFonts w:eastAsia="Arial"/>
-          <w:sz w:val="24"/>
-          <w:szCs w:val="24"/>
-          <w:lang w:val="es-UY"/>
-        </w:rPr>
-        <w:t xml:space="preserve"> lograrlo.</w:t>
-      </w:r>
-    </w:p>
-    <w:p>
-      <w:pPr>
-        <w:rPr>
-          <w:rFonts w:eastAsia="Arial"/>
-          <w:sz w:val="24"/>
-          <w:szCs w:val="24"/>
-          <w:lang w:val="es-UY"/>
-        </w:rPr>
-      </w:pPr>
-    </w:p>
-    <w:p>
-      <w:pPr>
-        <w:rPr>
-          <w:rFonts w:eastAsia="Arial"/>
-          <w:sz w:val="24"/>
-          <w:szCs w:val="24"/>
-        </w:rPr>
-      </w:pPr>
-      <w:proofErr w:type="spellStart"/>
-      <w:r>
-        <w:rPr>
-          <w:rFonts w:eastAsia="Arial"/>
-          <w:sz w:val="24"/>
-          <w:szCs w:val="24"/>
-        </w:rPr>
-        <w:t>Daily</w:t>
-      </w:r>
-      <w:proofErr w:type="spellEnd"/>
-      <w:r>
-        <w:rPr>
-          <w:rFonts w:eastAsia="Arial"/>
-          <w:sz w:val="24"/>
-          <w:szCs w:val="24"/>
-        </w:rPr>
-        <w:t xml:space="preserve"> </w:t>
-      </w:r>
-      <w:proofErr w:type="spellStart"/>
-      <w:r>
-        <w:rPr>
-          <w:rFonts w:eastAsia="Arial"/>
-          <w:sz w:val="24"/>
-          <w:szCs w:val="24"/>
-        </w:rPr>
-        <w:t>Scrum</w:t>
-      </w:r>
-      <w:proofErr w:type="spellEnd"/>
-      <w:r>
-        <w:rPr>
-          <w:rFonts w:eastAsia="Arial"/>
-          <w:sz w:val="24"/>
-          <w:szCs w:val="24"/>
-        </w:rPr>
-        <w:t xml:space="preserve">: </w:t>
-      </w:r>
-      <w:r>
-        <w:rPr>
-          <w:rFonts w:eastAsia="Arial"/>
-          <w:sz w:val="24"/>
-          <w:szCs w:val="24"/>
-        </w:rPr>
-        <w:t>Reunión diaria de cómo máximo 15 min. en la que el equipo se sincroniza para trabajar de forma coordinada. Cada miembro comenta que hizo el día anterior, que hará hoy y si hay impedimentos</w:t>
-      </w:r>
-    </w:p>
-    <w:p>
-      <w:pPr>
-        <w:rPr>
-          <w:rFonts w:eastAsia="Arial"/>
-          <w:sz w:val="24"/>
-          <w:szCs w:val="24"/>
-          <w:lang w:val="es-UY"/>
-        </w:rPr>
-      </w:pPr>
-      <w:r>
-        <w:rPr>
-          <w:rFonts w:eastAsia="Arial"/>
-          <w:sz w:val="24"/>
-          <w:szCs w:val="24"/>
-        </w:rPr>
-        <w:t xml:space="preserve">Sprint </w:t>
-      </w:r>
-      <w:proofErr w:type="spellStart"/>
-      <w:r>
-        <w:rPr>
-          <w:rFonts w:eastAsia="Arial"/>
-          <w:sz w:val="24"/>
-          <w:szCs w:val="24"/>
-        </w:rPr>
-        <w:t>Retrospective</w:t>
-      </w:r>
-      <w:proofErr w:type="spellEnd"/>
-      <w:r>
-        <w:rPr>
-          <w:rFonts w:eastAsia="Arial"/>
-          <w:sz w:val="24"/>
-          <w:szCs w:val="24"/>
-        </w:rPr>
-        <w:t>:</w:t>
+        </w:rPr>
+        <w:t>Sprint Retrospective:</w:t>
       </w:r>
       <w:r>
         <w:t xml:space="preserve"> </w:t>
@@ -1983,25 +1305,7 @@
           <w:sz w:val="28"/>
           <w:szCs w:val="28"/>
         </w:rPr>
-        <w:t xml:space="preserve">¿Por qué utilizar las reuniones </w:t>
-      </w:r>
-      <w:proofErr w:type="spellStart"/>
-      <w:r>
-        <w:rPr>
-          <w:rFonts w:eastAsia="Arial"/>
-          <w:sz w:val="28"/>
-          <w:szCs w:val="28"/>
-        </w:rPr>
-        <w:t>planning</w:t>
-      </w:r>
-      <w:proofErr w:type="spellEnd"/>
-      <w:r>
-        <w:rPr>
-          <w:rFonts w:eastAsia="Arial"/>
-          <w:sz w:val="28"/>
-          <w:szCs w:val="28"/>
-        </w:rPr>
-        <w:t xml:space="preserve"> y la retrospectiva?</w:t>
+        <w:t>¿Por qué utilizar las reuniones planning y la retrospectiva?</w:t>
       </w:r>
     </w:p>
     <w:p>
@@ -2018,25 +1322,7 @@
           <w:sz w:val="24"/>
           <w:szCs w:val="24"/>
         </w:rPr>
-        <w:t xml:space="preserve">La reunión </w:t>
-      </w:r>
-      <w:proofErr w:type="spellStart"/>
-      <w:r>
-        <w:rPr>
-          <w:rFonts w:eastAsia="Arial"/>
-          <w:sz w:val="24"/>
-          <w:szCs w:val="24"/>
-        </w:rPr>
-        <w:t>planning</w:t>
-      </w:r>
-      <w:proofErr w:type="spellEnd"/>
-      <w:r>
-        <w:rPr>
-          <w:rFonts w:eastAsia="Arial"/>
-          <w:sz w:val="24"/>
-          <w:szCs w:val="24"/>
-        </w:rPr>
-        <w:t xml:space="preserve"> al principio del sprint nos permite </w:t>
+        <w:t xml:space="preserve">La reunión planning al principio del sprint nos permite </w:t>
       </w:r>
       <w:r>
         <w:rPr>
@@ -2061,7 +1347,16 @@
           <w:sz w:val="24"/>
           <w:szCs w:val="24"/>
         </w:rPr>
-        <w:t>La reunión posterior al cierre del sprint es una instancia para reflexionar la forma en la que afrontamos el sprint anterior y reflexionar sobre lo realizado, que fue lo que estuvo bien implementado, cuáles fueron los errores, pensar en que actividades deberíamos realizar menos y cuales más y reflexionar en que actividades debemos dejar de lado.</w:t>
+        <w:t xml:space="preserve">La reunión posterior al cierre del sprint es una instancia para reflexionar la forma en la que afrontamos el sprint anterior y reflexionar sobre lo realizado, que fue lo que estuvo bien </w:t>
+      </w:r>
+      <w:r>
+        <w:rPr>
+          <w:rFonts w:eastAsia="Arial"/>
+          <w:sz w:val="24"/>
+          <w:szCs w:val="24"/>
+        </w:rPr>
+        <w:lastRenderedPageBreak/>
+        <w:t>implementado, cuáles fueron los errores, pensar en que actividades deberíamos realizar menos y cuales más y reflexionar en que actividades debemos dejar de lado.</w:t>
       </w:r>
     </w:p>
     <w:p>
@@ -2091,34 +1386,31 @@
           <w:szCs w:val="24"/>
         </w:rPr>
       </w:pPr>
-      <w:proofErr w:type="spellStart"/>
       <w:r>
         <w:rPr>
           <w:rFonts w:eastAsia="Arial"/>
           <w:sz w:val="24"/>
           <w:szCs w:val="24"/>
         </w:rPr>
-        <w:t>Trello</w:t>
+        <w:t>Trello: Herramienta para trabajar con kanban</w:t>
       </w:r>
-      <w:proofErr w:type="spellEnd"/>
-      <w:r>
+    </w:p>
+    <w:p>
+      <w:pPr>
         <w:rPr>
           <w:rFonts w:eastAsia="Arial"/>
           <w:sz w:val="24"/>
           <w:szCs w:val="24"/>
         </w:rPr>
-        <w:t xml:space="preserve">: Herramienta para trabajar con </w:t>
-      </w:r>
-      <w:proofErr w:type="spellStart"/>
+      </w:pPr>
       <w:r>
         <w:rPr>
           <w:rFonts w:eastAsia="Arial"/>
           <w:sz w:val="24"/>
           <w:szCs w:val="24"/>
         </w:rPr>
-        <w:t>kanban</w:t>
+        <w:t>Whatsapp: se usará para coordinar las vc</w:t>
       </w:r>
-      <w:proofErr w:type="spellEnd"/>
     </w:p>
     <w:p>
       <w:pPr>
@@ -2128,97 +1420,30 @@
           <w:szCs w:val="24"/>
         </w:rPr>
       </w:pPr>
-      <w:proofErr w:type="spellStart"/>
       <w:r>
         <w:rPr>
           <w:rFonts w:eastAsia="Arial"/>
           <w:sz w:val="24"/>
           <w:szCs w:val="24"/>
         </w:rPr>
-        <w:t>Whatsapp</w:t>
+        <w:t>Hangouts: para realizar todas las vc</w:t>
       </w:r>
-      <w:proofErr w:type="spellEnd"/>
-      <w:r>
+    </w:p>
+    <w:p>
+      <w:pPr>
         <w:rPr>
           <w:rFonts w:eastAsia="Arial"/>
           <w:sz w:val="24"/>
           <w:szCs w:val="24"/>
         </w:rPr>
-        <w:t xml:space="preserve">: se usará para coordinar las </w:t>
-      </w:r>
-      <w:proofErr w:type="spellStart"/>
+      </w:pPr>
       <w:r>
         <w:rPr>
           <w:rFonts w:eastAsia="Arial"/>
           <w:sz w:val="24"/>
           <w:szCs w:val="24"/>
         </w:rPr>
-        <w:t>vc</w:t>
-      </w:r>
-      <w:proofErr w:type="spellEnd"/>
-    </w:p>
-    <w:p>
-      <w:pPr>
-        <w:rPr>
-          <w:rFonts w:eastAsia="Arial"/>
-          <w:sz w:val="24"/>
-          <w:szCs w:val="24"/>
-        </w:rPr>
-      </w:pPr>
-      <w:proofErr w:type="spellStart"/>
-      <w:r>
-        <w:rPr>
-          <w:rFonts w:eastAsia="Arial"/>
-          <w:sz w:val="24"/>
-          <w:szCs w:val="24"/>
-        </w:rPr>
-        <w:t>Hangouts</w:t>
-      </w:r>
-      <w:proofErr w:type="spellEnd"/>
-      <w:r>
-        <w:rPr>
-          <w:rFonts w:eastAsia="Arial"/>
-          <w:sz w:val="24"/>
-          <w:szCs w:val="24"/>
-        </w:rPr>
-        <w:t xml:space="preserve">: para realizar todas las </w:t>
-      </w:r>
-      <w:proofErr w:type="spellStart"/>
-      <w:r>
-        <w:rPr>
-          <w:rFonts w:eastAsia="Arial"/>
-          <w:sz w:val="24"/>
-          <w:szCs w:val="24"/>
-        </w:rPr>
-        <w:t>vc</w:t>
-      </w:r>
-      <w:proofErr w:type="spellEnd"/>
-    </w:p>
-    <w:p>
-      <w:pPr>
-        <w:rPr>
-          <w:rFonts w:eastAsia="Arial"/>
-          <w:sz w:val="24"/>
-          <w:szCs w:val="24"/>
-        </w:rPr>
-      </w:pPr>
-      <w:proofErr w:type="spellStart"/>
-      <w:r>
-        <w:rPr>
-          <w:rFonts w:eastAsia="Arial"/>
-          <w:sz w:val="24"/>
-          <w:szCs w:val="24"/>
-        </w:rPr>
-        <w:t>Github</w:t>
-      </w:r>
-      <w:proofErr w:type="spellEnd"/>
-      <w:r>
-        <w:rPr>
-          <w:rFonts w:eastAsia="Arial"/>
-          <w:sz w:val="24"/>
-          <w:szCs w:val="24"/>
-        </w:rPr>
-        <w:t>: Repositorio para manejar documentación y los proyectos de desarrollo</w:t>
+        <w:t>Github: Repositorio para manejar documentación y los proyectos de desarrollo</w:t>
       </w:r>
     </w:p>
     <w:p>
@@ -2749,26 +1974,7 @@
                 <w:sz w:val="28"/>
                 <w:szCs w:val="28"/>
               </w:rPr>
-              <w:t xml:space="preserve">Se trató el uso de la herramienta </w:t>
-            </w:r>
-            <w:proofErr w:type="spellStart"/>
-            <w:r>
-              <w:rPr>
-                <w:rFonts w:eastAsia="Arial"/>
-                <w:sz w:val="28"/>
-                <w:szCs w:val="28"/>
-              </w:rPr>
-              <w:lastRenderedPageBreak/>
-              <w:t>trello</w:t>
-            </w:r>
-            <w:proofErr w:type="spellEnd"/>
-            <w:r>
-              <w:rPr>
-                <w:rFonts w:eastAsia="Arial"/>
-                <w:sz w:val="28"/>
-                <w:szCs w:val="28"/>
-              </w:rPr>
-              <w:t>, se despejaron dudas</w:t>
+              <w:t>Se trató el uso de la herramienta trello, se despejaron dudas</w:t>
             </w:r>
           </w:p>
         </w:tc>
@@ -2807,7 +2013,6 @@
                 <w:sz w:val="28"/>
                 <w:szCs w:val="28"/>
               </w:rPr>
-              <w:lastRenderedPageBreak/>
               <w:t>14/10</w:t>
             </w:r>
           </w:p>
@@ -2882,18 +2087,8 @@
                 <w:sz w:val="28"/>
                 <w:szCs w:val="28"/>
               </w:rPr>
-              <w:t xml:space="preserve">Se hablo acerca de los avances hechos, tareas que faltaban realizar y se aclararon dudas acerca de </w:t>
+              <w:t>Se hablo acerca de los avances hechos, tareas que faltaban realizar y se aclararon dudas acerca de trello</w:t>
             </w:r>
-            <w:proofErr w:type="spellStart"/>
-            <w:r>
-              <w:rPr>
-                <w:rFonts w:eastAsia="Arial"/>
-                <w:sz w:val="28"/>
-                <w:szCs w:val="28"/>
-              </w:rPr>
-              <w:t>trello</w:t>
-            </w:r>
-            <w:proofErr w:type="spellEnd"/>
           </w:p>
         </w:tc>
       </w:tr>
@@ -3005,25 +2200,7 @@
                 <w:sz w:val="28"/>
                 <w:szCs w:val="28"/>
               </w:rPr>
-              <w:t xml:space="preserve">Se </w:t>
-            </w:r>
-            <w:proofErr w:type="spellStart"/>
-            <w:r>
-              <w:rPr>
-                <w:rFonts w:eastAsia="Arial"/>
-                <w:sz w:val="28"/>
-                <w:szCs w:val="28"/>
-              </w:rPr>
-              <w:t>realizo</w:t>
-            </w:r>
-            <w:proofErr w:type="spellEnd"/>
-            <w:r>
-              <w:rPr>
-                <w:rFonts w:eastAsia="Arial"/>
-                <w:sz w:val="28"/>
-                <w:szCs w:val="28"/>
-              </w:rPr>
-              <w:t xml:space="preserve"> la reunión para planear el sprint</w:t>
+              <w:t>Se realizo la reunión para planear el sprint</w:t>
             </w:r>
           </w:p>
         </w:tc>
@@ -3249,25 +2426,16 @@
                 <w:sz w:val="28"/>
                 <w:szCs w:val="28"/>
               </w:rPr>
-              <w:t xml:space="preserve">Se habló sobre los servicios </w:t>
+              <w:t xml:space="preserve">Se habló sobre los servicios rest y su implementación, el documento de plan de pruebas. En infraestructura se plantearon las </w:t>
             </w:r>
-            <w:proofErr w:type="spellStart"/>
             <w:r>
               <w:rPr>
                 <w:rFonts w:eastAsia="Arial"/>
                 <w:sz w:val="28"/>
                 <w:szCs w:val="28"/>
               </w:rPr>
-              <w:t>rest</w:t>
-            </w:r>
-            <w:proofErr w:type="spellEnd"/>
-            <w:r>
-              <w:rPr>
-                <w:rFonts w:eastAsia="Arial"/>
-                <w:sz w:val="28"/>
-                <w:szCs w:val="28"/>
-              </w:rPr>
-              <w:t xml:space="preserve"> y su implementación, el documento de plan de pruebas. En infraestructura se plantearon las dudas con respecto a active directory</w:t>
+              <w:lastRenderedPageBreak/>
+              <w:t>dudas con respecto a active directory</w:t>
             </w:r>
           </w:p>
         </w:tc>
@@ -3306,6 +2474,7 @@
                 <w:sz w:val="28"/>
                 <w:szCs w:val="28"/>
               </w:rPr>
+              <w:lastRenderedPageBreak/>
               <w:t>27/10</w:t>
             </w:r>
           </w:p>
@@ -3380,25 +2549,7 @@
                 <w:sz w:val="28"/>
                 <w:szCs w:val="28"/>
               </w:rPr>
-              <w:t xml:space="preserve">Se </w:t>
-            </w:r>
-            <w:proofErr w:type="spellStart"/>
-            <w:r>
-              <w:rPr>
-                <w:rFonts w:eastAsia="Arial"/>
-                <w:sz w:val="28"/>
-                <w:szCs w:val="28"/>
-              </w:rPr>
-              <w:t>hablo</w:t>
-            </w:r>
-            <w:proofErr w:type="spellEnd"/>
-            <w:r>
-              <w:rPr>
-                <w:rFonts w:eastAsia="Arial"/>
-                <w:sz w:val="28"/>
-                <w:szCs w:val="28"/>
-              </w:rPr>
-              <w:t xml:space="preserve"> sobre los documentos de infraestructura</w:t>
+              <w:t>Se hablo sobre los documentos de infraestructura</w:t>
             </w:r>
           </w:p>
         </w:tc>
@@ -3745,43 +2896,7 @@
                 <w:sz w:val="28"/>
                 <w:szCs w:val="28"/>
               </w:rPr>
-              <w:t xml:space="preserve">Se vio el avance en la documentación y se mostró como </w:t>
-            </w:r>
-            <w:proofErr w:type="gramStart"/>
-            <w:r>
-              <w:rPr>
-                <w:rFonts w:eastAsia="Arial"/>
-                <w:sz w:val="28"/>
-                <w:szCs w:val="28"/>
-              </w:rPr>
-              <w:t>quedaron</w:t>
-            </w:r>
-            <w:proofErr w:type="gramEnd"/>
-            <w:r>
-              <w:rPr>
-                <w:rFonts w:eastAsia="Arial"/>
-                <w:sz w:val="28"/>
-                <w:szCs w:val="28"/>
-              </w:rPr>
-              <w:t xml:space="preserve"> la interfaz </w:t>
-            </w:r>
-            <w:proofErr w:type="spellStart"/>
-            <w:r>
-              <w:rPr>
-                <w:rFonts w:eastAsia="Arial"/>
-                <w:sz w:val="28"/>
-                <w:szCs w:val="28"/>
-              </w:rPr>
-              <w:t>grafica</w:t>
-            </w:r>
-            <w:proofErr w:type="spellEnd"/>
-            <w:r>
-              <w:rPr>
-                <w:rFonts w:eastAsia="Arial"/>
-                <w:sz w:val="28"/>
-                <w:szCs w:val="28"/>
-              </w:rPr>
-              <w:t xml:space="preserve"> en Android. Se comenzaron a ejecutar los casos de pruebas sobre la aplicación web.1</w:t>
+              <w:t>Se vio el avance en la documentación y se mostró como quedaron la interfaz grafica en Android. Se comenzaron a ejecutar los casos de pruebas sobre la aplicación web.1</w:t>
             </w:r>
           </w:p>
         </w:tc>
@@ -3894,123 +3009,15 @@
                 <w:sz w:val="28"/>
                 <w:szCs w:val="28"/>
               </w:rPr>
-              <w:t xml:space="preserve">Se </w:t>
+              <w:t>Se hablo sobre la implementación de los servicios rest en Android y la dificultad que esto estaba suponiendo y se mostro el avance en los documentos de infraestructura</w:t>
             </w:r>
-            <w:proofErr w:type="spellStart"/>
             <w:r>
               <w:rPr>
                 <w:rFonts w:eastAsia="Arial"/>
                 <w:sz w:val="28"/>
                 <w:szCs w:val="28"/>
               </w:rPr>
-              <w:t>hablo</w:t>
-            </w:r>
-            <w:proofErr w:type="spellEnd"/>
-            <w:r>
-              <w:rPr>
-                <w:rFonts w:eastAsia="Arial"/>
-                <w:sz w:val="28"/>
-                <w:szCs w:val="28"/>
-              </w:rPr>
-              <w:t xml:space="preserve"> sobre la implementación de los servicios </w:t>
-            </w:r>
-            <w:proofErr w:type="spellStart"/>
-            <w:r>
-              <w:rPr>
-                <w:rFonts w:eastAsia="Arial"/>
-                <w:sz w:val="28"/>
-                <w:szCs w:val="28"/>
-              </w:rPr>
-              <w:t>rest</w:t>
-            </w:r>
-            <w:proofErr w:type="spellEnd"/>
-            <w:r>
-              <w:rPr>
-                <w:rFonts w:eastAsia="Arial"/>
-                <w:sz w:val="28"/>
-                <w:szCs w:val="28"/>
-              </w:rPr>
-              <w:t xml:space="preserve"> en Android y la dificultad que esto estaba suponiendo y se </w:t>
-            </w:r>
-            <w:proofErr w:type="spellStart"/>
-            <w:r>
-              <w:rPr>
-                <w:rFonts w:eastAsia="Arial"/>
-                <w:sz w:val="28"/>
-                <w:szCs w:val="28"/>
-              </w:rPr>
-              <w:t>mostro</w:t>
-            </w:r>
-            <w:proofErr w:type="spellEnd"/>
-            <w:r>
-              <w:rPr>
-                <w:rFonts w:eastAsia="Arial"/>
-                <w:sz w:val="28"/>
-                <w:szCs w:val="28"/>
-              </w:rPr>
-              <w:t xml:space="preserve"> el avance en los documentos de infraestructura</w:t>
-            </w:r>
-            <w:r>
-              <w:rPr>
-                <w:rFonts w:eastAsia="Arial"/>
-                <w:sz w:val="28"/>
-                <w:szCs w:val="28"/>
-              </w:rPr>
-              <w:t xml:space="preserve">. Se </w:t>
-            </w:r>
-            <w:proofErr w:type="spellStart"/>
-            <w:r>
-              <w:rPr>
-                <w:rFonts w:eastAsia="Arial"/>
-                <w:sz w:val="28"/>
-                <w:szCs w:val="28"/>
-              </w:rPr>
-              <w:t>trabajo</w:t>
-            </w:r>
-            <w:proofErr w:type="spellEnd"/>
-            <w:r>
-              <w:rPr>
-                <w:rFonts w:eastAsia="Arial"/>
-                <w:sz w:val="28"/>
-                <w:szCs w:val="28"/>
-              </w:rPr>
-              <w:t xml:space="preserve"> en el documento de base de datos </w:t>
-            </w:r>
-            <w:proofErr w:type="gramStart"/>
-            <w:r>
-              <w:rPr>
-                <w:rFonts w:eastAsia="Arial"/>
-                <w:sz w:val="28"/>
-                <w:szCs w:val="28"/>
-              </w:rPr>
-              <w:t>corporativas</w:t>
-            </w:r>
-            <w:proofErr w:type="gramEnd"/>
-            <w:r>
-              <w:rPr>
-                <w:rFonts w:eastAsia="Arial"/>
-                <w:sz w:val="28"/>
-                <w:szCs w:val="28"/>
-              </w:rPr>
-              <w:t xml:space="preserve"> y se </w:t>
-            </w:r>
-            <w:proofErr w:type="spellStart"/>
-            <w:r>
-              <w:rPr>
-                <w:rFonts w:eastAsia="Arial"/>
-                <w:sz w:val="28"/>
-                <w:szCs w:val="28"/>
-              </w:rPr>
-              <w:t>culmino</w:t>
-            </w:r>
-            <w:proofErr w:type="spellEnd"/>
-            <w:r>
-              <w:rPr>
-                <w:rFonts w:eastAsia="Arial"/>
-                <w:sz w:val="28"/>
-                <w:szCs w:val="28"/>
-              </w:rPr>
-              <w:t xml:space="preserve"> la primera parte de la fase ETL.</w:t>
+              <w:t>. Se trabajo en el documento de base de datos corporativas y se culmino la primera parte de la fase ETL.</w:t>
             </w:r>
           </w:p>
         </w:tc>
@@ -4052,7 +3059,6 @@
                 <w:sz w:val="28"/>
                 <w:szCs w:val="28"/>
               </w:rPr>
-              <w:lastRenderedPageBreak/>
               <w:t>11/11</w:t>
             </w:r>
           </w:p>
@@ -4137,8 +3143,6 @@
               </w:rPr>
               <w:t>avanzó</w:t>
             </w:r>
-            <w:bookmarkStart w:id="11" w:name="_GoBack"/>
-            <w:bookmarkEnd w:id="11"/>
             <w:r>
               <w:rPr>
                 <w:rFonts w:eastAsia="Arial"/>
@@ -4170,8 +3174,8 @@
     </w:p>
     <w:p/>
     <w:sectPr>
-      <w:headerReference w:type="default" r:id="rId10"/>
-      <w:footerReference w:type="default" r:id="rId11"/>
+      <w:headerReference w:type="default" r:id="rId9"/>
+      <w:footerReference w:type="default" r:id="rId10"/>
       <w:pgSz w:w="11906" w:h="16838"/>
       <w:pgMar w:top="574" w:right="1134" w:bottom="1134" w:left="1134" w:header="709" w:footer="193" w:gutter="0"/>
       <w:cols w:space="708"/>
@@ -4183,7 +3187,7 @@
 </file>
 
 <file path=word/endnotes.xml><?xml version="1.0" encoding="utf-8"?>
-<w:endnotes xmlns:wpc="http://schemas.microsoft.com/office/word/2010/wordprocessingCanvas" xmlns:mc="http://schemas.openxmlformats.org/markup-compatibility/2006" xmlns:o="urn:schemas-microsoft-com:office:office" xmlns:r="http://schemas.openxmlformats.org/officeDocument/2006/relationships" xmlns:m="http://schemas.openxmlformats.org/officeDocument/2006/math" xmlns:v="urn:schemas-microsoft-com:vml" xmlns:wp14="http://schemas.microsoft.com/office/word/2010/wordprocessingDrawing" xmlns:wp="http://schemas.openxmlformats.org/drawingml/2006/wordprocessingDrawing" xmlns:w10="urn:schemas-microsoft-com:office:word" xmlns:w="http://schemas.openxmlformats.org/wordprocessingml/2006/main" xmlns:w14="http://schemas.microsoft.com/office/word/2010/wordml" xmlns:wpg="http://schemas.microsoft.com/office/word/2010/wordprocessingGroup" xmlns:wpi="http://schemas.microsoft.com/office/word/2010/wordprocessingInk" xmlns:wne="http://schemas.microsoft.com/office/word/2006/wordml" xmlns:wps="http://schemas.microsoft.com/office/word/2010/wordprocessingShape" mc:Ignorable="w14 wp14">
+<w:endnotes xmlns:wpc="http://schemas.microsoft.com/office/word/2010/wordprocessingCanvas" xmlns:mc="http://schemas.openxmlformats.org/markup-compatibility/2006" xmlns:o="urn:schemas-microsoft-com:office:office" xmlns:r="http://schemas.openxmlformats.org/officeDocument/2006/relationships" xmlns:m="http://schemas.openxmlformats.org/officeDocument/2006/math" xmlns:v="urn:schemas-microsoft-com:vml" xmlns:wp14="http://schemas.microsoft.com/office/word/2010/wordprocessingDrawing" xmlns:wp="http://schemas.openxmlformats.org/drawingml/2006/wordprocessingDrawing" xmlns:w10="urn:schemas-microsoft-com:office:word" xmlns:w="http://schemas.openxmlformats.org/wordprocessingml/2006/main" xmlns:w14="http://schemas.microsoft.com/office/word/2010/wordml" xmlns:w15="http://schemas.microsoft.com/office/word/2012/wordml" xmlns:wpg="http://schemas.microsoft.com/office/word/2010/wordprocessingGroup" xmlns:wpi="http://schemas.microsoft.com/office/word/2010/wordprocessingInk" xmlns:wne="http://schemas.microsoft.com/office/word/2006/wordml" xmlns:wps="http://schemas.microsoft.com/office/word/2010/wordprocessingShape" mc:Ignorable="w14 w15 wp14">
   <w:endnote w:type="separator" w:id="-1">
     <w:p>
       <w:r>
@@ -4202,7 +3206,7 @@
 </file>
 
 <file path=word/footer1.xml><?xml version="1.0" encoding="utf-8"?>
-<w:ftr xmlns:wpc="http://schemas.microsoft.com/office/word/2010/wordprocessingCanvas" xmlns:mc="http://schemas.openxmlformats.org/markup-compatibility/2006" xmlns:o="urn:schemas-microsoft-com:office:office" xmlns:r="http://schemas.openxmlformats.org/officeDocument/2006/relationships" xmlns:m="http://schemas.openxmlformats.org/officeDocument/2006/math" xmlns:v="urn:schemas-microsoft-com:vml" xmlns:wp14="http://schemas.microsoft.com/office/word/2010/wordprocessingDrawing" xmlns:wp="http://schemas.openxmlformats.org/drawingml/2006/wordprocessingDrawing" xmlns:w10="urn:schemas-microsoft-com:office:word" xmlns:w="http://schemas.openxmlformats.org/wordprocessingml/2006/main" xmlns:w14="http://schemas.microsoft.com/office/word/2010/wordml" xmlns:wpg="http://schemas.microsoft.com/office/word/2010/wordprocessingGroup" xmlns:wpi="http://schemas.microsoft.com/office/word/2010/wordprocessingInk" xmlns:wne="http://schemas.microsoft.com/office/word/2006/wordml" xmlns:wps="http://schemas.microsoft.com/office/word/2010/wordprocessingShape" mc:Ignorable="w14 wp14">
+<w:ftr xmlns:wpc="http://schemas.microsoft.com/office/word/2010/wordprocessingCanvas" xmlns:mc="http://schemas.openxmlformats.org/markup-compatibility/2006" xmlns:o="urn:schemas-microsoft-com:office:office" xmlns:r="http://schemas.openxmlformats.org/officeDocument/2006/relationships" xmlns:m="http://schemas.openxmlformats.org/officeDocument/2006/math" xmlns:v="urn:schemas-microsoft-com:vml" xmlns:wp14="http://schemas.microsoft.com/office/word/2010/wordprocessingDrawing" xmlns:wp="http://schemas.openxmlformats.org/drawingml/2006/wordprocessingDrawing" xmlns:w10="urn:schemas-microsoft-com:office:word" xmlns:w="http://schemas.openxmlformats.org/wordprocessingml/2006/main" xmlns:w14="http://schemas.microsoft.com/office/word/2010/wordml" xmlns:w15="http://schemas.microsoft.com/office/word/2012/wordml" xmlns:wpg="http://schemas.microsoft.com/office/word/2010/wordprocessingGroup" xmlns:wpi="http://schemas.microsoft.com/office/word/2010/wordprocessingInk" xmlns:wne="http://schemas.microsoft.com/office/word/2006/wordml" xmlns:wps="http://schemas.microsoft.com/office/word/2010/wordprocessingShape" mc:Ignorable="w14 w15 wp14">
   <w:p>
     <w:pPr>
       <w:pStyle w:val="Piedepgina"/>
@@ -4244,7 +3248,7 @@
           <w:r>
             <w:rPr>
               <w:noProof/>
-              <w:lang w:val="en-US"/>
+              <w:lang w:val="es-UY" w:eastAsia="es-UY"/>
             </w:rPr>
             <w:drawing>
               <wp:inline distT="0" distB="0" distL="0" distR="0" wp14:anchorId="0BBF4DC0" wp14:editId="451672FA">
@@ -4341,7 +3345,7 @@
             <w:rPr>
               <w:noProof/>
             </w:rPr>
-            <w:t>6</w:t>
+            <w:t>5</w:t>
           </w:r>
           <w:r>
             <w:fldChar w:fldCharType="end"/>
@@ -4359,7 +3363,7 @@
 </file>
 
 <file path=word/footnotes.xml><?xml version="1.0" encoding="utf-8"?>
-<w:footnotes xmlns:wpc="http://schemas.microsoft.com/office/word/2010/wordprocessingCanvas" xmlns:mc="http://schemas.openxmlformats.org/markup-compatibility/2006" xmlns:o="urn:schemas-microsoft-com:office:office" xmlns:r="http://schemas.openxmlformats.org/officeDocument/2006/relationships" xmlns:m="http://schemas.openxmlformats.org/officeDocument/2006/math" xmlns:v="urn:schemas-microsoft-com:vml" xmlns:wp14="http://schemas.microsoft.com/office/word/2010/wordprocessingDrawing" xmlns:wp="http://schemas.openxmlformats.org/drawingml/2006/wordprocessingDrawing" xmlns:w10="urn:schemas-microsoft-com:office:word" xmlns:w="http://schemas.openxmlformats.org/wordprocessingml/2006/main" xmlns:w14="http://schemas.microsoft.com/office/word/2010/wordml" xmlns:wpg="http://schemas.microsoft.com/office/word/2010/wordprocessingGroup" xmlns:wpi="http://schemas.microsoft.com/office/word/2010/wordprocessingInk" xmlns:wne="http://schemas.microsoft.com/office/word/2006/wordml" xmlns:wps="http://schemas.microsoft.com/office/word/2010/wordprocessingShape" mc:Ignorable="w14 wp14">
+<w:footnotes xmlns:wpc="http://schemas.microsoft.com/office/word/2010/wordprocessingCanvas" xmlns:mc="http://schemas.openxmlformats.org/markup-compatibility/2006" xmlns:o="urn:schemas-microsoft-com:office:office" xmlns:r="http://schemas.openxmlformats.org/officeDocument/2006/relationships" xmlns:m="http://schemas.openxmlformats.org/officeDocument/2006/math" xmlns:v="urn:schemas-microsoft-com:vml" xmlns:wp14="http://schemas.microsoft.com/office/word/2010/wordprocessingDrawing" xmlns:wp="http://schemas.openxmlformats.org/drawingml/2006/wordprocessingDrawing" xmlns:w10="urn:schemas-microsoft-com:office:word" xmlns:w="http://schemas.openxmlformats.org/wordprocessingml/2006/main" xmlns:w14="http://schemas.microsoft.com/office/word/2010/wordml" xmlns:w15="http://schemas.microsoft.com/office/word/2012/wordml" xmlns:wpg="http://schemas.microsoft.com/office/word/2010/wordprocessingGroup" xmlns:wpi="http://schemas.microsoft.com/office/word/2010/wordprocessingInk" xmlns:wne="http://schemas.microsoft.com/office/word/2006/wordml" xmlns:wps="http://schemas.microsoft.com/office/word/2010/wordprocessingShape" mc:Ignorable="w14 w15 wp14">
   <w:footnote w:type="separator" w:id="-1">
     <w:p>
       <w:r>
@@ -4378,7 +3382,7 @@
 </file>
 
 <file path=word/header1.xml><?xml version="1.0" encoding="utf-8"?>
-<w:hdr xmlns:wpc="http://schemas.microsoft.com/office/word/2010/wordprocessingCanvas" xmlns:mc="http://schemas.openxmlformats.org/markup-compatibility/2006" xmlns:o="urn:schemas-microsoft-com:office:office" xmlns:r="http://schemas.openxmlformats.org/officeDocument/2006/relationships" xmlns:m="http://schemas.openxmlformats.org/officeDocument/2006/math" xmlns:v="urn:schemas-microsoft-com:vml" xmlns:wp14="http://schemas.microsoft.com/office/word/2010/wordprocessingDrawing" xmlns:wp="http://schemas.openxmlformats.org/drawingml/2006/wordprocessingDrawing" xmlns:w10="urn:schemas-microsoft-com:office:word" xmlns:w="http://schemas.openxmlformats.org/wordprocessingml/2006/main" xmlns:w14="http://schemas.microsoft.com/office/word/2010/wordml" xmlns:wpg="http://schemas.microsoft.com/office/word/2010/wordprocessingGroup" xmlns:wpi="http://schemas.microsoft.com/office/word/2010/wordprocessingInk" xmlns:wne="http://schemas.microsoft.com/office/word/2006/wordml" xmlns:wps="http://schemas.microsoft.com/office/word/2010/wordprocessingShape" mc:Ignorable="w14 wp14">
+<w:hdr xmlns:wpc="http://schemas.microsoft.com/office/word/2010/wordprocessingCanvas" xmlns:mc="http://schemas.openxmlformats.org/markup-compatibility/2006" xmlns:o="urn:schemas-microsoft-com:office:office" xmlns:r="http://schemas.openxmlformats.org/officeDocument/2006/relationships" xmlns:m="http://schemas.openxmlformats.org/officeDocument/2006/math" xmlns:v="urn:schemas-microsoft-com:vml" xmlns:wp14="http://schemas.microsoft.com/office/word/2010/wordprocessingDrawing" xmlns:wp="http://schemas.openxmlformats.org/drawingml/2006/wordprocessingDrawing" xmlns:w10="urn:schemas-microsoft-com:office:word" xmlns:w="http://schemas.openxmlformats.org/wordprocessingml/2006/main" xmlns:w14="http://schemas.microsoft.com/office/word/2010/wordml" xmlns:w15="http://schemas.microsoft.com/office/word/2012/wordml" xmlns:wpg="http://schemas.microsoft.com/office/word/2010/wordprocessingGroup" xmlns:wpi="http://schemas.microsoft.com/office/word/2010/wordprocessingInk" xmlns:wne="http://schemas.microsoft.com/office/word/2006/wordml" xmlns:wps="http://schemas.microsoft.com/office/word/2010/wordprocessingShape" mc:Ignorable="w14 w15 wp14">
   <w:p>
     <w:pPr>
       <w:pStyle w:val="Encabezado"/>
@@ -4386,7 +3390,7 @@
     <w:r>
       <w:rPr>
         <w:noProof/>
-        <w:lang w:val="en-US"/>
+        <w:lang w:val="es-UY" w:eastAsia="es-UY"/>
       </w:rPr>
       <w:drawing>
         <wp:inline distT="0" distB="0" distL="0" distR="0" wp14:anchorId="50CF3152" wp14:editId="37A3E8C3">
@@ -4429,7 +3433,7 @@
 </file>
 
 <file path=word/numbering.xml><?xml version="1.0" encoding="utf-8"?>
-<w:numbering xmlns:wpc="http://schemas.microsoft.com/office/word/2010/wordprocessingCanvas" xmlns:mc="http://schemas.openxmlformats.org/markup-compatibility/2006" xmlns:o="urn:schemas-microsoft-com:office:office" xmlns:r="http://schemas.openxmlformats.org/officeDocument/2006/relationships" xmlns:m="http://schemas.openxmlformats.org/officeDocument/2006/math" xmlns:v="urn:schemas-microsoft-com:vml" xmlns:wp14="http://schemas.microsoft.com/office/word/2010/wordprocessingDrawing" xmlns:wp="http://schemas.openxmlformats.org/drawingml/2006/wordprocessingDrawing" xmlns:w10="urn:schemas-microsoft-com:office:word" xmlns:w="http://schemas.openxmlformats.org/wordprocessingml/2006/main" xmlns:w14="http://schemas.microsoft.com/office/word/2010/wordml" xmlns:wpg="http://schemas.microsoft.com/office/word/2010/wordprocessingGroup" xmlns:wpi="http://schemas.microsoft.com/office/word/2010/wordprocessingInk" xmlns:wne="http://schemas.microsoft.com/office/word/2006/wordml" xmlns:wps="http://schemas.microsoft.com/office/word/2010/wordprocessingShape" mc:Ignorable="w14 wp14">
+<w:numbering xmlns:wpc="http://schemas.microsoft.com/office/word/2010/wordprocessingCanvas" xmlns:mc="http://schemas.openxmlformats.org/markup-compatibility/2006" xmlns:o="urn:schemas-microsoft-com:office:office" xmlns:r="http://schemas.openxmlformats.org/officeDocument/2006/relationships" xmlns:m="http://schemas.openxmlformats.org/officeDocument/2006/math" xmlns:v="urn:schemas-microsoft-com:vml" xmlns:wp14="http://schemas.microsoft.com/office/word/2010/wordprocessingDrawing" xmlns:wp="http://schemas.openxmlformats.org/drawingml/2006/wordprocessingDrawing" xmlns:w10="urn:schemas-microsoft-com:office:word" xmlns:w="http://schemas.openxmlformats.org/wordprocessingml/2006/main" xmlns:w14="http://schemas.microsoft.com/office/word/2010/wordml" xmlns:w15="http://schemas.microsoft.com/office/word/2012/wordml" xmlns:wpg="http://schemas.microsoft.com/office/word/2010/wordprocessingGroup" xmlns:wpi="http://schemas.microsoft.com/office/word/2010/wordprocessingInk" xmlns:wne="http://schemas.microsoft.com/office/word/2006/wordml" xmlns:wps="http://schemas.microsoft.com/office/word/2010/wordprocessingShape" mc:Ignorable="w14 w15 wp14">
   <w:abstractNum w:abstractNumId="0">
     <w:nsid w:val="0092136A"/>
     <w:multiLevelType w:val="hybridMultilevel"/>
@@ -7108,7 +6112,7 @@
 </file>
 
 <file path=word/styles.xml><?xml version="1.0" encoding="utf-8"?>
-<w:styles xmlns:mc="http://schemas.openxmlformats.org/markup-compatibility/2006" xmlns:r="http://schemas.openxmlformats.org/officeDocument/2006/relationships" xmlns:w="http://schemas.openxmlformats.org/wordprocessingml/2006/main" xmlns:w14="http://schemas.microsoft.com/office/word/2010/wordml" mc:Ignorable="w14">
+<w:styles xmlns:mc="http://schemas.openxmlformats.org/markup-compatibility/2006" xmlns:r="http://schemas.openxmlformats.org/officeDocument/2006/relationships" xmlns:w="http://schemas.openxmlformats.org/wordprocessingml/2006/main" xmlns:w14="http://schemas.microsoft.com/office/word/2010/wordml" xmlns:w15="http://schemas.microsoft.com/office/word/2012/wordml" mc:Ignorable="w14 w15">
   <w:docDefaults>
     <w:rPrDefault>
       <w:rPr>
@@ -7124,144 +6128,378 @@
       </w:pPr>
     </w:pPrDefault>
   </w:docDefaults>
-  <w:latentStyles w:defLockedState="0" w:defUIPriority="99" w:defSemiHidden="1" w:defUnhideWhenUsed="1" w:defQFormat="0" w:count="267">
-    <w:lsdException w:name="Normal" w:semiHidden="0" w:uiPriority="0" w:unhideWhenUsed="0" w:qFormat="1"/>
-    <w:lsdException w:name="heading 1" w:semiHidden="0" w:uiPriority="9" w:unhideWhenUsed="0" w:qFormat="1"/>
-    <w:lsdException w:name="heading 2" w:uiPriority="9" w:qFormat="1"/>
-    <w:lsdException w:name="heading 3" w:uiPriority="9" w:qFormat="1"/>
-    <w:lsdException w:name="heading 4" w:uiPriority="9" w:qFormat="1"/>
-    <w:lsdException w:name="heading 5" w:uiPriority="9" w:qFormat="1"/>
-    <w:lsdException w:name="heading 6" w:uiPriority="9" w:qFormat="1"/>
-    <w:lsdException w:name="heading 7" w:uiPriority="9" w:qFormat="1"/>
-    <w:lsdException w:name="heading 8" w:uiPriority="9" w:qFormat="1"/>
-    <w:lsdException w:name="heading 9" w:uiPriority="9" w:qFormat="1"/>
-    <w:lsdException w:name="toc 1" w:uiPriority="39"/>
-    <w:lsdException w:name="toc 2" w:uiPriority="39"/>
-    <w:lsdException w:name="toc 3" w:uiPriority="39"/>
-    <w:lsdException w:name="toc 4" w:uiPriority="39"/>
-    <w:lsdException w:name="toc 5" w:uiPriority="39"/>
-    <w:lsdException w:name="toc 6" w:uiPriority="39"/>
-    <w:lsdException w:name="toc 7" w:uiPriority="39"/>
-    <w:lsdException w:name="toc 8" w:uiPriority="39"/>
-    <w:lsdException w:name="toc 9" w:uiPriority="39"/>
-    <w:lsdException w:name="caption" w:uiPriority="35" w:qFormat="1"/>
-    <w:lsdException w:name="Title" w:semiHidden="0" w:uiPriority="10" w:unhideWhenUsed="0" w:qFormat="1"/>
-    <w:lsdException w:name="Default Paragraph Font" w:uiPriority="1"/>
-    <w:lsdException w:name="Subtitle" w:semiHidden="0" w:uiPriority="11" w:unhideWhenUsed="0" w:qFormat="1"/>
-    <w:lsdException w:name="Strong" w:semiHidden="0" w:uiPriority="22" w:unhideWhenUsed="0" w:qFormat="1"/>
-    <w:lsdException w:name="Emphasis" w:semiHidden="0" w:uiPriority="20" w:unhideWhenUsed="0" w:qFormat="1"/>
-    <w:lsdException w:name="Table Grid" w:semiHidden="0" w:uiPriority="39" w:unhideWhenUsed="0"/>
-    <w:lsdException w:name="Placeholder Text" w:unhideWhenUsed="0"/>
-    <w:lsdException w:name="No Spacing" w:semiHidden="0" w:uiPriority="1" w:unhideWhenUsed="0" w:qFormat="1"/>
-    <w:lsdException w:name="Light Shading" w:semiHidden="0" w:uiPriority="60" w:unhideWhenUsed="0"/>
-    <w:lsdException w:name="Light List" w:semiHidden="0" w:uiPriority="61" w:unhideWhenUsed="0"/>
-    <w:lsdException w:name="Light Grid" w:semiHidden="0" w:uiPriority="62" w:unhideWhenUsed="0"/>
-    <w:lsdException w:name="Medium Shading 1" w:semiHidden="0" w:uiPriority="63" w:unhideWhenUsed="0"/>
-    <w:lsdException w:name="Medium Shading 2" w:semiHidden="0" w:uiPriority="64" w:unhideWhenUsed="0"/>
-    <w:lsdException w:name="Medium List 1" w:semiHidden="0" w:uiPriority="65" w:unhideWhenUsed="0"/>
-    <w:lsdException w:name="Medium List 2" w:semiHidden="0" w:uiPriority="66" w:unhideWhenUsed="0"/>
-    <w:lsdException w:name="Medium Grid 1" w:semiHidden="0" w:uiPriority="67" w:unhideWhenUsed="0"/>
-    <w:lsdException w:name="Medium Grid 2" w:semiHidden="0" w:uiPriority="68" w:unhideWhenUsed="0"/>
-    <w:lsdException w:name="Medium Grid 3" w:semiHidden="0" w:uiPriority="69" w:unhideWhenUsed="0"/>
-    <w:lsdException w:name="Dark List" w:semiHidden="0" w:uiPriority="70" w:unhideWhenUsed="0"/>
-    <w:lsdException w:name="Colorful Shading" w:semiHidden="0" w:uiPriority="71" w:unhideWhenUsed="0"/>
-    <w:lsdException w:name="Colorful List" w:semiHidden="0" w:uiPriority="72" w:unhideWhenUsed="0"/>
-    <w:lsdException w:name="Colorful Grid" w:semiHidden="0" w:uiPriority="73" w:unhideWhenUsed="0"/>
-    <w:lsdException w:name="Light Shading Accent 1" w:semiHidden="0" w:uiPriority="60" w:unhideWhenUsed="0"/>
-    <w:lsdException w:name="Light List Accent 1" w:semiHidden="0" w:uiPriority="61" w:unhideWhenUsed="0"/>
-    <w:lsdException w:name="Light Grid Accent 1" w:semiHidden="0" w:uiPriority="62" w:unhideWhenUsed="0"/>
-    <w:lsdException w:name="Medium Shading 1 Accent 1" w:semiHidden="0" w:uiPriority="63" w:unhideWhenUsed="0"/>
-    <w:lsdException w:name="Medium Shading 2 Accent 1" w:semiHidden="0" w:uiPriority="64" w:unhideWhenUsed="0"/>
-    <w:lsdException w:name="Medium List 1 Accent 1" w:semiHidden="0" w:uiPriority="65" w:unhideWhenUsed="0"/>
-    <w:lsdException w:name="Revision" w:unhideWhenUsed="0"/>
-    <w:lsdException w:name="List Paragraph" w:semiHidden="0" w:uiPriority="34" w:unhideWhenUsed="0" w:qFormat="1"/>
-    <w:lsdException w:name="Quote" w:semiHidden="0" w:uiPriority="29" w:unhideWhenUsed="0" w:qFormat="1"/>
-    <w:lsdException w:name="Intense Quote" w:semiHidden="0" w:uiPriority="30" w:unhideWhenUsed="0" w:qFormat="1"/>
-    <w:lsdException w:name="Medium List 2 Accent 1" w:semiHidden="0" w:uiPriority="66" w:unhideWhenUsed="0"/>
-    <w:lsdException w:name="Medium Grid 1 Accent 1" w:semiHidden="0" w:uiPriority="67" w:unhideWhenUsed="0"/>
-    <w:lsdException w:name="Medium Grid 2 Accent 1" w:semiHidden="0" w:uiPriority="68" w:unhideWhenUsed="0"/>
-    <w:lsdException w:name="Medium Grid 3 Accent 1" w:semiHidden="0" w:uiPriority="69" w:unhideWhenUsed="0"/>
-    <w:lsdException w:name="Dark List Accent 1" w:semiHidden="0" w:uiPriority="70" w:unhideWhenUsed="0"/>
-    <w:lsdException w:name="Colorful Shading Accent 1" w:semiHidden="0" w:uiPriority="71" w:unhideWhenUsed="0"/>
-    <w:lsdException w:name="Colorful List Accent 1" w:semiHidden="0" w:uiPriority="72" w:unhideWhenUsed="0"/>
-    <w:lsdException w:name="Colorful Grid Accent 1" w:semiHidden="0" w:uiPriority="73" w:unhideWhenUsed="0"/>
-    <w:lsdException w:name="Light Shading Accent 2" w:semiHidden="0" w:uiPriority="60" w:unhideWhenUsed="0"/>
-    <w:lsdException w:name="Light List Accent 2" w:semiHidden="0" w:uiPriority="61" w:unhideWhenUsed="0"/>
-    <w:lsdException w:name="Light Grid Accent 2" w:semiHidden="0" w:uiPriority="62" w:unhideWhenUsed="0"/>
-    <w:lsdException w:name="Medium Shading 1 Accent 2" w:semiHidden="0" w:uiPriority="63" w:unhideWhenUsed="0"/>
-    <w:lsdException w:name="Medium Shading 2 Accent 2" w:semiHidden="0" w:uiPriority="64" w:unhideWhenUsed="0"/>
-    <w:lsdException w:name="Medium List 1 Accent 2" w:semiHidden="0" w:uiPriority="65" w:unhideWhenUsed="0"/>
-    <w:lsdException w:name="Medium List 2 Accent 2" w:semiHidden="0" w:uiPriority="66" w:unhideWhenUsed="0"/>
-    <w:lsdException w:name="Medium Grid 1 Accent 2" w:semiHidden="0" w:uiPriority="67" w:unhideWhenUsed="0"/>
-    <w:lsdException w:name="Medium Grid 2 Accent 2" w:semiHidden="0" w:uiPriority="68" w:unhideWhenUsed="0"/>
-    <w:lsdException w:name="Medium Grid 3 Accent 2" w:semiHidden="0" w:uiPriority="69" w:unhideWhenUsed="0"/>
-    <w:lsdException w:name="Dark List Accent 2" w:semiHidden="0" w:uiPriority="70" w:unhideWhenUsed="0"/>
-    <w:lsdException w:name="Colorful Shading Accent 2" w:semiHidden="0" w:uiPriority="71" w:unhideWhenUsed="0"/>
-    <w:lsdException w:name="Colorful List Accent 2" w:semiHidden="0" w:uiPriority="72" w:unhideWhenUsed="0"/>
-    <w:lsdException w:name="Colorful Grid Accent 2" w:semiHidden="0" w:uiPriority="73" w:unhideWhenUsed="0"/>
-    <w:lsdException w:name="Light Shading Accent 3" w:semiHidden="0" w:uiPriority="60" w:unhideWhenUsed="0"/>
-    <w:lsdException w:name="Light List Accent 3" w:semiHidden="0" w:uiPriority="61" w:unhideWhenUsed="0"/>
-    <w:lsdException w:name="Light Grid Accent 3" w:semiHidden="0" w:uiPriority="62" w:unhideWhenUsed="0"/>
-    <w:lsdException w:name="Medium Shading 1 Accent 3" w:semiHidden="0" w:uiPriority="63" w:unhideWhenUsed="0"/>
-    <w:lsdException w:name="Medium Shading 2 Accent 3" w:semiHidden="0" w:uiPriority="64" w:unhideWhenUsed="0"/>
-    <w:lsdException w:name="Medium List 1 Accent 3" w:semiHidden="0" w:uiPriority="65" w:unhideWhenUsed="0"/>
-    <w:lsdException w:name="Medium List 2 Accent 3" w:semiHidden="0" w:uiPriority="66" w:unhideWhenUsed="0"/>
-    <w:lsdException w:name="Medium Grid 1 Accent 3" w:semiHidden="0" w:uiPriority="67" w:unhideWhenUsed="0"/>
-    <w:lsdException w:name="Medium Grid 2 Accent 3" w:semiHidden="0" w:uiPriority="68" w:unhideWhenUsed="0"/>
-    <w:lsdException w:name="Medium Grid 3 Accent 3" w:semiHidden="0" w:uiPriority="69" w:unhideWhenUsed="0"/>
-    <w:lsdException w:name="Dark List Accent 3" w:semiHidden="0" w:uiPriority="70" w:unhideWhenUsed="0"/>
-    <w:lsdException w:name="Colorful Shading Accent 3" w:semiHidden="0" w:uiPriority="71" w:unhideWhenUsed="0"/>
-    <w:lsdException w:name="Colorful List Accent 3" w:semiHidden="0" w:uiPriority="72" w:unhideWhenUsed="0"/>
-    <w:lsdException w:name="Colorful Grid Accent 3" w:semiHidden="0" w:uiPriority="73" w:unhideWhenUsed="0"/>
-    <w:lsdException w:name="Light Shading Accent 4" w:semiHidden="0" w:uiPriority="60" w:unhideWhenUsed="0"/>
-    <w:lsdException w:name="Light List Accent 4" w:semiHidden="0" w:uiPriority="61" w:unhideWhenUsed="0"/>
-    <w:lsdException w:name="Light Grid Accent 4" w:semiHidden="0" w:uiPriority="62" w:unhideWhenUsed="0"/>
-    <w:lsdException w:name="Medium Shading 1 Accent 4" w:semiHidden="0" w:uiPriority="63" w:unhideWhenUsed="0"/>
-    <w:lsdException w:name="Medium Shading 2 Accent 4" w:semiHidden="0" w:uiPriority="64" w:unhideWhenUsed="0"/>
-    <w:lsdException w:name="Medium List 1 Accent 4" w:semiHidden="0" w:uiPriority="65" w:unhideWhenUsed="0"/>
-    <w:lsdException w:name="Medium List 2 Accent 4" w:semiHidden="0" w:uiPriority="66" w:unhideWhenUsed="0"/>
-    <w:lsdException w:name="Medium Grid 1 Accent 4" w:semiHidden="0" w:uiPriority="67" w:unhideWhenUsed="0"/>
-    <w:lsdException w:name="Medium Grid 2 Accent 4" w:semiHidden="0" w:uiPriority="68" w:unhideWhenUsed="0"/>
-    <w:lsdException w:name="Medium Grid 3 Accent 4" w:semiHidden="0" w:uiPriority="69" w:unhideWhenUsed="0"/>
-    <w:lsdException w:name="Dark List Accent 4" w:semiHidden="0" w:uiPriority="70" w:unhideWhenUsed="0"/>
-    <w:lsdException w:name="Colorful Shading Accent 4" w:semiHidden="0" w:uiPriority="71" w:unhideWhenUsed="0"/>
-    <w:lsdException w:name="Colorful List Accent 4" w:semiHidden="0" w:uiPriority="72" w:unhideWhenUsed="0"/>
-    <w:lsdException w:name="Colorful Grid Accent 4" w:semiHidden="0" w:uiPriority="73" w:unhideWhenUsed="0"/>
-    <w:lsdException w:name="Light Shading Accent 5" w:semiHidden="0" w:uiPriority="60" w:unhideWhenUsed="0"/>
-    <w:lsdException w:name="Light List Accent 5" w:semiHidden="0" w:uiPriority="61" w:unhideWhenUsed="0"/>
-    <w:lsdException w:name="Light Grid Accent 5" w:semiHidden="0" w:uiPriority="62" w:unhideWhenUsed="0"/>
-    <w:lsdException w:name="Medium Shading 1 Accent 5" w:semiHidden="0" w:uiPriority="63" w:unhideWhenUsed="0"/>
-    <w:lsdException w:name="Medium Shading 2 Accent 5" w:semiHidden="0" w:uiPriority="64" w:unhideWhenUsed="0"/>
-    <w:lsdException w:name="Medium List 1 Accent 5" w:semiHidden="0" w:uiPriority="65" w:unhideWhenUsed="0"/>
-    <w:lsdException w:name="Medium List 2 Accent 5" w:semiHidden="0" w:uiPriority="66" w:unhideWhenUsed="0"/>
-    <w:lsdException w:name="Medium Grid 1 Accent 5" w:semiHidden="0" w:uiPriority="67" w:unhideWhenUsed="0"/>
-    <w:lsdException w:name="Medium Grid 2 Accent 5" w:semiHidden="0" w:uiPriority="68" w:unhideWhenUsed="0"/>
-    <w:lsdException w:name="Medium Grid 3 Accent 5" w:semiHidden="0" w:uiPriority="69" w:unhideWhenUsed="0"/>
-    <w:lsdException w:name="Dark List Accent 5" w:semiHidden="0" w:uiPriority="70" w:unhideWhenUsed="0"/>
-    <w:lsdException w:name="Colorful Shading Accent 5" w:semiHidden="0" w:uiPriority="71" w:unhideWhenUsed="0"/>
-    <w:lsdException w:name="Colorful List Accent 5" w:semiHidden="0" w:uiPriority="72" w:unhideWhenUsed="0"/>
-    <w:lsdException w:name="Colorful Grid Accent 5" w:semiHidden="0" w:uiPriority="73" w:unhideWhenUsed="0"/>
-    <w:lsdException w:name="Light Shading Accent 6" w:semiHidden="0" w:uiPriority="60" w:unhideWhenUsed="0"/>
-    <w:lsdException w:name="Light List Accent 6" w:semiHidden="0" w:uiPriority="61" w:unhideWhenUsed="0"/>
-    <w:lsdException w:name="Light Grid Accent 6" w:semiHidden="0" w:uiPriority="62" w:unhideWhenUsed="0"/>
-    <w:lsdException w:name="Medium Shading 1 Accent 6" w:semiHidden="0" w:uiPriority="63" w:unhideWhenUsed="0"/>
-    <w:lsdException w:name="Medium Shading 2 Accent 6" w:semiHidden="0" w:uiPriority="64" w:unhideWhenUsed="0"/>
-    <w:lsdException w:name="Medium List 1 Accent 6" w:semiHidden="0" w:uiPriority="65" w:unhideWhenUsed="0"/>
-    <w:lsdException w:name="Medium List 2 Accent 6" w:semiHidden="0" w:uiPriority="66" w:unhideWhenUsed="0"/>
-    <w:lsdException w:name="Medium Grid 1 Accent 6" w:semiHidden="0" w:uiPriority="67" w:unhideWhenUsed="0"/>
-    <w:lsdException w:name="Medium Grid 2 Accent 6" w:semiHidden="0" w:uiPriority="68" w:unhideWhenUsed="0"/>
-    <w:lsdException w:name="Medium Grid 3 Accent 6" w:semiHidden="0" w:uiPriority="69" w:unhideWhenUsed="0"/>
-    <w:lsdException w:name="Dark List Accent 6" w:semiHidden="0" w:uiPriority="70" w:unhideWhenUsed="0"/>
-    <w:lsdException w:name="Colorful Shading Accent 6" w:semiHidden="0" w:uiPriority="71" w:unhideWhenUsed="0"/>
-    <w:lsdException w:name="Colorful List Accent 6" w:semiHidden="0" w:uiPriority="72" w:unhideWhenUsed="0"/>
-    <w:lsdException w:name="Colorful Grid Accent 6" w:semiHidden="0" w:uiPriority="73" w:unhideWhenUsed="0"/>
-    <w:lsdException w:name="Subtle Emphasis" w:semiHidden="0" w:uiPriority="19" w:unhideWhenUsed="0" w:qFormat="1"/>
-    <w:lsdException w:name="Intense Emphasis" w:semiHidden="0" w:uiPriority="21" w:unhideWhenUsed="0" w:qFormat="1"/>
-    <w:lsdException w:name="Subtle Reference" w:semiHidden="0" w:uiPriority="31" w:unhideWhenUsed="0" w:qFormat="1"/>
-    <w:lsdException w:name="Intense Reference" w:semiHidden="0" w:uiPriority="32" w:unhideWhenUsed="0" w:qFormat="1"/>
-    <w:lsdException w:name="Book Title" w:semiHidden="0" w:uiPriority="33" w:unhideWhenUsed="0" w:qFormat="1"/>
-    <w:lsdException w:name="Bibliography" w:uiPriority="37"/>
-    <w:lsdException w:name="TOC Heading" w:uiPriority="39" w:qFormat="1"/>
+  <w:latentStyles w:defLockedState="0" w:defUIPriority="99" w:defSemiHidden="0" w:defUnhideWhenUsed="0" w:defQFormat="0" w:count="371">
+    <w:lsdException w:name="Normal" w:uiPriority="0" w:qFormat="1"/>
+    <w:lsdException w:name="heading 1" w:uiPriority="9" w:qFormat="1"/>
+    <w:lsdException w:name="heading 2" w:semiHidden="1" w:uiPriority="9" w:unhideWhenUsed="1" w:qFormat="1"/>
+    <w:lsdException w:name="heading 3" w:semiHidden="1" w:uiPriority="9" w:unhideWhenUsed="1" w:qFormat="1"/>
+    <w:lsdException w:name="heading 4" w:semiHidden="1" w:uiPriority="9" w:unhideWhenUsed="1" w:qFormat="1"/>
+    <w:lsdException w:name="heading 5" w:semiHidden="1" w:uiPriority="9" w:unhideWhenUsed="1" w:qFormat="1"/>
+    <w:lsdException w:name="heading 6" w:semiHidden="1" w:uiPriority="9" w:unhideWhenUsed="1" w:qFormat="1"/>
+    <w:lsdException w:name="heading 7" w:semiHidden="1" w:uiPriority="9" w:unhideWhenUsed="1" w:qFormat="1"/>
+    <w:lsdException w:name="heading 8" w:semiHidden="1" w:uiPriority="9" w:unhideWhenUsed="1" w:qFormat="1"/>
+    <w:lsdException w:name="heading 9" w:semiHidden="1" w:uiPriority="9" w:unhideWhenUsed="1" w:qFormat="1"/>
+    <w:lsdException w:name="index 1" w:semiHidden="1" w:unhideWhenUsed="1"/>
+    <w:lsdException w:name="index 2" w:semiHidden="1" w:unhideWhenUsed="1"/>
+    <w:lsdException w:name="index 3" w:semiHidden="1" w:unhideWhenUsed="1"/>
+    <w:lsdException w:name="index 4" w:semiHidden="1" w:unhideWhenUsed="1"/>
+    <w:lsdException w:name="index 5" w:semiHidden="1" w:unhideWhenUsed="1"/>
+    <w:lsdException w:name="index 6" w:semiHidden="1" w:unhideWhenUsed="1"/>
+    <w:lsdException w:name="index 7" w:semiHidden="1" w:unhideWhenUsed="1"/>
+    <w:lsdException w:name="index 8" w:semiHidden="1" w:unhideWhenUsed="1"/>
+    <w:lsdException w:name="index 9" w:semiHidden="1" w:unhideWhenUsed="1"/>
+    <w:lsdException w:name="toc 1" w:semiHidden="1" w:uiPriority="39" w:unhideWhenUsed="1"/>
+    <w:lsdException w:name="toc 2" w:semiHidden="1" w:uiPriority="39" w:unhideWhenUsed="1"/>
+    <w:lsdException w:name="toc 3" w:semiHidden="1" w:uiPriority="39" w:unhideWhenUsed="1"/>
+    <w:lsdException w:name="toc 4" w:semiHidden="1" w:uiPriority="39" w:unhideWhenUsed="1"/>
+    <w:lsdException w:name="toc 5" w:semiHidden="1" w:uiPriority="39" w:unhideWhenUsed="1"/>
+    <w:lsdException w:name="toc 6" w:semiHidden="1" w:uiPriority="39" w:unhideWhenUsed="1"/>
+    <w:lsdException w:name="toc 7" w:semiHidden="1" w:uiPriority="39" w:unhideWhenUsed="1"/>
+    <w:lsdException w:name="toc 8" w:semiHidden="1" w:uiPriority="39" w:unhideWhenUsed="1"/>
+    <w:lsdException w:name="toc 9" w:semiHidden="1" w:uiPriority="39" w:unhideWhenUsed="1"/>
+    <w:lsdException w:name="Normal Indent" w:semiHidden="1" w:unhideWhenUsed="1"/>
+    <w:lsdException w:name="footnote text" w:semiHidden="1" w:unhideWhenUsed="1"/>
+    <w:lsdException w:name="annotation text" w:semiHidden="1" w:unhideWhenUsed="1"/>
+    <w:lsdException w:name="header" w:semiHidden="1" w:unhideWhenUsed="1"/>
+    <w:lsdException w:name="footer" w:semiHidden="1" w:unhideWhenUsed="1"/>
+    <w:lsdException w:name="index heading" w:semiHidden="1" w:unhideWhenUsed="1"/>
+    <w:lsdException w:name="caption" w:semiHidden="1" w:uiPriority="35" w:unhideWhenUsed="1" w:qFormat="1"/>
+    <w:lsdException w:name="table of figures" w:semiHidden="1" w:unhideWhenUsed="1"/>
+    <w:lsdException w:name="envelope address" w:semiHidden="1" w:unhideWhenUsed="1"/>
+    <w:lsdException w:name="envelope return" w:semiHidden="1" w:unhideWhenUsed="1"/>
+    <w:lsdException w:name="footnote reference" w:semiHidden="1" w:unhideWhenUsed="1"/>
+    <w:lsdException w:name="annotation reference" w:semiHidden="1" w:unhideWhenUsed="1"/>
+    <w:lsdException w:name="line number" w:semiHidden="1" w:unhideWhenUsed="1"/>
+    <w:lsdException w:name="page number" w:semiHidden="1" w:unhideWhenUsed="1"/>
+    <w:lsdException w:name="endnote reference" w:semiHidden="1" w:unhideWhenUsed="1"/>
+    <w:lsdException w:name="endnote text" w:semiHidden="1" w:unhideWhenUsed="1"/>
+    <w:lsdException w:name="table of authorities" w:semiHidden="1" w:unhideWhenUsed="1"/>
+    <w:lsdException w:name="macro" w:semiHidden="1" w:unhideWhenUsed="1"/>
+    <w:lsdException w:name="toa heading" w:semiHidden="1" w:unhideWhenUsed="1"/>
+    <w:lsdException w:name="List" w:semiHidden="1" w:unhideWhenUsed="1"/>
+    <w:lsdException w:name="List Bullet" w:semiHidden="1" w:unhideWhenUsed="1"/>
+    <w:lsdException w:name="List Number" w:semiHidden="1" w:unhideWhenUsed="1"/>
+    <w:lsdException w:name="List 2" w:semiHidden="1" w:unhideWhenUsed="1"/>
+    <w:lsdException w:name="List 3" w:semiHidden="1" w:unhideWhenUsed="1"/>
+    <w:lsdException w:name="List 4" w:semiHidden="1" w:unhideWhenUsed="1"/>
+    <w:lsdException w:name="List 5" w:semiHidden="1" w:unhideWhenUsed="1"/>
+    <w:lsdException w:name="List Bullet 2" w:semiHidden="1" w:unhideWhenUsed="1"/>
+    <w:lsdException w:name="List Bullet 3" w:semiHidden="1" w:unhideWhenUsed="1"/>
+    <w:lsdException w:name="List Bullet 4" w:semiHidden="1" w:unhideWhenUsed="1"/>
+    <w:lsdException w:name="List Bullet 5" w:semiHidden="1" w:unhideWhenUsed="1"/>
+    <w:lsdException w:name="List Number 2" w:semiHidden="1" w:unhideWhenUsed="1"/>
+    <w:lsdException w:name="List Number 3" w:semiHidden="1" w:unhideWhenUsed="1"/>
+    <w:lsdException w:name="List Number 4" w:semiHidden="1" w:unhideWhenUsed="1"/>
+    <w:lsdException w:name="List Number 5" w:semiHidden="1" w:unhideWhenUsed="1"/>
+    <w:lsdException w:name="Title" w:uiPriority="10" w:qFormat="1"/>
+    <w:lsdException w:name="Closing" w:semiHidden="1" w:unhideWhenUsed="1"/>
+    <w:lsdException w:name="Signature" w:semiHidden="1" w:unhideWhenUsed="1"/>
+    <w:lsdException w:name="Default Paragraph Font" w:semiHidden="1" w:uiPriority="1" w:unhideWhenUsed="1"/>
+    <w:lsdException w:name="Body Text" w:semiHidden="1" w:unhideWhenUsed="1"/>
+    <w:lsdException w:name="Body Text Indent" w:semiHidden="1" w:unhideWhenUsed="1"/>
+    <w:lsdException w:name="List Continue" w:semiHidden="1" w:unhideWhenUsed="1"/>
+    <w:lsdException w:name="List Continue 2" w:semiHidden="1" w:unhideWhenUsed="1"/>
+    <w:lsdException w:name="List Continue 3" w:semiHidden="1" w:unhideWhenUsed="1"/>
+    <w:lsdException w:name="List Continue 4" w:semiHidden="1" w:unhideWhenUsed="1"/>
+    <w:lsdException w:name="List Continue 5" w:semiHidden="1" w:unhideWhenUsed="1"/>
+    <w:lsdException w:name="Message Header" w:semiHidden="1" w:unhideWhenUsed="1"/>
+    <w:lsdException w:name="Subtitle" w:uiPriority="11" w:qFormat="1"/>
+    <w:lsdException w:name="Salutation" w:semiHidden="1" w:unhideWhenUsed="1"/>
+    <w:lsdException w:name="Date" w:semiHidden="1" w:unhideWhenUsed="1"/>
+    <w:lsdException w:name="Body Text First Indent" w:semiHidden="1" w:unhideWhenUsed="1"/>
+    <w:lsdException w:name="Body Text First Indent 2" w:semiHidden="1" w:unhideWhenUsed="1"/>
+    <w:lsdException w:name="Note Heading" w:semiHidden="1" w:unhideWhenUsed="1"/>
+    <w:lsdException w:name="Body Text 2" w:semiHidden="1" w:unhideWhenUsed="1"/>
+    <w:lsdException w:name="Body Text 3" w:semiHidden="1" w:unhideWhenUsed="1"/>
+    <w:lsdException w:name="Body Text Indent 2" w:semiHidden="1" w:unhideWhenUsed="1"/>
+    <w:lsdException w:name="Body Text Indent 3" w:semiHidden="1" w:unhideWhenUsed="1"/>
+    <w:lsdException w:name="Block Text" w:semiHidden="1" w:unhideWhenUsed="1"/>
+    <w:lsdException w:name="Hyperlink" w:semiHidden="1" w:unhideWhenUsed="1"/>
+    <w:lsdException w:name="FollowedHyperlink" w:semiHidden="1" w:unhideWhenUsed="1"/>
+    <w:lsdException w:name="Strong" w:uiPriority="22" w:qFormat="1"/>
+    <w:lsdException w:name="Emphasis" w:uiPriority="20" w:qFormat="1"/>
+    <w:lsdException w:name="Document Map" w:semiHidden="1" w:unhideWhenUsed="1"/>
+    <w:lsdException w:name="Plain Text" w:semiHidden="1" w:unhideWhenUsed="1"/>
+    <w:lsdException w:name="E-mail Signature" w:semiHidden="1" w:unhideWhenUsed="1"/>
+    <w:lsdException w:name="HTML Top of Form" w:semiHidden="1" w:unhideWhenUsed="1"/>
+    <w:lsdException w:name="HTML Bottom of Form" w:semiHidden="1" w:unhideWhenUsed="1"/>
+    <w:lsdException w:name="Normal (Web)" w:semiHidden="1" w:unhideWhenUsed="1"/>
+    <w:lsdException w:name="HTML Acronym" w:semiHidden="1" w:unhideWhenUsed="1"/>
+    <w:lsdException w:name="HTML Address" w:semiHidden="1" w:unhideWhenUsed="1"/>
+    <w:lsdException w:name="HTML Cite" w:semiHidden="1" w:unhideWhenUsed="1"/>
+    <w:lsdException w:name="HTML Code" w:semiHidden="1" w:unhideWhenUsed="1"/>
+    <w:lsdException w:name="HTML Definition" w:semiHidden="1" w:unhideWhenUsed="1"/>
+    <w:lsdException w:name="HTML Keyboard" w:semiHidden="1" w:unhideWhenUsed="1"/>
+    <w:lsdException w:name="HTML Preformatted" w:semiHidden="1" w:unhideWhenUsed="1"/>
+    <w:lsdException w:name="HTML Sample" w:semiHidden="1" w:unhideWhenUsed="1"/>
+    <w:lsdException w:name="HTML Typewriter" w:semiHidden="1" w:unhideWhenUsed="1"/>
+    <w:lsdException w:name="HTML Variable" w:semiHidden="1" w:unhideWhenUsed="1"/>
+    <w:lsdException w:name="Normal Table" w:semiHidden="1" w:unhideWhenUsed="1"/>
+    <w:lsdException w:name="annotation subject" w:semiHidden="1" w:unhideWhenUsed="1"/>
+    <w:lsdException w:name="No List" w:semiHidden="1" w:unhideWhenUsed="1"/>
+    <w:lsdException w:name="Outline List 1" w:semiHidden="1" w:unhideWhenUsed="1"/>
+    <w:lsdException w:name="Outline List 2" w:semiHidden="1" w:unhideWhenUsed="1"/>
+    <w:lsdException w:name="Outline List 3" w:semiHidden="1" w:unhideWhenUsed="1"/>
+    <w:lsdException w:name="Table Simple 1" w:semiHidden="1" w:unhideWhenUsed="1"/>
+    <w:lsdException w:name="Table Simple 2" w:semiHidden="1" w:unhideWhenUsed="1"/>
+    <w:lsdException w:name="Table Simple 3" w:semiHidden="1" w:unhideWhenUsed="1"/>
+    <w:lsdException w:name="Table Classic 1" w:semiHidden="1" w:unhideWhenUsed="1"/>
+    <w:lsdException w:name="Table Classic 2" w:semiHidden="1" w:unhideWhenUsed="1"/>
+    <w:lsdException w:name="Table Classic 3" w:semiHidden="1" w:unhideWhenUsed="1"/>
+    <w:lsdException w:name="Table Classic 4" w:semiHidden="1" w:unhideWhenUsed="1"/>
+    <w:lsdException w:name="Table Colorful 1" w:semiHidden="1" w:unhideWhenUsed="1"/>
+    <w:lsdException w:name="Table Colorful 2" w:semiHidden="1" w:unhideWhenUsed="1"/>
+    <w:lsdException w:name="Table Colorful 3" w:semiHidden="1" w:unhideWhenUsed="1"/>
+    <w:lsdException w:name="Table Columns 1" w:semiHidden="1" w:unhideWhenUsed="1"/>
+    <w:lsdException w:name="Table Columns 2" w:semiHidden="1" w:unhideWhenUsed="1"/>
+    <w:lsdException w:name="Table Columns 3" w:semiHidden="1" w:unhideWhenUsed="1"/>
+    <w:lsdException w:name="Table Columns 4" w:semiHidden="1" w:unhideWhenUsed="1"/>
+    <w:lsdException w:name="Table Columns 5" w:semiHidden="1" w:unhideWhenUsed="1"/>
+    <w:lsdException w:name="Table Grid 1" w:semiHidden="1" w:unhideWhenUsed="1"/>
+    <w:lsdException w:name="Table Grid 2" w:semiHidden="1" w:unhideWhenUsed="1"/>
+    <w:lsdException w:name="Table Grid 3" w:semiHidden="1" w:unhideWhenUsed="1"/>
+    <w:lsdException w:name="Table Grid 4" w:semiHidden="1" w:unhideWhenUsed="1"/>
+    <w:lsdException w:name="Table Grid 5" w:semiHidden="1" w:unhideWhenUsed="1"/>
+    <w:lsdException w:name="Table Grid 6" w:semiHidden="1" w:unhideWhenUsed="1"/>
+    <w:lsdException w:name="Table Grid 7" w:semiHidden="1" w:unhideWhenUsed="1"/>
+    <w:lsdException w:name="Table Grid 8" w:semiHidden="1" w:unhideWhenUsed="1"/>
+    <w:lsdException w:name="Table List 1" w:semiHidden="1" w:unhideWhenUsed="1"/>
+    <w:lsdException w:name="Table List 2" w:semiHidden="1" w:unhideWhenUsed="1"/>
+    <w:lsdException w:name="Table List 3" w:semiHidden="1" w:unhideWhenUsed="1"/>
+    <w:lsdException w:name="Table List 4" w:semiHidden="1" w:unhideWhenUsed="1"/>
+    <w:lsdException w:name="Table List 5" w:semiHidden="1" w:unhideWhenUsed="1"/>
+    <w:lsdException w:name="Table List 6" w:semiHidden="1" w:unhideWhenUsed="1"/>
+    <w:lsdException w:name="Table List 7" w:semiHidden="1" w:unhideWhenUsed="1"/>
+    <w:lsdException w:name="Table List 8" w:semiHidden="1" w:unhideWhenUsed="1"/>
+    <w:lsdException w:name="Table 3D effects 1" w:semiHidden="1" w:unhideWhenUsed="1"/>
+    <w:lsdException w:name="Table 3D effects 2" w:semiHidden="1" w:unhideWhenUsed="1"/>
+    <w:lsdException w:name="Table 3D effects 3" w:semiHidden="1" w:unhideWhenUsed="1"/>
+    <w:lsdException w:name="Table Contemporary" w:semiHidden="1" w:unhideWhenUsed="1"/>
+    <w:lsdException w:name="Table Elegant" w:semiHidden="1" w:unhideWhenUsed="1"/>
+    <w:lsdException w:name="Table Professional" w:semiHidden="1" w:unhideWhenUsed="1"/>
+    <w:lsdException w:name="Table Subtle 1" w:semiHidden="1" w:unhideWhenUsed="1"/>
+    <w:lsdException w:name="Table Subtle 2" w:semiHidden="1" w:unhideWhenUsed="1"/>
+    <w:lsdException w:name="Table Web 1" w:semiHidden="1" w:unhideWhenUsed="1"/>
+    <w:lsdException w:name="Table Web 2" w:semiHidden="1" w:unhideWhenUsed="1"/>
+    <w:lsdException w:name="Table Web 3" w:semiHidden="1" w:unhideWhenUsed="1"/>
+    <w:lsdException w:name="Balloon Text" w:semiHidden="1" w:unhideWhenUsed="1"/>
+    <w:lsdException w:name="Table Grid" w:uiPriority="39"/>
+    <w:lsdException w:name="Table Theme" w:semiHidden="1" w:unhideWhenUsed="1"/>
+    <w:lsdException w:name="Placeholder Text" w:semiHidden="1"/>
+    <w:lsdException w:name="No Spacing" w:uiPriority="1" w:qFormat="1"/>
+    <w:lsdException w:name="Light Shading" w:uiPriority="60"/>
+    <w:lsdException w:name="Light List" w:uiPriority="61"/>
+    <w:lsdException w:name="Light Grid" w:uiPriority="62"/>
+    <w:lsdException w:name="Medium Shading 1" w:uiPriority="63"/>
+    <w:lsdException w:name="Medium Shading 2" w:uiPriority="64"/>
+    <w:lsdException w:name="Medium List 1" w:uiPriority="65"/>
+    <w:lsdException w:name="Medium List 2" w:uiPriority="66"/>
+    <w:lsdException w:name="Medium Grid 1" w:uiPriority="67"/>
+    <w:lsdException w:name="Medium Grid 2" w:uiPriority="68"/>
+    <w:lsdException w:name="Medium Grid 3" w:uiPriority="69"/>
+    <w:lsdException w:name="Dark List" w:uiPriority="70"/>
+    <w:lsdException w:name="Colorful Shading" w:uiPriority="71"/>
+    <w:lsdException w:name="Colorful List" w:uiPriority="72"/>
+    <w:lsdException w:name="Colorful Grid" w:uiPriority="73"/>
+    <w:lsdException w:name="Light Shading Accent 1" w:uiPriority="60"/>
+    <w:lsdException w:name="Light List Accent 1" w:uiPriority="61"/>
+    <w:lsdException w:name="Light Grid Accent 1" w:uiPriority="62"/>
+    <w:lsdException w:name="Medium Shading 1 Accent 1" w:uiPriority="63"/>
+    <w:lsdException w:name="Medium Shading 2 Accent 1" w:uiPriority="64"/>
+    <w:lsdException w:name="Medium List 1 Accent 1" w:uiPriority="65"/>
+    <w:lsdException w:name="Revision" w:semiHidden="1"/>
+    <w:lsdException w:name="List Paragraph" w:uiPriority="34" w:qFormat="1"/>
+    <w:lsdException w:name="Quote" w:uiPriority="29" w:qFormat="1"/>
+    <w:lsdException w:name="Intense Quote" w:uiPriority="30" w:qFormat="1"/>
+    <w:lsdException w:name="Medium List 2 Accent 1" w:uiPriority="66"/>
+    <w:lsdException w:name="Medium Grid 1 Accent 1" w:uiPriority="67"/>
+    <w:lsdException w:name="Medium Grid 2 Accent 1" w:uiPriority="68"/>
+    <w:lsdException w:name="Medium Grid 3 Accent 1" w:uiPriority="69"/>
+    <w:lsdException w:name="Dark List Accent 1" w:uiPriority="70"/>
+    <w:lsdException w:name="Colorful Shading Accent 1" w:uiPriority="71"/>
+    <w:lsdException w:name="Colorful List Accent 1" w:uiPriority="72"/>
+    <w:lsdException w:name="Colorful Grid Accent 1" w:uiPriority="73"/>
+    <w:lsdException w:name="Light Shading Accent 2" w:uiPriority="60"/>
+    <w:lsdException w:name="Light List Accent 2" w:uiPriority="61"/>
+    <w:lsdException w:name="Light Grid Accent 2" w:uiPriority="62"/>
+    <w:lsdException w:name="Medium Shading 1 Accent 2" w:uiPriority="63"/>
+    <w:lsdException w:name="Medium Shading 2 Accent 2" w:uiPriority="64"/>
+    <w:lsdException w:name="Medium List 1 Accent 2" w:uiPriority="65"/>
+    <w:lsdException w:name="Medium List 2 Accent 2" w:uiPriority="66"/>
+    <w:lsdException w:name="Medium Grid 1 Accent 2" w:uiPriority="67"/>
+    <w:lsdException w:name="Medium Grid 2 Accent 2" w:uiPriority="68"/>
+    <w:lsdException w:name="Medium Grid 3 Accent 2" w:uiPriority="69"/>
+    <w:lsdException w:name="Dark List Accent 2" w:uiPriority="70"/>
+    <w:lsdException w:name="Colorful Shading Accent 2" w:uiPriority="71"/>
+    <w:lsdException w:name="Colorful List Accent 2" w:uiPriority="72"/>
+    <w:lsdException w:name="Colorful Grid Accent 2" w:uiPriority="73"/>
+    <w:lsdException w:name="Light Shading Accent 3" w:uiPriority="60"/>
+    <w:lsdException w:name="Light List Accent 3" w:uiPriority="61"/>
+    <w:lsdException w:name="Light Grid Accent 3" w:uiPriority="62"/>
+    <w:lsdException w:name="Medium Shading 1 Accent 3" w:uiPriority="63"/>
+    <w:lsdException w:name="Medium Shading 2 Accent 3" w:uiPriority="64"/>
+    <w:lsdException w:name="Medium List 1 Accent 3" w:uiPriority="65"/>
+    <w:lsdException w:name="Medium List 2 Accent 3" w:uiPriority="66"/>
+    <w:lsdException w:name="Medium Grid 1 Accent 3" w:uiPriority="67"/>
+    <w:lsdException w:name="Medium Grid 2 Accent 3" w:uiPriority="68"/>
+    <w:lsdException w:name="Medium Grid 3 Accent 3" w:uiPriority="69"/>
+    <w:lsdException w:name="Dark List Accent 3" w:uiPriority="70"/>
+    <w:lsdException w:name="Colorful Shading Accent 3" w:uiPriority="71"/>
+    <w:lsdException w:name="Colorful List Accent 3" w:uiPriority="72"/>
+    <w:lsdException w:name="Colorful Grid Accent 3" w:uiPriority="73"/>
+    <w:lsdException w:name="Light Shading Accent 4" w:uiPriority="60"/>
+    <w:lsdException w:name="Light List Accent 4" w:uiPriority="61"/>
+    <w:lsdException w:name="Light Grid Accent 4" w:uiPriority="62"/>
+    <w:lsdException w:name="Medium Shading 1 Accent 4" w:uiPriority="63"/>
+    <w:lsdException w:name="Medium Shading 2 Accent 4" w:uiPriority="64"/>
+    <w:lsdException w:name="Medium List 1 Accent 4" w:uiPriority="65"/>
+    <w:lsdException w:name="Medium List 2 Accent 4" w:uiPriority="66"/>
+    <w:lsdException w:name="Medium Grid 1 Accent 4" w:uiPriority="67"/>
+    <w:lsdException w:name="Medium Grid 2 Accent 4" w:uiPriority="68"/>
+    <w:lsdException w:name="Medium Grid 3 Accent 4" w:uiPriority="69"/>
+    <w:lsdException w:name="Dark List Accent 4" w:uiPriority="70"/>
+    <w:lsdException w:name="Colorful Shading Accent 4" w:uiPriority="71"/>
+    <w:lsdException w:name="Colorful List Accent 4" w:uiPriority="72"/>
+    <w:lsdException w:name="Colorful Grid Accent 4" w:uiPriority="73"/>
+    <w:lsdException w:name="Light Shading Accent 5" w:uiPriority="60"/>
+    <w:lsdException w:name="Light List Accent 5" w:uiPriority="61"/>
+    <w:lsdException w:name="Light Grid Accent 5" w:uiPriority="62"/>
+    <w:lsdException w:name="Medium Shading 1 Accent 5" w:uiPriority="63"/>
+    <w:lsdException w:name="Medium Shading 2 Accent 5" w:uiPriority="64"/>
+    <w:lsdException w:name="Medium List 1 Accent 5" w:uiPriority="65"/>
+    <w:lsdException w:name="Medium List 2 Accent 5" w:uiPriority="66"/>
+    <w:lsdException w:name="Medium Grid 1 Accent 5" w:uiPriority="67"/>
+    <w:lsdException w:name="Medium Grid 2 Accent 5" w:uiPriority="68"/>
+    <w:lsdException w:name="Medium Grid 3 Accent 5" w:uiPriority="69"/>
+    <w:lsdException w:name="Dark List Accent 5" w:uiPriority="70"/>
+    <w:lsdException w:name="Colorful Shading Accent 5" w:uiPriority="71"/>
+    <w:lsdException w:name="Colorful List Accent 5" w:uiPriority="72"/>
+    <w:lsdException w:name="Colorful Grid Accent 5" w:uiPriority="73"/>
+    <w:lsdException w:name="Light Shading Accent 6" w:uiPriority="60"/>
+    <w:lsdException w:name="Light List Accent 6" w:uiPriority="61"/>
+    <w:lsdException w:name="Light Grid Accent 6" w:uiPriority="62"/>
+    <w:lsdException w:name="Medium Shading 1 Accent 6" w:uiPriority="63"/>
+    <w:lsdException w:name="Medium Shading 2 Accent 6" w:uiPriority="64"/>
+    <w:lsdException w:name="Medium List 1 Accent 6" w:uiPriority="65"/>
+    <w:lsdException w:name="Medium List 2 Accent 6" w:uiPriority="66"/>
+    <w:lsdException w:name="Medium Grid 1 Accent 6" w:uiPriority="67"/>
+    <w:lsdException w:name="Medium Grid 2 Accent 6" w:uiPriority="68"/>
+    <w:lsdException w:name="Medium Grid 3 Accent 6" w:uiPriority="69"/>
+    <w:lsdException w:name="Dark List Accent 6" w:uiPriority="70"/>
+    <w:lsdException w:name="Colorful Shading Accent 6" w:uiPriority="71"/>
+    <w:lsdException w:name="Colorful List Accent 6" w:uiPriority="72"/>
+    <w:lsdException w:name="Colorful Grid Accent 6" w:uiPriority="73"/>
+    <w:lsdException w:name="Subtle Emphasis" w:uiPriority="19" w:qFormat="1"/>
+    <w:lsdException w:name="Intense Emphasis" w:uiPriority="21" w:qFormat="1"/>
+    <w:lsdException w:name="Subtle Reference" w:uiPriority="31" w:qFormat="1"/>
+    <w:lsdException w:name="Intense Reference" w:uiPriority="32" w:qFormat="1"/>
+    <w:lsdException w:name="Book Title" w:uiPriority="33" w:qFormat="1"/>
+    <w:lsdException w:name="Bibliography" w:semiHidden="1" w:uiPriority="37" w:unhideWhenUsed="1"/>
+    <w:lsdException w:name="TOC Heading" w:semiHidden="1" w:uiPriority="39" w:unhideWhenUsed="1" w:qFormat="1"/>
+    <w:lsdException w:name="Plain Table 1" w:uiPriority="41"/>
+    <w:lsdException w:name="Plain Table 2" w:uiPriority="42"/>
+    <w:lsdException w:name="Plain Table 3" w:uiPriority="43"/>
+    <w:lsdException w:name="Plain Table 4" w:uiPriority="44"/>
+    <w:lsdException w:name="Plain Table 5" w:uiPriority="45"/>
+    <w:lsdException w:name="Grid Table Light" w:uiPriority="40"/>
+    <w:lsdException w:name="Grid Table 1 Light" w:uiPriority="46"/>
+    <w:lsdException w:name="Grid Table 2" w:uiPriority="47"/>
+    <w:lsdException w:name="Grid Table 3" w:uiPriority="48"/>
+    <w:lsdException w:name="Grid Table 4" w:uiPriority="49"/>
+    <w:lsdException w:name="Grid Table 5 Dark" w:uiPriority="50"/>
+    <w:lsdException w:name="Grid Table 6 Colorful" w:uiPriority="51"/>
+    <w:lsdException w:name="Grid Table 7 Colorful" w:uiPriority="52"/>
+    <w:lsdException w:name="Grid Table 1 Light Accent 1" w:uiPriority="46"/>
+    <w:lsdException w:name="Grid Table 2 Accent 1" w:uiPriority="47"/>
+    <w:lsdException w:name="Grid Table 3 Accent 1" w:uiPriority="48"/>
+    <w:lsdException w:name="Grid Table 4 Accent 1" w:uiPriority="49"/>
+    <w:lsdException w:name="Grid Table 5 Dark Accent 1" w:uiPriority="50"/>
+    <w:lsdException w:name="Grid Table 6 Colorful Accent 1" w:uiPriority="51"/>
+    <w:lsdException w:name="Grid Table 7 Colorful Accent 1" w:uiPriority="52"/>
+    <w:lsdException w:name="Grid Table 1 Light Accent 2" w:uiPriority="46"/>
+    <w:lsdException w:name="Grid Table 2 Accent 2" w:uiPriority="47"/>
+    <w:lsdException w:name="Grid Table 3 Accent 2" w:uiPriority="48"/>
+    <w:lsdException w:name="Grid Table 4 Accent 2" w:uiPriority="49"/>
+    <w:lsdException w:name="Grid Table 5 Dark Accent 2" w:uiPriority="50"/>
+    <w:lsdException w:name="Grid Table 6 Colorful Accent 2" w:uiPriority="51"/>
+    <w:lsdException w:name="Grid Table 7 Colorful Accent 2" w:uiPriority="52"/>
+    <w:lsdException w:name="Grid Table 1 Light Accent 3" w:uiPriority="46"/>
+    <w:lsdException w:name="Grid Table 2 Accent 3" w:uiPriority="47"/>
+    <w:lsdException w:name="Grid Table 3 Accent 3" w:uiPriority="48"/>
+    <w:lsdException w:name="Grid Table 4 Accent 3" w:uiPriority="49"/>
+    <w:lsdException w:name="Grid Table 5 Dark Accent 3" w:uiPriority="50"/>
+    <w:lsdException w:name="Grid Table 6 Colorful Accent 3" w:uiPriority="51"/>
+    <w:lsdException w:name="Grid Table 7 Colorful Accent 3" w:uiPriority="52"/>
+    <w:lsdException w:name="Grid Table 1 Light Accent 4" w:uiPriority="46"/>
+    <w:lsdException w:name="Grid Table 2 Accent 4" w:uiPriority="47"/>
+    <w:lsdException w:name="Grid Table 3 Accent 4" w:uiPriority="48"/>
+    <w:lsdException w:name="Grid Table 4 Accent 4" w:uiPriority="49"/>
+    <w:lsdException w:name="Grid Table 5 Dark Accent 4" w:uiPriority="50"/>
+    <w:lsdException w:name="Grid Table 6 Colorful Accent 4" w:uiPriority="51"/>
+    <w:lsdException w:name="Grid Table 7 Colorful Accent 4" w:uiPriority="52"/>
+    <w:lsdException w:name="Grid Table 1 Light Accent 5" w:uiPriority="46"/>
+    <w:lsdException w:name="Grid Table 2 Accent 5" w:uiPriority="47"/>
+    <w:lsdException w:name="Grid Table 3 Accent 5" w:uiPriority="48"/>
+    <w:lsdException w:name="Grid Table 4 Accent 5" w:uiPriority="49"/>
+    <w:lsdException w:name="Grid Table 5 Dark Accent 5" w:uiPriority="50"/>
+    <w:lsdException w:name="Grid Table 6 Colorful Accent 5" w:uiPriority="51"/>
+    <w:lsdException w:name="Grid Table 7 Colorful Accent 5" w:uiPriority="52"/>
+    <w:lsdException w:name="Grid Table 1 Light Accent 6" w:uiPriority="46"/>
+    <w:lsdException w:name="Grid Table 2 Accent 6" w:uiPriority="47"/>
+    <w:lsdException w:name="Grid Table 3 Accent 6" w:uiPriority="48"/>
+    <w:lsdException w:name="Grid Table 4 Accent 6" w:uiPriority="49"/>
+    <w:lsdException w:name="Grid Table 5 Dark Accent 6" w:uiPriority="50"/>
+    <w:lsdException w:name="Grid Table 6 Colorful Accent 6" w:uiPriority="51"/>
+    <w:lsdException w:name="Grid Table 7 Colorful Accent 6" w:uiPriority="52"/>
+    <w:lsdException w:name="List Table 1 Light" w:uiPriority="46"/>
+    <w:lsdException w:name="List Table 2" w:uiPriority="47"/>
+    <w:lsdException w:name="List Table 3" w:uiPriority="48"/>
+    <w:lsdException w:name="List Table 4" w:uiPriority="49"/>
+    <w:lsdException w:name="List Table 5 Dark" w:uiPriority="50"/>
+    <w:lsdException w:name="List Table 6 Colorful" w:uiPriority="51"/>
+    <w:lsdException w:name="List Table 7 Colorful" w:uiPriority="52"/>
+    <w:lsdException w:name="List Table 1 Light Accent 1" w:uiPriority="46"/>
+    <w:lsdException w:name="List Table 2 Accent 1" w:uiPriority="47"/>
+    <w:lsdException w:name="List Table 3 Accent 1" w:uiPriority="48"/>
+    <w:lsdException w:name="List Table 4 Accent 1" w:uiPriority="49"/>
+    <w:lsdException w:name="List Table 5 Dark Accent 1" w:uiPriority="50"/>
+    <w:lsdException w:name="List Table 6 Colorful Accent 1" w:uiPriority="51"/>
+    <w:lsdException w:name="List Table 7 Colorful Accent 1" w:uiPriority="52"/>
+    <w:lsdException w:name="List Table 1 Light Accent 2" w:uiPriority="46"/>
+    <w:lsdException w:name="List Table 2 Accent 2" w:uiPriority="47"/>
+    <w:lsdException w:name="List Table 3 Accent 2" w:uiPriority="48"/>
+    <w:lsdException w:name="List Table 4 Accent 2" w:uiPriority="49"/>
+    <w:lsdException w:name="List Table 5 Dark Accent 2" w:uiPriority="50"/>
+    <w:lsdException w:name="List Table 6 Colorful Accent 2" w:uiPriority="51"/>
+    <w:lsdException w:name="List Table 7 Colorful Accent 2" w:uiPriority="52"/>
+    <w:lsdException w:name="List Table 1 Light Accent 3" w:uiPriority="46"/>
+    <w:lsdException w:name="List Table 2 Accent 3" w:uiPriority="47"/>
+    <w:lsdException w:name="List Table 3 Accent 3" w:uiPriority="48"/>
+    <w:lsdException w:name="List Table 4 Accent 3" w:uiPriority="49"/>
+    <w:lsdException w:name="List Table 5 Dark Accent 3" w:uiPriority="50"/>
+    <w:lsdException w:name="List Table 6 Colorful Accent 3" w:uiPriority="51"/>
+    <w:lsdException w:name="List Table 7 Colorful Accent 3" w:uiPriority="52"/>
+    <w:lsdException w:name="List Table 1 Light Accent 4" w:uiPriority="46"/>
+    <w:lsdException w:name="List Table 2 Accent 4" w:uiPriority="47"/>
+    <w:lsdException w:name="List Table 3 Accent 4" w:uiPriority="48"/>
+    <w:lsdException w:name="List Table 4 Accent 4" w:uiPriority="49"/>
+    <w:lsdException w:name="List Table 5 Dark Accent 4" w:uiPriority="50"/>
+    <w:lsdException w:name="List Table 6 Colorful Accent 4" w:uiPriority="51"/>
+    <w:lsdException w:name="List Table 7 Colorful Accent 4" w:uiPriority="52"/>
+    <w:lsdException w:name="List Table 1 Light Accent 5" w:uiPriority="46"/>
+    <w:lsdException w:name="List Table 2 Accent 5" w:uiPriority="47"/>
+    <w:lsdException w:name="List Table 3 Accent 5" w:uiPriority="48"/>
+    <w:lsdException w:name="List Table 4 Accent 5" w:uiPriority="49"/>
+    <w:lsdException w:name="List Table 5 Dark Accent 5" w:uiPriority="50"/>
+    <w:lsdException w:name="List Table 6 Colorful Accent 5" w:uiPriority="51"/>
+    <w:lsdException w:name="List Table 7 Colorful Accent 5" w:uiPriority="52"/>
+    <w:lsdException w:name="List Table 1 Light Accent 6" w:uiPriority="46"/>
+    <w:lsdException w:name="List Table 2 Accent 6" w:uiPriority="47"/>
+    <w:lsdException w:name="List Table 3 Accent 6" w:uiPriority="48"/>
+    <w:lsdException w:name="List Table 4 Accent 6" w:uiPriority="49"/>
+    <w:lsdException w:name="List Table 5 Dark Accent 6" w:uiPriority="50"/>
+    <w:lsdException w:name="List Table 6 Colorful Accent 6" w:uiPriority="51"/>
+    <w:lsdException w:name="List Table 7 Colorful Accent 6" w:uiPriority="52"/>
   </w:latentStyles>
   <w:style w:type="paragraph" w:default="1" w:styleId="Normal">
     <w:name w:val="Normal"/>
@@ -7454,7 +6692,7 @@
     <w:uiPriority w:val="99"/>
     <w:rsid w:val="003E2CD6"/>
   </w:style>
-  <w:style w:type="paragraph" w:styleId="Epgrafe">
+  <w:style w:type="paragraph" w:styleId="Descripcin">
     <w:name w:val="caption"/>
     <w:basedOn w:val="Normal"/>
     <w:next w:val="Normal"/>
@@ -7482,6 +6720,7 @@
       <w:spacing w:after="0" w:line="240" w:lineRule="auto"/>
     </w:pPr>
     <w:tblPr>
+      <w:tblInd w:w="0" w:type="dxa"/>
       <w:tblBorders>
         <w:top w:val="single" w:sz="4" w:space="0" w:color="auto"/>
         <w:left w:val="single" w:sz="4" w:space="0" w:color="auto"/>
@@ -7490,6 +6729,12 @@
         <w:insideH w:val="single" w:sz="4" w:space="0" w:color="auto"/>
         <w:insideV w:val="single" w:sz="4" w:space="0" w:color="auto"/>
       </w:tblBorders>
+      <w:tblCellMar>
+        <w:top w:w="0" w:type="dxa"/>
+        <w:left w:w="108" w:type="dxa"/>
+        <w:bottom w:w="0" w:type="dxa"/>
+        <w:right w:w="108" w:type="dxa"/>
+      </w:tblCellMar>
     </w:tblPr>
   </w:style>
   <w:style w:type="paragraph" w:styleId="Prrafodelista">
@@ -7527,8 +6772,8 @@
       <w:sz w:val="20"/>
     </w:rPr>
   </w:style>
-  <w:style w:type="table" w:customStyle="1" w:styleId="PlainTable1">
-    <w:name w:val="Plain Table 1"/>
+  <w:style w:type="table" w:customStyle="1" w:styleId="Tablanormal11">
+    <w:name w:val="Tabla normal 11"/>
     <w:basedOn w:val="Tablanormal"/>
     <w:uiPriority w:val="41"/>
     <w:rsid w:val="00991EEC"/>
@@ -7538,6 +6783,7 @@
     <w:tblPr>
       <w:tblStyleRowBandSize w:val="1"/>
       <w:tblStyleColBandSize w:val="1"/>
+      <w:tblInd w:w="0" w:type="dxa"/>
       <w:tblBorders>
         <w:top w:val="single" w:sz="4" w:space="0" w:color="BFBFBF" w:themeColor="background1" w:themeShade="BF"/>
         <w:left w:val="single" w:sz="4" w:space="0" w:color="BFBFBF" w:themeColor="background1" w:themeShade="BF"/>
@@ -7546,6 +6792,12 @@
         <w:insideH w:val="single" w:sz="4" w:space="0" w:color="BFBFBF" w:themeColor="background1" w:themeShade="BF"/>
         <w:insideV w:val="single" w:sz="4" w:space="0" w:color="BFBFBF" w:themeColor="background1" w:themeShade="BF"/>
       </w:tblBorders>
+      <w:tblCellMar>
+        <w:top w:w="0" w:type="dxa"/>
+        <w:left w:w="108" w:type="dxa"/>
+        <w:bottom w:w="0" w:type="dxa"/>
+        <w:right w:w="108" w:type="dxa"/>
+      </w:tblCellMar>
     </w:tblPr>
     <w:tblStylePr w:type="firstRow">
       <w:rPr>
@@ -7590,8 +6842,8 @@
       </w:tcPr>
     </w:tblStylePr>
   </w:style>
-  <w:style w:type="table" w:customStyle="1" w:styleId="GridTable1LightAccent6">
-    <w:name w:val="Grid Table 1 Light Accent 6"/>
+  <w:style w:type="table" w:customStyle="1" w:styleId="Tabladecuadrcula1clara-nfasis61">
+    <w:name w:val="Tabla de cuadrícula 1 clara - Énfasis 61"/>
     <w:basedOn w:val="Tablanormal"/>
     <w:uiPriority w:val="46"/>
     <w:rsid w:val="00991EEC"/>
@@ -7601,6 +6853,7 @@
     <w:tblPr>
       <w:tblStyleRowBandSize w:val="1"/>
       <w:tblStyleColBandSize w:val="1"/>
+      <w:tblInd w:w="0" w:type="dxa"/>
       <w:tblBorders>
         <w:top w:val="single" w:sz="4" w:space="0" w:color="C5E0B3" w:themeColor="accent6" w:themeTint="66"/>
         <w:left w:val="single" w:sz="4" w:space="0" w:color="C5E0B3" w:themeColor="accent6" w:themeTint="66"/>
@@ -7609,6 +6862,12 @@
         <w:insideH w:val="single" w:sz="4" w:space="0" w:color="C5E0B3" w:themeColor="accent6" w:themeTint="66"/>
         <w:insideV w:val="single" w:sz="4" w:space="0" w:color="C5E0B3" w:themeColor="accent6" w:themeTint="66"/>
       </w:tblBorders>
+      <w:tblCellMar>
+        <w:top w:w="0" w:type="dxa"/>
+        <w:left w:w="108" w:type="dxa"/>
+        <w:bottom w:w="0" w:type="dxa"/>
+        <w:right w:w="108" w:type="dxa"/>
+      </w:tblCellMar>
     </w:tblPr>
     <w:tblStylePr w:type="firstRow">
       <w:rPr>
@@ -7647,8 +6906,8 @@
       </w:rPr>
     </w:tblStylePr>
   </w:style>
-  <w:style w:type="table" w:customStyle="1" w:styleId="GridTable1LightAccent2">
-    <w:name w:val="Grid Table 1 Light Accent 2"/>
+  <w:style w:type="table" w:customStyle="1" w:styleId="Tabladecuadrcula1Claro-nfasis21">
+    <w:name w:val="Tabla de cuadrícula 1 Claro - Énfasis 21"/>
     <w:basedOn w:val="Tablanormal"/>
     <w:uiPriority w:val="46"/>
     <w:rsid w:val="00991EEC"/>
@@ -7658,6 +6917,7 @@
     <w:tblPr>
       <w:tblStyleRowBandSize w:val="1"/>
       <w:tblStyleColBandSize w:val="1"/>
+      <w:tblInd w:w="0" w:type="dxa"/>
       <w:tblBorders>
         <w:top w:val="single" w:sz="4" w:space="0" w:color="F7CAAC" w:themeColor="accent2" w:themeTint="66"/>
         <w:left w:val="single" w:sz="4" w:space="0" w:color="F7CAAC" w:themeColor="accent2" w:themeTint="66"/>
@@ -7666,6 +6926,12 @@
         <w:insideH w:val="single" w:sz="4" w:space="0" w:color="F7CAAC" w:themeColor="accent2" w:themeTint="66"/>
         <w:insideV w:val="single" w:sz="4" w:space="0" w:color="F7CAAC" w:themeColor="accent2" w:themeTint="66"/>
       </w:tblBorders>
+      <w:tblCellMar>
+        <w:top w:w="0" w:type="dxa"/>
+        <w:left w:w="108" w:type="dxa"/>
+        <w:bottom w:w="0" w:type="dxa"/>
+        <w:right w:w="108" w:type="dxa"/>
+      </w:tblCellMar>
     </w:tblPr>
     <w:tblStylePr w:type="firstRow">
       <w:rPr>
@@ -7704,8 +6970,8 @@
       </w:rPr>
     </w:tblStylePr>
   </w:style>
-  <w:style w:type="table" w:customStyle="1" w:styleId="GridTable2Accent5">
-    <w:name w:val="Grid Table 2 Accent 5"/>
+  <w:style w:type="table" w:customStyle="1" w:styleId="Tabladecuadrcula2-nfasis51">
+    <w:name w:val="Tabla de cuadrícula 2 - Énfasis 51"/>
     <w:basedOn w:val="Tablanormal"/>
     <w:uiPriority w:val="47"/>
     <w:rsid w:val="00991EEC"/>
@@ -7715,12 +6981,19 @@
     <w:tblPr>
       <w:tblStyleRowBandSize w:val="1"/>
       <w:tblStyleColBandSize w:val="1"/>
+      <w:tblInd w:w="0" w:type="dxa"/>
       <w:tblBorders>
         <w:top w:val="single" w:sz="2" w:space="0" w:color="8EAADB" w:themeColor="accent5" w:themeTint="99"/>
         <w:bottom w:val="single" w:sz="2" w:space="0" w:color="8EAADB" w:themeColor="accent5" w:themeTint="99"/>
         <w:insideH w:val="single" w:sz="2" w:space="0" w:color="8EAADB" w:themeColor="accent5" w:themeTint="99"/>
         <w:insideV w:val="single" w:sz="2" w:space="0" w:color="8EAADB" w:themeColor="accent5" w:themeTint="99"/>
       </w:tblBorders>
+      <w:tblCellMar>
+        <w:top w:w="0" w:type="dxa"/>
+        <w:left w:w="108" w:type="dxa"/>
+        <w:bottom w:w="0" w:type="dxa"/>
+        <w:right w:w="108" w:type="dxa"/>
+      </w:tblCellMar>
     </w:tblPr>
     <w:tblStylePr w:type="firstRow">
       <w:rPr>
@@ -7779,8 +7052,8 @@
       </w:tcPr>
     </w:tblStylePr>
   </w:style>
-  <w:style w:type="table" w:customStyle="1" w:styleId="GridTable2Accent6">
-    <w:name w:val="Grid Table 2 Accent 6"/>
+  <w:style w:type="table" w:customStyle="1" w:styleId="Tabladecuadrcula2-nfasis61">
+    <w:name w:val="Tabla de cuadrícula 2 - Énfasis 61"/>
     <w:basedOn w:val="Tablanormal"/>
     <w:uiPriority w:val="47"/>
     <w:rsid w:val="00991EEC"/>
@@ -7790,12 +7063,19 @@
     <w:tblPr>
       <w:tblStyleRowBandSize w:val="1"/>
       <w:tblStyleColBandSize w:val="1"/>
+      <w:tblInd w:w="0" w:type="dxa"/>
       <w:tblBorders>
         <w:top w:val="single" w:sz="2" w:space="0" w:color="A8D08D" w:themeColor="accent6" w:themeTint="99"/>
         <w:bottom w:val="single" w:sz="2" w:space="0" w:color="A8D08D" w:themeColor="accent6" w:themeTint="99"/>
         <w:insideH w:val="single" w:sz="2" w:space="0" w:color="A8D08D" w:themeColor="accent6" w:themeTint="99"/>
         <w:insideV w:val="single" w:sz="2" w:space="0" w:color="A8D08D" w:themeColor="accent6" w:themeTint="99"/>
       </w:tblBorders>
+      <w:tblCellMar>
+        <w:top w:w="0" w:type="dxa"/>
+        <w:left w:w="108" w:type="dxa"/>
+        <w:bottom w:w="0" w:type="dxa"/>
+        <w:right w:w="108" w:type="dxa"/>
+      </w:tblCellMar>
     </w:tblPr>
     <w:tblStylePr w:type="firstRow">
       <w:rPr>
@@ -7854,8 +7134,8 @@
       </w:tcPr>
     </w:tblStylePr>
   </w:style>
-  <w:style w:type="table" w:customStyle="1" w:styleId="GridTable4Accent6">
-    <w:name w:val="Grid Table 4 Accent 6"/>
+  <w:style w:type="table" w:customStyle="1" w:styleId="Tabladecuadrcula4-nfasis61">
+    <w:name w:val="Tabla de cuadrícula 4 - Énfasis 61"/>
     <w:basedOn w:val="Tablanormal"/>
     <w:uiPriority w:val="49"/>
     <w:rsid w:val="00991EEC"/>
@@ -7865,6 +7145,7 @@
     <w:tblPr>
       <w:tblStyleRowBandSize w:val="1"/>
       <w:tblStyleColBandSize w:val="1"/>
+      <w:tblInd w:w="0" w:type="dxa"/>
       <w:tblBorders>
         <w:top w:val="single" w:sz="4" w:space="0" w:color="A8D08D" w:themeColor="accent6" w:themeTint="99"/>
         <w:left w:val="single" w:sz="4" w:space="0" w:color="A8D08D" w:themeColor="accent6" w:themeTint="99"/>
@@ -7873,6 +7154,12 @@
         <w:insideH w:val="single" w:sz="4" w:space="0" w:color="A8D08D" w:themeColor="accent6" w:themeTint="99"/>
         <w:insideV w:val="single" w:sz="4" w:space="0" w:color="A8D08D" w:themeColor="accent6" w:themeTint="99"/>
       </w:tblBorders>
+      <w:tblCellMar>
+        <w:top w:w="0" w:type="dxa"/>
+        <w:left w:w="108" w:type="dxa"/>
+        <w:bottom w:w="0" w:type="dxa"/>
+        <w:right w:w="108" w:type="dxa"/>
+      </w:tblCellMar>
     </w:tblPr>
     <w:tblStylePr w:type="firstRow">
       <w:rPr>
@@ -7930,8 +7217,8 @@
       </w:tcPr>
     </w:tblStylePr>
   </w:style>
-  <w:style w:type="table" w:customStyle="1" w:styleId="GridTable4Accent5">
-    <w:name w:val="Grid Table 4 Accent 5"/>
+  <w:style w:type="table" w:customStyle="1" w:styleId="Tabladecuadrcula4-nfasis51">
+    <w:name w:val="Tabla de cuadrícula 4 - Énfasis 51"/>
     <w:basedOn w:val="Tablanormal"/>
     <w:uiPriority w:val="49"/>
     <w:rsid w:val="00B72F0B"/>
@@ -7941,6 +7228,7 @@
     <w:tblPr>
       <w:tblStyleRowBandSize w:val="1"/>
       <w:tblStyleColBandSize w:val="1"/>
+      <w:tblInd w:w="0" w:type="dxa"/>
       <w:tblBorders>
         <w:top w:val="single" w:sz="4" w:space="0" w:color="8EAADB" w:themeColor="accent5" w:themeTint="99"/>
         <w:left w:val="single" w:sz="4" w:space="0" w:color="8EAADB" w:themeColor="accent5" w:themeTint="99"/>
@@ -7949,6 +7237,12 @@
         <w:insideH w:val="single" w:sz="4" w:space="0" w:color="8EAADB" w:themeColor="accent5" w:themeTint="99"/>
         <w:insideV w:val="single" w:sz="4" w:space="0" w:color="8EAADB" w:themeColor="accent5" w:themeTint="99"/>
       </w:tblBorders>
+      <w:tblCellMar>
+        <w:top w:w="0" w:type="dxa"/>
+        <w:left w:w="108" w:type="dxa"/>
+        <w:bottom w:w="0" w:type="dxa"/>
+        <w:right w:w="108" w:type="dxa"/>
+      </w:tblCellMar>
     </w:tblPr>
     <w:tblStylePr w:type="firstRow">
       <w:rPr>
@@ -8006,8 +7300,8 @@
       </w:tcPr>
     </w:tblStylePr>
   </w:style>
-  <w:style w:type="table" w:customStyle="1" w:styleId="GridTable4Accent2">
-    <w:name w:val="Grid Table 4 Accent 2"/>
+  <w:style w:type="table" w:customStyle="1" w:styleId="Tabladecuadrcula4-nfasis21">
+    <w:name w:val="Tabla de cuadrícula 4 - Énfasis 21"/>
     <w:basedOn w:val="Tablanormal"/>
     <w:uiPriority w:val="49"/>
     <w:rsid w:val="00B72F0B"/>
@@ -8017,6 +7311,7 @@
     <w:tblPr>
       <w:tblStyleRowBandSize w:val="1"/>
       <w:tblStyleColBandSize w:val="1"/>
+      <w:tblInd w:w="0" w:type="dxa"/>
       <w:tblBorders>
         <w:top w:val="single" w:sz="4" w:space="0" w:color="F4B083" w:themeColor="accent2" w:themeTint="99"/>
         <w:left w:val="single" w:sz="4" w:space="0" w:color="F4B083" w:themeColor="accent2" w:themeTint="99"/>
@@ -8025,6 +7320,12 @@
         <w:insideH w:val="single" w:sz="4" w:space="0" w:color="F4B083" w:themeColor="accent2" w:themeTint="99"/>
         <w:insideV w:val="single" w:sz="4" w:space="0" w:color="F4B083" w:themeColor="accent2" w:themeTint="99"/>
       </w:tblBorders>
+      <w:tblCellMar>
+        <w:top w:w="0" w:type="dxa"/>
+        <w:left w:w="108" w:type="dxa"/>
+        <w:bottom w:w="0" w:type="dxa"/>
+        <w:right w:w="108" w:type="dxa"/>
+      </w:tblCellMar>
     </w:tblPr>
     <w:tblStylePr w:type="firstRow">
       <w:rPr>
@@ -8082,8 +7383,8 @@
       </w:tcPr>
     </w:tblStylePr>
   </w:style>
-  <w:style w:type="table" w:customStyle="1" w:styleId="GridTable4Accent3">
-    <w:name w:val="Grid Table 4 Accent 3"/>
+  <w:style w:type="table" w:customStyle="1" w:styleId="Tabladecuadrcula4-nfasis31">
+    <w:name w:val="Tabla de cuadrícula 4 - Énfasis 31"/>
     <w:basedOn w:val="Tablanormal"/>
     <w:uiPriority w:val="49"/>
     <w:rsid w:val="00B72F0B"/>
@@ -8093,6 +7394,7 @@
     <w:tblPr>
       <w:tblStyleRowBandSize w:val="1"/>
       <w:tblStyleColBandSize w:val="1"/>
+      <w:tblInd w:w="0" w:type="dxa"/>
       <w:tblBorders>
         <w:top w:val="single" w:sz="4" w:space="0" w:color="C9C9C9" w:themeColor="accent3" w:themeTint="99"/>
         <w:left w:val="single" w:sz="4" w:space="0" w:color="C9C9C9" w:themeColor="accent3" w:themeTint="99"/>
@@ -8101,6 +7403,12 @@
         <w:insideH w:val="single" w:sz="4" w:space="0" w:color="C9C9C9" w:themeColor="accent3" w:themeTint="99"/>
         <w:insideV w:val="single" w:sz="4" w:space="0" w:color="C9C9C9" w:themeColor="accent3" w:themeTint="99"/>
       </w:tblBorders>
+      <w:tblCellMar>
+        <w:top w:w="0" w:type="dxa"/>
+        <w:left w:w="108" w:type="dxa"/>
+        <w:bottom w:w="0" w:type="dxa"/>
+        <w:right w:w="108" w:type="dxa"/>
+      </w:tblCellMar>
     </w:tblPr>
     <w:tblStylePr w:type="firstRow">
       <w:rPr>
@@ -8286,11 +7594,11 @@
     <w:basedOn w:val="Fuentedeprrafopredeter"/>
     <w:rsid w:val="005B59E5"/>
   </w:style>
-  <w:style w:type="paragraph" w:styleId="Ttulo">
+  <w:style w:type="paragraph" w:styleId="Puesto">
     <w:name w:val="Title"/>
     <w:basedOn w:val="Normal"/>
     <w:next w:val="Normal"/>
-    <w:link w:val="TtuloCar"/>
+    <w:link w:val="PuestoCar"/>
     <w:uiPriority w:val="10"/>
     <w:qFormat/>
     <w:rsid w:val="00D35A7A"/>
@@ -8305,10 +7613,10 @@
       <w:szCs w:val="56"/>
     </w:rPr>
   </w:style>
-  <w:style w:type="character" w:customStyle="1" w:styleId="TtuloCar">
-    <w:name w:val="Título Car"/>
+  <w:style w:type="character" w:customStyle="1" w:styleId="PuestoCar">
+    <w:name w:val="Puesto Car"/>
     <w:basedOn w:val="Fuentedeprrafopredeter"/>
-    <w:link w:val="Ttulo"/>
+    <w:link w:val="Puesto"/>
     <w:uiPriority w:val="10"/>
     <w:rsid w:val="00D35A7A"/>
     <w:rPr>
@@ -8321,8 +7629,8 @@
       <w:lang w:val="es-ES"/>
     </w:rPr>
   </w:style>
-  <w:style w:type="table" w:customStyle="1" w:styleId="GridTable4Accent4">
-    <w:name w:val="Grid Table 4 Accent 4"/>
+  <w:style w:type="table" w:customStyle="1" w:styleId="Tabladecuadrcula4-nfasis41">
+    <w:name w:val="Tabla de cuadrícula 4 - Énfasis 41"/>
     <w:basedOn w:val="Tablanormal"/>
     <w:uiPriority w:val="49"/>
     <w:rsid w:val="002B5757"/>
@@ -8332,6 +7640,7 @@
     <w:tblPr>
       <w:tblStyleRowBandSize w:val="1"/>
       <w:tblStyleColBandSize w:val="1"/>
+      <w:tblInd w:w="0" w:type="dxa"/>
       <w:tblBorders>
         <w:top w:val="single" w:sz="4" w:space="0" w:color="FFD966" w:themeColor="accent4" w:themeTint="99"/>
         <w:left w:val="single" w:sz="4" w:space="0" w:color="FFD966" w:themeColor="accent4" w:themeTint="99"/>
@@ -8340,6 +7649,12 @@
         <w:insideH w:val="single" w:sz="4" w:space="0" w:color="FFD966" w:themeColor="accent4" w:themeTint="99"/>
         <w:insideV w:val="single" w:sz="4" w:space="0" w:color="FFD966" w:themeColor="accent4" w:themeTint="99"/>
       </w:tblBorders>
+      <w:tblCellMar>
+        <w:top w:w="0" w:type="dxa"/>
+        <w:left w:w="108" w:type="dxa"/>
+        <w:bottom w:w="0" w:type="dxa"/>
+        <w:right w:w="108" w:type="dxa"/>
+      </w:tblCellMar>
     </w:tblPr>
     <w:tblStylePr w:type="firstRow">
       <w:rPr>
@@ -8397,8 +7712,8 @@
       </w:tcPr>
     </w:tblStylePr>
   </w:style>
-  <w:style w:type="table" w:customStyle="1" w:styleId="GridTable5DarkAccent5">
-    <w:name w:val="Grid Table 5 Dark Accent 5"/>
+  <w:style w:type="table" w:customStyle="1" w:styleId="Tabladecuadrcula5oscura-nfasis51">
+    <w:name w:val="Tabla de cuadrícula 5 oscura - Énfasis 51"/>
     <w:basedOn w:val="Tablanormal"/>
     <w:uiPriority w:val="50"/>
     <w:rsid w:val="002B5757"/>
@@ -8408,6 +7723,7 @@
     <w:tblPr>
       <w:tblStyleRowBandSize w:val="1"/>
       <w:tblStyleColBandSize w:val="1"/>
+      <w:tblInd w:w="0" w:type="dxa"/>
       <w:tblBorders>
         <w:top w:val="single" w:sz="4" w:space="0" w:color="FFFFFF" w:themeColor="background1"/>
         <w:left w:val="single" w:sz="4" w:space="0" w:color="FFFFFF" w:themeColor="background1"/>
@@ -8416,6 +7732,12 @@
         <w:insideH w:val="single" w:sz="4" w:space="0" w:color="FFFFFF" w:themeColor="background1"/>
         <w:insideV w:val="single" w:sz="4" w:space="0" w:color="FFFFFF" w:themeColor="background1"/>
       </w:tblBorders>
+      <w:tblCellMar>
+        <w:top w:w="0" w:type="dxa"/>
+        <w:left w:w="108" w:type="dxa"/>
+        <w:bottom w:w="0" w:type="dxa"/>
+        <w:right w:w="108" w:type="dxa"/>
+      </w:tblCellMar>
     </w:tblPr>
     <w:tcPr>
       <w:shd w:val="clear" w:color="auto" w:fill="D9E2F3" w:themeFill="accent5" w:themeFillTint="33"/>
@@ -8503,8 +7825,8 @@
       </w:tcPr>
     </w:tblStylePr>
   </w:style>
-  <w:style w:type="table" w:customStyle="1" w:styleId="GridTable3Accent2">
-    <w:name w:val="Grid Table 3 Accent 2"/>
+  <w:style w:type="table" w:customStyle="1" w:styleId="Tabladecuadrcula3-nfasis21">
+    <w:name w:val="Tabla de cuadrícula 3 - Énfasis 21"/>
     <w:basedOn w:val="Tablanormal"/>
     <w:uiPriority w:val="48"/>
     <w:rsid w:val="002B5757"/>
@@ -8514,6 +7836,7 @@
     <w:tblPr>
       <w:tblStyleRowBandSize w:val="1"/>
       <w:tblStyleColBandSize w:val="1"/>
+      <w:tblInd w:w="0" w:type="dxa"/>
       <w:tblBorders>
         <w:top w:val="single" w:sz="4" w:space="0" w:color="F4B083" w:themeColor="accent2" w:themeTint="99"/>
         <w:left w:val="single" w:sz="4" w:space="0" w:color="F4B083" w:themeColor="accent2" w:themeTint="99"/>
@@ -8522,6 +7845,12 @@
         <w:insideH w:val="single" w:sz="4" w:space="0" w:color="F4B083" w:themeColor="accent2" w:themeTint="99"/>
         <w:insideV w:val="single" w:sz="4" w:space="0" w:color="F4B083" w:themeColor="accent2" w:themeTint="99"/>
       </w:tblBorders>
+      <w:tblCellMar>
+        <w:top w:w="0" w:type="dxa"/>
+        <w:left w:w="108" w:type="dxa"/>
+        <w:bottom w:w="0" w:type="dxa"/>
+        <w:right w:w="108" w:type="dxa"/>
+      </w:tblCellMar>
     </w:tblPr>
     <w:tblStylePr w:type="firstRow">
       <w:rPr>
@@ -8639,8 +7968,8 @@
       </w:tcPr>
     </w:tblStylePr>
   </w:style>
-  <w:style w:type="table" w:customStyle="1" w:styleId="ListTable6ColorfulAccent6">
-    <w:name w:val="List Table 6 Colorful Accent 6"/>
+  <w:style w:type="table" w:customStyle="1" w:styleId="Tabladelista6concolores-nfasis61">
+    <w:name w:val="Tabla de lista 6 con colores - Énfasis 61"/>
     <w:basedOn w:val="Tablanormal"/>
     <w:uiPriority w:val="51"/>
     <w:rsid w:val="002B5757"/>
@@ -8653,10 +7982,17 @@
     <w:tblPr>
       <w:tblStyleRowBandSize w:val="1"/>
       <w:tblStyleColBandSize w:val="1"/>
+      <w:tblInd w:w="0" w:type="dxa"/>
       <w:tblBorders>
         <w:top w:val="single" w:sz="4" w:space="0" w:color="70AD47" w:themeColor="accent6"/>
         <w:bottom w:val="single" w:sz="4" w:space="0" w:color="70AD47" w:themeColor="accent6"/>
       </w:tblBorders>
+      <w:tblCellMar>
+        <w:top w:w="0" w:type="dxa"/>
+        <w:left w:w="108" w:type="dxa"/>
+        <w:bottom w:w="0" w:type="dxa"/>
+        <w:right w:w="108" w:type="dxa"/>
+      </w:tblCellMar>
     </w:tblPr>
     <w:tblStylePr w:type="firstRow">
       <w:rPr>
@@ -8707,8 +8043,8 @@
       </w:tcPr>
     </w:tblStylePr>
   </w:style>
-  <w:style w:type="table" w:customStyle="1" w:styleId="ListTable5DarkAccent5">
-    <w:name w:val="List Table 5 Dark Accent 5"/>
+  <w:style w:type="table" w:customStyle="1" w:styleId="Tabladelista5oscura-nfasis51">
+    <w:name w:val="Tabla de lista 5 oscura - Énfasis 51"/>
     <w:basedOn w:val="Tablanormal"/>
     <w:uiPriority w:val="50"/>
     <w:rsid w:val="002B5757"/>
@@ -8721,12 +8057,19 @@
     <w:tblPr>
       <w:tblStyleRowBandSize w:val="1"/>
       <w:tblStyleColBandSize w:val="1"/>
+      <w:tblInd w:w="0" w:type="dxa"/>
       <w:tblBorders>
         <w:top w:val="single" w:sz="24" w:space="0" w:color="4472C4" w:themeColor="accent5"/>
         <w:left w:val="single" w:sz="24" w:space="0" w:color="4472C4" w:themeColor="accent5"/>
         <w:bottom w:val="single" w:sz="24" w:space="0" w:color="4472C4" w:themeColor="accent5"/>
         <w:right w:val="single" w:sz="24" w:space="0" w:color="4472C4" w:themeColor="accent5"/>
       </w:tblBorders>
+      <w:tblCellMar>
+        <w:top w:w="0" w:type="dxa"/>
+        <w:left w:w="108" w:type="dxa"/>
+        <w:bottom w:w="0" w:type="dxa"/>
+        <w:right w:w="108" w:type="dxa"/>
+      </w:tblCellMar>
     </w:tblPr>
     <w:tcPr>
       <w:shd w:val="clear" w:color="auto" w:fill="4472C4" w:themeFill="accent5"/>
@@ -8841,8 +8184,8 @@
       </w:tcPr>
     </w:tblStylePr>
   </w:style>
-  <w:style w:type="table" w:customStyle="1" w:styleId="GridTable1Light">
-    <w:name w:val="Grid Table 1 Light"/>
+  <w:style w:type="table" w:customStyle="1" w:styleId="Tabladecuadrcula1clara1">
+    <w:name w:val="Tabla de cuadrícula 1 clara1"/>
     <w:basedOn w:val="Tablanormal"/>
     <w:uiPriority w:val="46"/>
     <w:rsid w:val="002B5757"/>
@@ -8852,6 +8195,7 @@
     <w:tblPr>
       <w:tblStyleRowBandSize w:val="1"/>
       <w:tblStyleColBandSize w:val="1"/>
+      <w:tblInd w:w="0" w:type="dxa"/>
       <w:tblBorders>
         <w:top w:val="single" w:sz="4" w:space="0" w:color="999999" w:themeColor="text1" w:themeTint="66"/>
         <w:left w:val="single" w:sz="4" w:space="0" w:color="999999" w:themeColor="text1" w:themeTint="66"/>
@@ -8860,6 +8204,12 @@
         <w:insideH w:val="single" w:sz="4" w:space="0" w:color="999999" w:themeColor="text1" w:themeTint="66"/>
         <w:insideV w:val="single" w:sz="4" w:space="0" w:color="999999" w:themeColor="text1" w:themeTint="66"/>
       </w:tblBorders>
+      <w:tblCellMar>
+        <w:top w:w="0" w:type="dxa"/>
+        <w:left w:w="108" w:type="dxa"/>
+        <w:bottom w:w="0" w:type="dxa"/>
+        <w:right w:w="108" w:type="dxa"/>
+      </w:tblCellMar>
     </w:tblPr>
     <w:tblStylePr w:type="firstRow">
       <w:rPr>
@@ -8898,8 +8248,8 @@
       </w:rPr>
     </w:tblStylePr>
   </w:style>
-  <w:style w:type="table" w:customStyle="1" w:styleId="PlainTable5">
-    <w:name w:val="Plain Table 5"/>
+  <w:style w:type="table" w:customStyle="1" w:styleId="Tablanormal51">
+    <w:name w:val="Tabla normal 51"/>
     <w:basedOn w:val="Tablanormal"/>
     <w:uiPriority w:val="45"/>
     <w:rsid w:val="002B5757"/>
@@ -8909,6 +8259,13 @@
     <w:tblPr>
       <w:tblStyleRowBandSize w:val="1"/>
       <w:tblStyleColBandSize w:val="1"/>
+      <w:tblInd w:w="0" w:type="dxa"/>
+      <w:tblCellMar>
+        <w:top w:w="0" w:type="dxa"/>
+        <w:left w:w="108" w:type="dxa"/>
+        <w:bottom w:w="0" w:type="dxa"/>
+        <w:right w:w="108" w:type="dxa"/>
+      </w:tblCellMar>
     </w:tblPr>
     <w:tblStylePr w:type="firstRow">
       <w:rPr>
@@ -9018,8 +8375,8 @@
       </w:tcPr>
     </w:tblStylePr>
   </w:style>
-  <w:style w:type="table" w:customStyle="1" w:styleId="ListTable3Accent6">
-    <w:name w:val="List Table 3 Accent 6"/>
+  <w:style w:type="table" w:customStyle="1" w:styleId="Tabladelista3-nfasis61">
+    <w:name w:val="Tabla de lista 3 - Énfasis 61"/>
     <w:basedOn w:val="Tablanormal"/>
     <w:uiPriority w:val="48"/>
     <w:rsid w:val="002B5757"/>
@@ -9029,12 +8386,19 @@
     <w:tblPr>
       <w:tblStyleRowBandSize w:val="1"/>
       <w:tblStyleColBandSize w:val="1"/>
+      <w:tblInd w:w="0" w:type="dxa"/>
       <w:tblBorders>
         <w:top w:val="single" w:sz="4" w:space="0" w:color="70AD47" w:themeColor="accent6"/>
         <w:left w:val="single" w:sz="4" w:space="0" w:color="70AD47" w:themeColor="accent6"/>
         <w:bottom w:val="single" w:sz="4" w:space="0" w:color="70AD47" w:themeColor="accent6"/>
         <w:right w:val="single" w:sz="4" w:space="0" w:color="70AD47" w:themeColor="accent6"/>
       </w:tblBorders>
+      <w:tblCellMar>
+        <w:top w:w="0" w:type="dxa"/>
+        <w:left w:w="108" w:type="dxa"/>
+        <w:bottom w:w="0" w:type="dxa"/>
+        <w:right w:w="108" w:type="dxa"/>
+      </w:tblCellMar>
     </w:tblPr>
     <w:tblStylePr w:type="firstRow">
       <w:rPr>
@@ -9142,8 +8506,8 @@
       </w:tcPr>
     </w:tblStylePr>
   </w:style>
-  <w:style w:type="table" w:customStyle="1" w:styleId="ListTable3Accent5">
-    <w:name w:val="List Table 3 Accent 5"/>
+  <w:style w:type="table" w:customStyle="1" w:styleId="Tabladelista3-nfasis51">
+    <w:name w:val="Tabla de lista 3 - Énfasis 51"/>
     <w:basedOn w:val="Tablanormal"/>
     <w:uiPriority w:val="48"/>
     <w:rsid w:val="002B5757"/>
@@ -9153,2289 +8517,19 @@
     <w:tblPr>
       <w:tblStyleRowBandSize w:val="1"/>
       <w:tblStyleColBandSize w:val="1"/>
+      <w:tblInd w:w="0" w:type="dxa"/>
       <w:tblBorders>
         <w:top w:val="single" w:sz="4" w:space="0" w:color="4472C4" w:themeColor="accent5"/>
         <w:left w:val="single" w:sz="4" w:space="0" w:color="4472C4" w:themeColor="accent5"/>
         <w:bottom w:val="single" w:sz="4" w:space="0" w:color="4472C4" w:themeColor="accent5"/>
         <w:right w:val="single" w:sz="4" w:space="0" w:color="4472C4" w:themeColor="accent5"/>
       </w:tblBorders>
-    </w:tblPr>
-    <w:tblStylePr w:type="firstRow">
-      <w:rPr>
-        <w:b/>
-        <w:bCs/>
-        <w:color w:val="FFFFFF" w:themeColor="background1"/>
-      </w:rPr>
-      <w:tblPr/>
-      <w:tcPr>
-        <w:shd w:val="clear" w:color="auto" w:fill="4472C4" w:themeFill="accent5"/>
-      </w:tcPr>
-    </w:tblStylePr>
-    <w:tblStylePr w:type="lastRow">
-      <w:rPr>
-        <w:b/>
-        <w:bCs/>
-      </w:rPr>
-      <w:tblPr/>
-      <w:tcPr>
-        <w:tcBorders>
-          <w:top w:val="double" w:sz="4" w:space="0" w:color="4472C4" w:themeColor="accent5"/>
-        </w:tcBorders>
-        <w:shd w:val="clear" w:color="auto" w:fill="FFFFFF" w:themeFill="background1"/>
-      </w:tcPr>
-    </w:tblStylePr>
-    <w:tblStylePr w:type="firstCol">
-      <w:rPr>
-        <w:b/>
-        <w:bCs/>
-      </w:rPr>
-      <w:tblPr/>
-      <w:tcPr>
-        <w:tcBorders>
-          <w:right w:val="nil"/>
-        </w:tcBorders>
-        <w:shd w:val="clear" w:color="auto" w:fill="FFFFFF" w:themeFill="background1"/>
-      </w:tcPr>
-    </w:tblStylePr>
-    <w:tblStylePr w:type="lastCol">
-      <w:rPr>
-        <w:b/>
-        <w:bCs/>
-      </w:rPr>
-      <w:tblPr/>
-      <w:tcPr>
-        <w:tcBorders>
-          <w:left w:val="nil"/>
-        </w:tcBorders>
-        <w:shd w:val="clear" w:color="auto" w:fill="FFFFFF" w:themeFill="background1"/>
-      </w:tcPr>
-    </w:tblStylePr>
-    <w:tblStylePr w:type="band1Vert">
-      <w:tblPr/>
-      <w:tcPr>
-        <w:tcBorders>
-          <w:left w:val="single" w:sz="4" w:space="0" w:color="4472C4" w:themeColor="accent5"/>
-          <w:right w:val="single" w:sz="4" w:space="0" w:color="4472C4" w:themeColor="accent5"/>
-        </w:tcBorders>
-      </w:tcPr>
-    </w:tblStylePr>
-    <w:tblStylePr w:type="band1Horz">
-      <w:tblPr/>
-      <w:tcPr>
-        <w:tcBorders>
-          <w:top w:val="single" w:sz="4" w:space="0" w:color="4472C4" w:themeColor="accent5"/>
-          <w:bottom w:val="single" w:sz="4" w:space="0" w:color="4472C4" w:themeColor="accent5"/>
-          <w:insideH w:val="nil"/>
-        </w:tcBorders>
-      </w:tcPr>
-    </w:tblStylePr>
-    <w:tblStylePr w:type="neCell">
-      <w:tblPr/>
-      <w:tcPr>
-        <w:tcBorders>
-          <w:left w:val="nil"/>
-          <w:bottom w:val="nil"/>
-        </w:tcBorders>
-      </w:tcPr>
-    </w:tblStylePr>
-    <w:tblStylePr w:type="nwCell">
-      <w:tblPr/>
-      <w:tcPr>
-        <w:tcBorders>
-          <w:bottom w:val="nil"/>
-          <w:right w:val="nil"/>
-        </w:tcBorders>
-      </w:tcPr>
-    </w:tblStylePr>
-    <w:tblStylePr w:type="seCell">
-      <w:tblPr/>
-      <w:tcPr>
-        <w:tcBorders>
-          <w:top w:val="double" w:sz="4" w:space="0" w:color="4472C4" w:themeColor="accent5"/>
-          <w:left w:val="nil"/>
-        </w:tcBorders>
-      </w:tcPr>
-    </w:tblStylePr>
-    <w:tblStylePr w:type="swCell">
-      <w:tblPr/>
-      <w:tcPr>
-        <w:tcBorders>
-          <w:top w:val="double" w:sz="4" w:space="0" w:color="4472C4" w:themeColor="accent5"/>
-          <w:right w:val="nil"/>
-        </w:tcBorders>
-      </w:tcPr>
-    </w:tblStylePr>
-  </w:style>
-  <w:style w:type="character" w:customStyle="1" w:styleId="sentence">
-    <w:name w:val="sentence"/>
-    <w:basedOn w:val="Fuentedeprrafopredeter"/>
-    <w:rsid w:val="00CA087E"/>
-  </w:style>
-  <w:style w:type="character" w:customStyle="1" w:styleId="ilfuvd">
-    <w:name w:val="ilfuvd"/>
-    <w:basedOn w:val="Fuentedeprrafopredeter"/>
-    <w:rsid w:val="00622EDE"/>
-  </w:style>
-  <w:style w:type="paragraph" w:styleId="TtulodeTDC">
-    <w:name w:val="TOC Heading"/>
-    <w:basedOn w:val="Ttulo1"/>
-    <w:next w:val="Normal"/>
-    <w:uiPriority w:val="39"/>
-    <w:unhideWhenUsed/>
-    <w:qFormat/>
-    <w:rsid w:val="003C5AE4"/>
-    <w:pPr>
-      <w:shd w:val="clear" w:color="auto" w:fill="auto"/>
-      <w:spacing w:before="240" w:line="259" w:lineRule="auto"/>
-      <w:jc w:val="left"/>
-      <w:outlineLvl w:val="9"/>
-    </w:pPr>
-    <w:rPr>
-      <w:rFonts w:asciiTheme="majorHAnsi" w:hAnsiTheme="majorHAnsi"/>
-      <w:color w:val="2E74B5" w:themeColor="accent1" w:themeShade="BF"/>
-      <w:sz w:val="32"/>
-      <w:lang w:val="es-UY" w:eastAsia="es-UY"/>
-    </w:rPr>
-  </w:style>
-  <w:style w:type="paragraph" w:styleId="TDC3">
-    <w:name w:val="toc 3"/>
-    <w:basedOn w:val="Normal"/>
-    <w:next w:val="Normal"/>
-    <w:autoRedefine/>
-    <w:uiPriority w:val="39"/>
-    <w:unhideWhenUsed/>
-    <w:rsid w:val="003C5AE4"/>
-    <w:pPr>
-      <w:ind w:left="400"/>
-    </w:pPr>
-  </w:style>
-  <w:style w:type="paragraph" w:styleId="TDC2">
-    <w:name w:val="toc 2"/>
-    <w:basedOn w:val="Normal"/>
-    <w:next w:val="Normal"/>
-    <w:autoRedefine/>
-    <w:uiPriority w:val="39"/>
-    <w:unhideWhenUsed/>
-    <w:rsid w:val="003C5AE4"/>
-    <w:pPr>
-      <w:ind w:left="200"/>
-    </w:pPr>
-  </w:style>
-  <w:style w:type="character" w:customStyle="1" w:styleId="Ttulo4Car">
-    <w:name w:val="Título 4 Car"/>
-    <w:basedOn w:val="Fuentedeprrafopredeter"/>
-    <w:link w:val="Ttulo4"/>
-    <w:uiPriority w:val="9"/>
-    <w:rsid w:val="001B7B2A"/>
-    <w:rPr>
-      <w:rFonts w:ascii="Arial" w:eastAsia="Times New Roman" w:hAnsi="Arial" w:cs="Times New Roman"/>
-      <w:b/>
-      <w:bCs/>
-      <w:sz w:val="24"/>
-      <w:szCs w:val="27"/>
-      <w:shd w:val="clear" w:color="auto" w:fill="FFFFFF"/>
-      <w:lang w:eastAsia="es-UY"/>
-    </w:rPr>
-  </w:style>
-  <w:style w:type="character" w:customStyle="1" w:styleId="Ttulo5Car">
-    <w:name w:val="Título 5 Car"/>
-    <w:basedOn w:val="Fuentedeprrafopredeter"/>
-    <w:link w:val="Ttulo5"/>
-    <w:uiPriority w:val="9"/>
-    <w:semiHidden/>
-    <w:rsid w:val="00685D14"/>
-    <w:rPr>
-      <w:rFonts w:asciiTheme="majorHAnsi" w:eastAsiaTheme="majorEastAsia" w:hAnsiTheme="majorHAnsi" w:cstheme="majorBidi"/>
-      <w:color w:val="2E74B5" w:themeColor="accent1" w:themeShade="BF"/>
-      <w:sz w:val="20"/>
-      <w:shd w:val="clear" w:color="auto" w:fill="FFFFFF"/>
-      <w:lang w:val="es-ES"/>
-    </w:rPr>
-  </w:style>
-  <w:style w:type="paragraph" w:styleId="Textodeglobo">
-    <w:name w:val="Balloon Text"/>
-    <w:basedOn w:val="Normal"/>
-    <w:link w:val="TextodegloboCar"/>
-    <w:uiPriority w:val="99"/>
-    <w:semiHidden/>
-    <w:unhideWhenUsed/>
-    <w:rsid w:val="00BC28C4"/>
-    <w:rPr>
-      <w:rFonts w:ascii="Tahoma" w:hAnsi="Tahoma" w:cs="Tahoma"/>
-      <w:sz w:val="16"/>
-      <w:szCs w:val="16"/>
-    </w:rPr>
-  </w:style>
-  <w:style w:type="character" w:customStyle="1" w:styleId="TextodegloboCar">
-    <w:name w:val="Texto de globo Car"/>
-    <w:basedOn w:val="Fuentedeprrafopredeter"/>
-    <w:link w:val="Textodeglobo"/>
-    <w:uiPriority w:val="99"/>
-    <w:semiHidden/>
-    <w:rsid w:val="00BC28C4"/>
-    <w:rPr>
-      <w:rFonts w:ascii="Tahoma" w:hAnsi="Tahoma" w:cs="Tahoma"/>
-      <w:sz w:val="16"/>
-      <w:szCs w:val="16"/>
-      <w:shd w:val="clear" w:color="auto" w:fill="FFFFFF"/>
-      <w:lang w:val="es-ES"/>
-    </w:rPr>
-  </w:style>
-</w:styles>
-</file>
-
-<file path=word/stylesWithEffects.xml><?xml version="1.0" encoding="utf-8"?>
-<w:styles xmlns:wpc="http://schemas.microsoft.com/office/word/2010/wordprocessingCanvas" xmlns:mc="http://schemas.openxmlformats.org/markup-compatibility/2006" xmlns:o="urn:schemas-microsoft-com:office:office" xmlns:r="http://schemas.openxmlformats.org/officeDocument/2006/relationships" xmlns:m="http://schemas.openxmlformats.org/officeDocument/2006/math" xmlns:v="urn:schemas-microsoft-com:vml" xmlns:wp14="http://schemas.microsoft.com/office/word/2010/wordprocessingDrawing" xmlns:wp="http://schemas.openxmlformats.org/drawingml/2006/wordprocessingDrawing" xmlns:w10="urn:schemas-microsoft-com:office:word" xmlns:w="http://schemas.openxmlformats.org/wordprocessingml/2006/main" xmlns:w14="http://schemas.microsoft.com/office/word/2010/wordml" xmlns:wpg="http://schemas.microsoft.com/office/word/2010/wordprocessingGroup" xmlns:wpi="http://schemas.microsoft.com/office/word/2010/wordprocessingInk" xmlns:wne="http://schemas.microsoft.com/office/word/2006/wordml" xmlns:wps="http://schemas.microsoft.com/office/word/2010/wordprocessingShape" mc:Ignorable="w14 wp14">
-  <w:docDefaults>
-    <w:rPrDefault>
-      <w:rPr>
-        <w:rFonts w:asciiTheme="minorHAnsi" w:eastAsiaTheme="minorHAnsi" w:hAnsiTheme="minorHAnsi" w:cstheme="minorBidi"/>
-        <w:sz w:val="22"/>
-        <w:szCs w:val="22"/>
-        <w:lang w:val="es-UY" w:eastAsia="en-US" w:bidi="ar-SA"/>
-      </w:rPr>
-    </w:rPrDefault>
-    <w:pPrDefault>
-      <w:pPr>
-        <w:spacing w:after="160" w:line="259" w:lineRule="auto"/>
-      </w:pPr>
-    </w:pPrDefault>
-  </w:docDefaults>
-  <w:latentStyles w:defLockedState="0" w:defUIPriority="99" w:defSemiHidden="1" w:defUnhideWhenUsed="1" w:defQFormat="0" w:count="267">
-    <w:lsdException w:name="Normal" w:semiHidden="0" w:uiPriority="0" w:unhideWhenUsed="0" w:qFormat="1"/>
-    <w:lsdException w:name="heading 1" w:semiHidden="0" w:uiPriority="9" w:unhideWhenUsed="0" w:qFormat="1"/>
-    <w:lsdException w:name="heading 2" w:uiPriority="9" w:qFormat="1"/>
-    <w:lsdException w:name="heading 3" w:uiPriority="9" w:qFormat="1"/>
-    <w:lsdException w:name="heading 4" w:uiPriority="9" w:qFormat="1"/>
-    <w:lsdException w:name="heading 5" w:uiPriority="9" w:qFormat="1"/>
-    <w:lsdException w:name="heading 6" w:uiPriority="9" w:qFormat="1"/>
-    <w:lsdException w:name="heading 7" w:uiPriority="9" w:qFormat="1"/>
-    <w:lsdException w:name="heading 8" w:uiPriority="9" w:qFormat="1"/>
-    <w:lsdException w:name="heading 9" w:uiPriority="9" w:qFormat="1"/>
-    <w:lsdException w:name="toc 1" w:uiPriority="39"/>
-    <w:lsdException w:name="toc 2" w:uiPriority="39"/>
-    <w:lsdException w:name="toc 3" w:uiPriority="39"/>
-    <w:lsdException w:name="toc 4" w:uiPriority="39"/>
-    <w:lsdException w:name="toc 5" w:uiPriority="39"/>
-    <w:lsdException w:name="toc 6" w:uiPriority="39"/>
-    <w:lsdException w:name="toc 7" w:uiPriority="39"/>
-    <w:lsdException w:name="toc 8" w:uiPriority="39"/>
-    <w:lsdException w:name="toc 9" w:uiPriority="39"/>
-    <w:lsdException w:name="caption" w:uiPriority="35" w:qFormat="1"/>
-    <w:lsdException w:name="Title" w:semiHidden="0" w:uiPriority="10" w:unhideWhenUsed="0" w:qFormat="1"/>
-    <w:lsdException w:name="Default Paragraph Font" w:uiPriority="1"/>
-    <w:lsdException w:name="Subtitle" w:semiHidden="0" w:uiPriority="11" w:unhideWhenUsed="0" w:qFormat="1"/>
-    <w:lsdException w:name="Strong" w:semiHidden="0" w:uiPriority="22" w:unhideWhenUsed="0" w:qFormat="1"/>
-    <w:lsdException w:name="Emphasis" w:semiHidden="0" w:uiPriority="20" w:unhideWhenUsed="0" w:qFormat="1"/>
-    <w:lsdException w:name="Table Grid" w:semiHidden="0" w:uiPriority="39" w:unhideWhenUsed="0"/>
-    <w:lsdException w:name="Placeholder Text" w:unhideWhenUsed="0"/>
-    <w:lsdException w:name="No Spacing" w:semiHidden="0" w:uiPriority="1" w:unhideWhenUsed="0" w:qFormat="1"/>
-    <w:lsdException w:name="Light Shading" w:semiHidden="0" w:uiPriority="60" w:unhideWhenUsed="0"/>
-    <w:lsdException w:name="Light List" w:semiHidden="0" w:uiPriority="61" w:unhideWhenUsed="0"/>
-    <w:lsdException w:name="Light Grid" w:semiHidden="0" w:uiPriority="62" w:unhideWhenUsed="0"/>
-    <w:lsdException w:name="Medium Shading 1" w:semiHidden="0" w:uiPriority="63" w:unhideWhenUsed="0"/>
-    <w:lsdException w:name="Medium Shading 2" w:semiHidden="0" w:uiPriority="64" w:unhideWhenUsed="0"/>
-    <w:lsdException w:name="Medium List 1" w:semiHidden="0" w:uiPriority="65" w:unhideWhenUsed="0"/>
-    <w:lsdException w:name="Medium List 2" w:semiHidden="0" w:uiPriority="66" w:unhideWhenUsed="0"/>
-    <w:lsdException w:name="Medium Grid 1" w:semiHidden="0" w:uiPriority="67" w:unhideWhenUsed="0"/>
-    <w:lsdException w:name="Medium Grid 2" w:semiHidden="0" w:uiPriority="68" w:unhideWhenUsed="0"/>
-    <w:lsdException w:name="Medium Grid 3" w:semiHidden="0" w:uiPriority="69" w:unhideWhenUsed="0"/>
-    <w:lsdException w:name="Dark List" w:semiHidden="0" w:uiPriority="70" w:unhideWhenUsed="0"/>
-    <w:lsdException w:name="Colorful Shading" w:semiHidden="0" w:uiPriority="71" w:unhideWhenUsed="0"/>
-    <w:lsdException w:name="Colorful List" w:semiHidden="0" w:uiPriority="72" w:unhideWhenUsed="0"/>
-    <w:lsdException w:name="Colorful Grid" w:semiHidden="0" w:uiPriority="73" w:unhideWhenUsed="0"/>
-    <w:lsdException w:name="Light Shading Accent 1" w:semiHidden="0" w:uiPriority="60" w:unhideWhenUsed="0"/>
-    <w:lsdException w:name="Light List Accent 1" w:semiHidden="0" w:uiPriority="61" w:unhideWhenUsed="0"/>
-    <w:lsdException w:name="Light Grid Accent 1" w:semiHidden="0" w:uiPriority="62" w:unhideWhenUsed="0"/>
-    <w:lsdException w:name="Medium Shading 1 Accent 1" w:semiHidden="0" w:uiPriority="63" w:unhideWhenUsed="0"/>
-    <w:lsdException w:name="Medium Shading 2 Accent 1" w:semiHidden="0" w:uiPriority="64" w:unhideWhenUsed="0"/>
-    <w:lsdException w:name="Medium List 1 Accent 1" w:semiHidden="0" w:uiPriority="65" w:unhideWhenUsed="0"/>
-    <w:lsdException w:name="Revision" w:unhideWhenUsed="0"/>
-    <w:lsdException w:name="List Paragraph" w:semiHidden="0" w:uiPriority="34" w:unhideWhenUsed="0" w:qFormat="1"/>
-    <w:lsdException w:name="Quote" w:semiHidden="0" w:uiPriority="29" w:unhideWhenUsed="0" w:qFormat="1"/>
-    <w:lsdException w:name="Intense Quote" w:semiHidden="0" w:uiPriority="30" w:unhideWhenUsed="0" w:qFormat="1"/>
-    <w:lsdException w:name="Medium List 2 Accent 1" w:semiHidden="0" w:uiPriority="66" w:unhideWhenUsed="0"/>
-    <w:lsdException w:name="Medium Grid 1 Accent 1" w:semiHidden="0" w:uiPriority="67" w:unhideWhenUsed="0"/>
-    <w:lsdException w:name="Medium Grid 2 Accent 1" w:semiHidden="0" w:uiPriority="68" w:unhideWhenUsed="0"/>
-    <w:lsdException w:name="Medium Grid 3 Accent 1" w:semiHidden="0" w:uiPriority="69" w:unhideWhenUsed="0"/>
-    <w:lsdException w:name="Dark List Accent 1" w:semiHidden="0" w:uiPriority="70" w:unhideWhenUsed="0"/>
-    <w:lsdException w:name="Colorful Shading Accent 1" w:semiHidden="0" w:uiPriority="71" w:unhideWhenUsed="0"/>
-    <w:lsdException w:name="Colorful List Accent 1" w:semiHidden="0" w:uiPriority="72" w:unhideWhenUsed="0"/>
-    <w:lsdException w:name="Colorful Grid Accent 1" w:semiHidden="0" w:uiPriority="73" w:unhideWhenUsed="0"/>
-    <w:lsdException w:name="Light Shading Accent 2" w:semiHidden="0" w:uiPriority="60" w:unhideWhenUsed="0"/>
-    <w:lsdException w:name="Light List Accent 2" w:semiHidden="0" w:uiPriority="61" w:unhideWhenUsed="0"/>
-    <w:lsdException w:name="Light Grid Accent 2" w:semiHidden="0" w:uiPriority="62" w:unhideWhenUsed="0"/>
-    <w:lsdException w:name="Medium Shading 1 Accent 2" w:semiHidden="0" w:uiPriority="63" w:unhideWhenUsed="0"/>
-    <w:lsdException w:name="Medium Shading 2 Accent 2" w:semiHidden="0" w:uiPriority="64" w:unhideWhenUsed="0"/>
-    <w:lsdException w:name="Medium List 1 Accent 2" w:semiHidden="0" w:uiPriority="65" w:unhideWhenUsed="0"/>
-    <w:lsdException w:name="Medium List 2 Accent 2" w:semiHidden="0" w:uiPriority="66" w:unhideWhenUsed="0"/>
-    <w:lsdException w:name="Medium Grid 1 Accent 2" w:semiHidden="0" w:uiPriority="67" w:unhideWhenUsed="0"/>
-    <w:lsdException w:name="Medium Grid 2 Accent 2" w:semiHidden="0" w:uiPriority="68" w:unhideWhenUsed="0"/>
-    <w:lsdException w:name="Medium Grid 3 Accent 2" w:semiHidden="0" w:uiPriority="69" w:unhideWhenUsed="0"/>
-    <w:lsdException w:name="Dark List Accent 2" w:semiHidden="0" w:uiPriority="70" w:unhideWhenUsed="0"/>
-    <w:lsdException w:name="Colorful Shading Accent 2" w:semiHidden="0" w:uiPriority="71" w:unhideWhenUsed="0"/>
-    <w:lsdException w:name="Colorful List Accent 2" w:semiHidden="0" w:uiPriority="72" w:unhideWhenUsed="0"/>
-    <w:lsdException w:name="Colorful Grid Accent 2" w:semiHidden="0" w:uiPriority="73" w:unhideWhenUsed="0"/>
-    <w:lsdException w:name="Light Shading Accent 3" w:semiHidden="0" w:uiPriority="60" w:unhideWhenUsed="0"/>
-    <w:lsdException w:name="Light List Accent 3" w:semiHidden="0" w:uiPriority="61" w:unhideWhenUsed="0"/>
-    <w:lsdException w:name="Light Grid Accent 3" w:semiHidden="0" w:uiPriority="62" w:unhideWhenUsed="0"/>
-    <w:lsdException w:name="Medium Shading 1 Accent 3" w:semiHidden="0" w:uiPriority="63" w:unhideWhenUsed="0"/>
-    <w:lsdException w:name="Medium Shading 2 Accent 3" w:semiHidden="0" w:uiPriority="64" w:unhideWhenUsed="0"/>
-    <w:lsdException w:name="Medium List 1 Accent 3" w:semiHidden="0" w:uiPriority="65" w:unhideWhenUsed="0"/>
-    <w:lsdException w:name="Medium List 2 Accent 3" w:semiHidden="0" w:uiPriority="66" w:unhideWhenUsed="0"/>
-    <w:lsdException w:name="Medium Grid 1 Accent 3" w:semiHidden="0" w:uiPriority="67" w:unhideWhenUsed="0"/>
-    <w:lsdException w:name="Medium Grid 2 Accent 3" w:semiHidden="0" w:uiPriority="68" w:unhideWhenUsed="0"/>
-    <w:lsdException w:name="Medium Grid 3 Accent 3" w:semiHidden="0" w:uiPriority="69" w:unhideWhenUsed="0"/>
-    <w:lsdException w:name="Dark List Accent 3" w:semiHidden="0" w:uiPriority="70" w:unhideWhenUsed="0"/>
-    <w:lsdException w:name="Colorful Shading Accent 3" w:semiHidden="0" w:uiPriority="71" w:unhideWhenUsed="0"/>
-    <w:lsdException w:name="Colorful List Accent 3" w:semiHidden="0" w:uiPriority="72" w:unhideWhenUsed="0"/>
-    <w:lsdException w:name="Colorful Grid Accent 3" w:semiHidden="0" w:uiPriority="73" w:unhideWhenUsed="0"/>
-    <w:lsdException w:name="Light Shading Accent 4" w:semiHidden="0" w:uiPriority="60" w:unhideWhenUsed="0"/>
-    <w:lsdException w:name="Light List Accent 4" w:semiHidden="0" w:uiPriority="61" w:unhideWhenUsed="0"/>
-    <w:lsdException w:name="Light Grid Accent 4" w:semiHidden="0" w:uiPriority="62" w:unhideWhenUsed="0"/>
-    <w:lsdException w:name="Medium Shading 1 Accent 4" w:semiHidden="0" w:uiPriority="63" w:unhideWhenUsed="0"/>
-    <w:lsdException w:name="Medium Shading 2 Accent 4" w:semiHidden="0" w:uiPriority="64" w:unhideWhenUsed="0"/>
-    <w:lsdException w:name="Medium List 1 Accent 4" w:semiHidden="0" w:uiPriority="65" w:unhideWhenUsed="0"/>
-    <w:lsdException w:name="Medium List 2 Accent 4" w:semiHidden="0" w:uiPriority="66" w:unhideWhenUsed="0"/>
-    <w:lsdException w:name="Medium Grid 1 Accent 4" w:semiHidden="0" w:uiPriority="67" w:unhideWhenUsed="0"/>
-    <w:lsdException w:name="Medium Grid 2 Accent 4" w:semiHidden="0" w:uiPriority="68" w:unhideWhenUsed="0"/>
-    <w:lsdException w:name="Medium Grid 3 Accent 4" w:semiHidden="0" w:uiPriority="69" w:unhideWhenUsed="0"/>
-    <w:lsdException w:name="Dark List Accent 4" w:semiHidden="0" w:uiPriority="70" w:unhideWhenUsed="0"/>
-    <w:lsdException w:name="Colorful Shading Accent 4" w:semiHidden="0" w:uiPriority="71" w:unhideWhenUsed="0"/>
-    <w:lsdException w:name="Colorful List Accent 4" w:semiHidden="0" w:uiPriority="72" w:unhideWhenUsed="0"/>
-    <w:lsdException w:name="Colorful Grid Accent 4" w:semiHidden="0" w:uiPriority="73" w:unhideWhenUsed="0"/>
-    <w:lsdException w:name="Light Shading Accent 5" w:semiHidden="0" w:uiPriority="60" w:unhideWhenUsed="0"/>
-    <w:lsdException w:name="Light List Accent 5" w:semiHidden="0" w:uiPriority="61" w:unhideWhenUsed="0"/>
-    <w:lsdException w:name="Light Grid Accent 5" w:semiHidden="0" w:uiPriority="62" w:unhideWhenUsed="0"/>
-    <w:lsdException w:name="Medium Shading 1 Accent 5" w:semiHidden="0" w:uiPriority="63" w:unhideWhenUsed="0"/>
-    <w:lsdException w:name="Medium Shading 2 Accent 5" w:semiHidden="0" w:uiPriority="64" w:unhideWhenUsed="0"/>
-    <w:lsdException w:name="Medium List 1 Accent 5" w:semiHidden="0" w:uiPriority="65" w:unhideWhenUsed="0"/>
-    <w:lsdException w:name="Medium List 2 Accent 5" w:semiHidden="0" w:uiPriority="66" w:unhideWhenUsed="0"/>
-    <w:lsdException w:name="Medium Grid 1 Accent 5" w:semiHidden="0" w:uiPriority="67" w:unhideWhenUsed="0"/>
-    <w:lsdException w:name="Medium Grid 2 Accent 5" w:semiHidden="0" w:uiPriority="68" w:unhideWhenUsed="0"/>
-    <w:lsdException w:name="Medium Grid 3 Accent 5" w:semiHidden="0" w:uiPriority="69" w:unhideWhenUsed="0"/>
-    <w:lsdException w:name="Dark List Accent 5" w:semiHidden="0" w:uiPriority="70" w:unhideWhenUsed="0"/>
-    <w:lsdException w:name="Colorful Shading Accent 5" w:semiHidden="0" w:uiPriority="71" w:unhideWhenUsed="0"/>
-    <w:lsdException w:name="Colorful List Accent 5" w:semiHidden="0" w:uiPriority="72" w:unhideWhenUsed="0"/>
-    <w:lsdException w:name="Colorful Grid Accent 5" w:semiHidden="0" w:uiPriority="73" w:unhideWhenUsed="0"/>
-    <w:lsdException w:name="Light Shading Accent 6" w:semiHidden="0" w:uiPriority="60" w:unhideWhenUsed="0"/>
-    <w:lsdException w:name="Light List Accent 6" w:semiHidden="0" w:uiPriority="61" w:unhideWhenUsed="0"/>
-    <w:lsdException w:name="Light Grid Accent 6" w:semiHidden="0" w:uiPriority="62" w:unhideWhenUsed="0"/>
-    <w:lsdException w:name="Medium Shading 1 Accent 6" w:semiHidden="0" w:uiPriority="63" w:unhideWhenUsed="0"/>
-    <w:lsdException w:name="Medium Shading 2 Accent 6" w:semiHidden="0" w:uiPriority="64" w:unhideWhenUsed="0"/>
-    <w:lsdException w:name="Medium List 1 Accent 6" w:semiHidden="0" w:uiPriority="65" w:unhideWhenUsed="0"/>
-    <w:lsdException w:name="Medium List 2 Accent 6" w:semiHidden="0" w:uiPriority="66" w:unhideWhenUsed="0"/>
-    <w:lsdException w:name="Medium Grid 1 Accent 6" w:semiHidden="0" w:uiPriority="67" w:unhideWhenUsed="0"/>
-    <w:lsdException w:name="Medium Grid 2 Accent 6" w:semiHidden="0" w:uiPriority="68" w:unhideWhenUsed="0"/>
-    <w:lsdException w:name="Medium Grid 3 Accent 6" w:semiHidden="0" w:uiPriority="69" w:unhideWhenUsed="0"/>
-    <w:lsdException w:name="Dark List Accent 6" w:semiHidden="0" w:uiPriority="70" w:unhideWhenUsed="0"/>
-    <w:lsdException w:name="Colorful Shading Accent 6" w:semiHidden="0" w:uiPriority="71" w:unhideWhenUsed="0"/>
-    <w:lsdException w:name="Colorful List Accent 6" w:semiHidden="0" w:uiPriority="72" w:unhideWhenUsed="0"/>
-    <w:lsdException w:name="Colorful Grid Accent 6" w:semiHidden="0" w:uiPriority="73" w:unhideWhenUsed="0"/>
-    <w:lsdException w:name="Subtle Emphasis" w:semiHidden="0" w:uiPriority="19" w:unhideWhenUsed="0" w:qFormat="1"/>
-    <w:lsdException w:name="Intense Emphasis" w:semiHidden="0" w:uiPriority="21" w:unhideWhenUsed="0" w:qFormat="1"/>
-    <w:lsdException w:name="Subtle Reference" w:semiHidden="0" w:uiPriority="31" w:unhideWhenUsed="0" w:qFormat="1"/>
-    <w:lsdException w:name="Intense Reference" w:semiHidden="0" w:uiPriority="32" w:unhideWhenUsed="0" w:qFormat="1"/>
-    <w:lsdException w:name="Book Title" w:semiHidden="0" w:uiPriority="33" w:unhideWhenUsed="0" w:qFormat="1"/>
-    <w:lsdException w:name="Bibliography" w:uiPriority="37"/>
-    <w:lsdException w:name="TOC Heading" w:uiPriority="39" w:qFormat="1"/>
-  </w:latentStyles>
-  <w:style w:type="paragraph" w:default="1" w:styleId="Normal">
-    <w:name w:val="Normal"/>
-    <w:qFormat/>
-    <w:rsid w:val="001A578F"/>
-    <w:pPr>
-      <w:shd w:val="clear" w:color="auto" w:fill="FFFFFF"/>
-      <w:spacing w:after="0" w:line="240" w:lineRule="auto"/>
-      <w:jc w:val="both"/>
-    </w:pPr>
-    <w:rPr>
-      <w:rFonts w:ascii="Arial" w:hAnsi="Arial" w:cs="Arial"/>
-      <w:sz w:val="20"/>
-      <w:lang w:val="es-ES"/>
-    </w:rPr>
-  </w:style>
-  <w:style w:type="paragraph" w:styleId="Ttulo1">
-    <w:name w:val="heading 1"/>
-    <w:basedOn w:val="Normal"/>
-    <w:next w:val="Normal"/>
-    <w:link w:val="Ttulo1Car"/>
-    <w:uiPriority w:val="9"/>
-    <w:qFormat/>
-    <w:rsid w:val="003012D4"/>
-    <w:pPr>
-      <w:keepNext/>
-      <w:keepLines/>
-      <w:outlineLvl w:val="0"/>
-    </w:pPr>
-    <w:rPr>
-      <w:rFonts w:eastAsiaTheme="majorEastAsia" w:cstheme="majorBidi"/>
-      <w:color w:val="44546A" w:themeColor="text2"/>
-      <w:sz w:val="36"/>
-      <w:szCs w:val="32"/>
-    </w:rPr>
-  </w:style>
-  <w:style w:type="paragraph" w:styleId="Ttulo2">
-    <w:name w:val="heading 2"/>
-    <w:basedOn w:val="Normal"/>
-    <w:link w:val="Ttulo2Car"/>
-    <w:uiPriority w:val="9"/>
-    <w:qFormat/>
-    <w:rsid w:val="001B7B2A"/>
-    <w:pPr>
-      <w:spacing w:before="120" w:after="120" w:line="360" w:lineRule="auto"/>
-      <w:jc w:val="center"/>
-      <w:outlineLvl w:val="1"/>
-    </w:pPr>
-    <w:rPr>
-      <w:b/>
-      <w:sz w:val="32"/>
-      <w:lang w:val="es-UY"/>
-    </w:rPr>
-  </w:style>
-  <w:style w:type="paragraph" w:styleId="Ttulo3">
-    <w:name w:val="heading 3"/>
-    <w:basedOn w:val="Normal"/>
-    <w:link w:val="Ttulo3Car"/>
-    <w:uiPriority w:val="9"/>
-    <w:qFormat/>
-    <w:rsid w:val="001B7B2A"/>
-    <w:pPr>
-      <w:spacing w:before="120" w:after="120"/>
-      <w:outlineLvl w:val="2"/>
-    </w:pPr>
-    <w:rPr>
-      <w:rFonts w:eastAsia="Times New Roman" w:cs="Times New Roman"/>
-      <w:b/>
-      <w:bCs/>
-      <w:sz w:val="24"/>
-      <w:szCs w:val="27"/>
-      <w:lang w:val="es-UY" w:eastAsia="es-UY"/>
-    </w:rPr>
-  </w:style>
-  <w:style w:type="paragraph" w:styleId="Ttulo4">
-    <w:name w:val="heading 4"/>
-    <w:basedOn w:val="Ttulo3"/>
-    <w:next w:val="Normal"/>
-    <w:link w:val="Ttulo4Car"/>
-    <w:uiPriority w:val="9"/>
-    <w:unhideWhenUsed/>
-    <w:qFormat/>
-    <w:rsid w:val="001B7B2A"/>
-    <w:pPr>
-      <w:outlineLvl w:val="3"/>
-    </w:pPr>
-  </w:style>
-  <w:style w:type="paragraph" w:styleId="Ttulo5">
-    <w:name w:val="heading 5"/>
-    <w:basedOn w:val="Normal"/>
-    <w:next w:val="Normal"/>
-    <w:link w:val="Ttulo5Car"/>
-    <w:uiPriority w:val="9"/>
-    <w:semiHidden/>
-    <w:unhideWhenUsed/>
-    <w:qFormat/>
-    <w:rsid w:val="00685D14"/>
-    <w:pPr>
-      <w:keepNext/>
-      <w:keepLines/>
-      <w:spacing w:before="40"/>
-      <w:outlineLvl w:val="4"/>
-    </w:pPr>
-    <w:rPr>
-      <w:rFonts w:asciiTheme="majorHAnsi" w:eastAsiaTheme="majorEastAsia" w:hAnsiTheme="majorHAnsi" w:cstheme="majorBidi"/>
-      <w:color w:val="2E74B5" w:themeColor="accent1" w:themeShade="BF"/>
-    </w:rPr>
-  </w:style>
-  <w:style w:type="character" w:default="1" w:styleId="Fuentedeprrafopredeter">
-    <w:name w:val="Default Paragraph Font"/>
-    <w:uiPriority w:val="1"/>
-    <w:semiHidden/>
-    <w:unhideWhenUsed/>
-  </w:style>
-  <w:style w:type="table" w:default="1" w:styleId="Tablanormal">
-    <w:name w:val="Normal Table"/>
-    <w:uiPriority w:val="99"/>
-    <w:semiHidden/>
-    <w:unhideWhenUsed/>
-    <w:tblPr>
-      <w:tblInd w:w="0" w:type="dxa"/>
       <w:tblCellMar>
         <w:top w:w="0" w:type="dxa"/>
         <w:left w:w="108" w:type="dxa"/>
         <w:bottom w:w="0" w:type="dxa"/>
         <w:right w:w="108" w:type="dxa"/>
       </w:tblCellMar>
-    </w:tblPr>
-  </w:style>
-  <w:style w:type="numbering" w:default="1" w:styleId="Sinlista">
-    <w:name w:val="No List"/>
-    <w:uiPriority w:val="99"/>
-    <w:semiHidden/>
-    <w:unhideWhenUsed/>
-  </w:style>
-  <w:style w:type="character" w:customStyle="1" w:styleId="Ttulo1Car">
-    <w:name w:val="Título 1 Car"/>
-    <w:basedOn w:val="Fuentedeprrafopredeter"/>
-    <w:link w:val="Ttulo1"/>
-    <w:uiPriority w:val="9"/>
-    <w:rsid w:val="003012D4"/>
-    <w:rPr>
-      <w:rFonts w:ascii="Arial" w:eastAsiaTheme="majorEastAsia" w:hAnsi="Arial" w:cstheme="majorBidi"/>
-      <w:color w:val="44546A" w:themeColor="text2"/>
-      <w:sz w:val="36"/>
-      <w:szCs w:val="32"/>
-      <w:shd w:val="clear" w:color="auto" w:fill="FFFFFF"/>
-      <w:lang w:val="es-ES"/>
-    </w:rPr>
-  </w:style>
-  <w:style w:type="paragraph" w:styleId="Encabezado">
-    <w:name w:val="header"/>
-    <w:basedOn w:val="Normal"/>
-    <w:link w:val="EncabezadoCar"/>
-    <w:uiPriority w:val="99"/>
-    <w:unhideWhenUsed/>
-    <w:rsid w:val="003E2CD6"/>
-    <w:pPr>
-      <w:tabs>
-        <w:tab w:val="center" w:pos="4252"/>
-        <w:tab w:val="right" w:pos="8504"/>
-      </w:tabs>
-    </w:pPr>
-  </w:style>
-  <w:style w:type="character" w:customStyle="1" w:styleId="EncabezadoCar">
-    <w:name w:val="Encabezado Car"/>
-    <w:basedOn w:val="Fuentedeprrafopredeter"/>
-    <w:link w:val="Encabezado"/>
-    <w:uiPriority w:val="99"/>
-    <w:rsid w:val="003E2CD6"/>
-  </w:style>
-  <w:style w:type="paragraph" w:styleId="Piedepgina">
-    <w:name w:val="footer"/>
-    <w:basedOn w:val="Normal"/>
-    <w:link w:val="PiedepginaCar"/>
-    <w:uiPriority w:val="99"/>
-    <w:unhideWhenUsed/>
-    <w:rsid w:val="003E2CD6"/>
-    <w:pPr>
-      <w:tabs>
-        <w:tab w:val="center" w:pos="4252"/>
-        <w:tab w:val="right" w:pos="8504"/>
-      </w:tabs>
-    </w:pPr>
-  </w:style>
-  <w:style w:type="character" w:customStyle="1" w:styleId="PiedepginaCar">
-    <w:name w:val="Pie de página Car"/>
-    <w:basedOn w:val="Fuentedeprrafopredeter"/>
-    <w:link w:val="Piedepgina"/>
-    <w:uiPriority w:val="99"/>
-    <w:rsid w:val="003E2CD6"/>
-  </w:style>
-  <w:style w:type="paragraph" w:styleId="Epgrafe">
-    <w:name w:val="caption"/>
-    <w:basedOn w:val="Normal"/>
-    <w:next w:val="Normal"/>
-    <w:uiPriority w:val="35"/>
-    <w:unhideWhenUsed/>
-    <w:qFormat/>
-    <w:rsid w:val="00C14BB2"/>
-    <w:pPr>
-      <w:spacing w:after="200"/>
-    </w:pPr>
-    <w:rPr>
-      <w:i/>
-      <w:iCs/>
-      <w:color w:val="44546A" w:themeColor="text2"/>
-      <w:sz w:val="18"/>
-      <w:szCs w:val="18"/>
-    </w:rPr>
-  </w:style>
-  <w:style w:type="table" w:styleId="Tablaconcuadrcula">
-    <w:name w:val="Table Grid"/>
-    <w:basedOn w:val="Tablanormal"/>
-    <w:uiPriority w:val="39"/>
-    <w:rsid w:val="00A63C3D"/>
-    <w:pPr>
-      <w:spacing w:after="0" w:line="240" w:lineRule="auto"/>
-    </w:pPr>
-    <w:tblPr>
-      <w:tblBorders>
-        <w:top w:val="single" w:sz="4" w:space="0" w:color="auto"/>
-        <w:left w:val="single" w:sz="4" w:space="0" w:color="auto"/>
-        <w:bottom w:val="single" w:sz="4" w:space="0" w:color="auto"/>
-        <w:right w:val="single" w:sz="4" w:space="0" w:color="auto"/>
-        <w:insideH w:val="single" w:sz="4" w:space="0" w:color="auto"/>
-        <w:insideV w:val="single" w:sz="4" w:space="0" w:color="auto"/>
-      </w:tblBorders>
-    </w:tblPr>
-  </w:style>
-  <w:style w:type="paragraph" w:styleId="Prrafodelista">
-    <w:name w:val="List Paragraph"/>
-    <w:basedOn w:val="Normal"/>
-    <w:uiPriority w:val="34"/>
-    <w:qFormat/>
-    <w:rsid w:val="004B0781"/>
-    <w:pPr>
-      <w:ind w:left="720"/>
-      <w:contextualSpacing/>
-    </w:pPr>
-  </w:style>
-  <w:style w:type="character" w:styleId="Hipervnculo">
-    <w:name w:val="Hyperlink"/>
-    <w:basedOn w:val="Fuentedeprrafopredeter"/>
-    <w:uiPriority w:val="99"/>
-    <w:unhideWhenUsed/>
-    <w:rsid w:val="00FE6208"/>
-    <w:rPr>
-      <w:color w:val="0000FF"/>
-      <w:u w:val="single"/>
-    </w:rPr>
-  </w:style>
-  <w:style w:type="paragraph" w:styleId="Sinespaciado">
-    <w:name w:val="No Spacing"/>
-    <w:uiPriority w:val="1"/>
-    <w:qFormat/>
-    <w:rsid w:val="00CB6D4A"/>
-    <w:pPr>
-      <w:spacing w:after="0" w:line="240" w:lineRule="auto"/>
-    </w:pPr>
-    <w:rPr>
-      <w:rFonts w:ascii="Arial" w:hAnsi="Arial"/>
-      <w:sz w:val="20"/>
-    </w:rPr>
-  </w:style>
-  <w:style w:type="table" w:customStyle="1" w:styleId="PlainTable1">
-    <w:name w:val="Plain Table 1"/>
-    <w:basedOn w:val="Tablanormal"/>
-    <w:uiPriority w:val="41"/>
-    <w:rsid w:val="00991EEC"/>
-    <w:pPr>
-      <w:spacing w:after="0" w:line="240" w:lineRule="auto"/>
-    </w:pPr>
-    <w:tblPr>
-      <w:tblStyleRowBandSize w:val="1"/>
-      <w:tblStyleColBandSize w:val="1"/>
-      <w:tblBorders>
-        <w:top w:val="single" w:sz="4" w:space="0" w:color="BFBFBF" w:themeColor="background1" w:themeShade="BF"/>
-        <w:left w:val="single" w:sz="4" w:space="0" w:color="BFBFBF" w:themeColor="background1" w:themeShade="BF"/>
-        <w:bottom w:val="single" w:sz="4" w:space="0" w:color="BFBFBF" w:themeColor="background1" w:themeShade="BF"/>
-        <w:right w:val="single" w:sz="4" w:space="0" w:color="BFBFBF" w:themeColor="background1" w:themeShade="BF"/>
-        <w:insideH w:val="single" w:sz="4" w:space="0" w:color="BFBFBF" w:themeColor="background1" w:themeShade="BF"/>
-        <w:insideV w:val="single" w:sz="4" w:space="0" w:color="BFBFBF" w:themeColor="background1" w:themeShade="BF"/>
-      </w:tblBorders>
-    </w:tblPr>
-    <w:tblStylePr w:type="firstRow">
-      <w:rPr>
-        <w:b/>
-        <w:bCs/>
-      </w:rPr>
-    </w:tblStylePr>
-    <w:tblStylePr w:type="lastRow">
-      <w:rPr>
-        <w:b/>
-        <w:bCs/>
-      </w:rPr>
-      <w:tblPr/>
-      <w:tcPr>
-        <w:tcBorders>
-          <w:top w:val="double" w:sz="4" w:space="0" w:color="BFBFBF" w:themeColor="background1" w:themeShade="BF"/>
-        </w:tcBorders>
-      </w:tcPr>
-    </w:tblStylePr>
-    <w:tblStylePr w:type="firstCol">
-      <w:rPr>
-        <w:b/>
-        <w:bCs/>
-      </w:rPr>
-    </w:tblStylePr>
-    <w:tblStylePr w:type="lastCol">
-      <w:rPr>
-        <w:b/>
-        <w:bCs/>
-      </w:rPr>
-    </w:tblStylePr>
-    <w:tblStylePr w:type="band1Vert">
-      <w:tblPr/>
-      <w:tcPr>
-        <w:shd w:val="clear" w:color="auto" w:fill="F2F2F2" w:themeFill="background1" w:themeFillShade="F2"/>
-      </w:tcPr>
-    </w:tblStylePr>
-    <w:tblStylePr w:type="band1Horz">
-      <w:tblPr/>
-      <w:tcPr>
-        <w:shd w:val="clear" w:color="auto" w:fill="F2F2F2" w:themeFill="background1" w:themeFillShade="F2"/>
-      </w:tcPr>
-    </w:tblStylePr>
-  </w:style>
-  <w:style w:type="table" w:customStyle="1" w:styleId="GridTable1LightAccent6">
-    <w:name w:val="Grid Table 1 Light Accent 6"/>
-    <w:basedOn w:val="Tablanormal"/>
-    <w:uiPriority w:val="46"/>
-    <w:rsid w:val="00991EEC"/>
-    <w:pPr>
-      <w:spacing w:after="0" w:line="240" w:lineRule="auto"/>
-    </w:pPr>
-    <w:tblPr>
-      <w:tblStyleRowBandSize w:val="1"/>
-      <w:tblStyleColBandSize w:val="1"/>
-      <w:tblBorders>
-        <w:top w:val="single" w:sz="4" w:space="0" w:color="C5E0B3" w:themeColor="accent6" w:themeTint="66"/>
-        <w:left w:val="single" w:sz="4" w:space="0" w:color="C5E0B3" w:themeColor="accent6" w:themeTint="66"/>
-        <w:bottom w:val="single" w:sz="4" w:space="0" w:color="C5E0B3" w:themeColor="accent6" w:themeTint="66"/>
-        <w:right w:val="single" w:sz="4" w:space="0" w:color="C5E0B3" w:themeColor="accent6" w:themeTint="66"/>
-        <w:insideH w:val="single" w:sz="4" w:space="0" w:color="C5E0B3" w:themeColor="accent6" w:themeTint="66"/>
-        <w:insideV w:val="single" w:sz="4" w:space="0" w:color="C5E0B3" w:themeColor="accent6" w:themeTint="66"/>
-      </w:tblBorders>
-    </w:tblPr>
-    <w:tblStylePr w:type="firstRow">
-      <w:rPr>
-        <w:b/>
-        <w:bCs/>
-      </w:rPr>
-      <w:tblPr/>
-      <w:tcPr>
-        <w:tcBorders>
-          <w:bottom w:val="single" w:sz="12" w:space="0" w:color="A8D08D" w:themeColor="accent6" w:themeTint="99"/>
-        </w:tcBorders>
-      </w:tcPr>
-    </w:tblStylePr>
-    <w:tblStylePr w:type="lastRow">
-      <w:rPr>
-        <w:b/>
-        <w:bCs/>
-      </w:rPr>
-      <w:tblPr/>
-      <w:tcPr>
-        <w:tcBorders>
-          <w:top w:val="double" w:sz="2" w:space="0" w:color="A8D08D" w:themeColor="accent6" w:themeTint="99"/>
-        </w:tcBorders>
-      </w:tcPr>
-    </w:tblStylePr>
-    <w:tblStylePr w:type="firstCol">
-      <w:rPr>
-        <w:b/>
-        <w:bCs/>
-      </w:rPr>
-    </w:tblStylePr>
-    <w:tblStylePr w:type="lastCol">
-      <w:rPr>
-        <w:b/>
-        <w:bCs/>
-      </w:rPr>
-    </w:tblStylePr>
-  </w:style>
-  <w:style w:type="table" w:customStyle="1" w:styleId="GridTable1LightAccent2">
-    <w:name w:val="Grid Table 1 Light Accent 2"/>
-    <w:basedOn w:val="Tablanormal"/>
-    <w:uiPriority w:val="46"/>
-    <w:rsid w:val="00991EEC"/>
-    <w:pPr>
-      <w:spacing w:after="0" w:line="240" w:lineRule="auto"/>
-    </w:pPr>
-    <w:tblPr>
-      <w:tblStyleRowBandSize w:val="1"/>
-      <w:tblStyleColBandSize w:val="1"/>
-      <w:tblBorders>
-        <w:top w:val="single" w:sz="4" w:space="0" w:color="F7CAAC" w:themeColor="accent2" w:themeTint="66"/>
-        <w:left w:val="single" w:sz="4" w:space="0" w:color="F7CAAC" w:themeColor="accent2" w:themeTint="66"/>
-        <w:bottom w:val="single" w:sz="4" w:space="0" w:color="F7CAAC" w:themeColor="accent2" w:themeTint="66"/>
-        <w:right w:val="single" w:sz="4" w:space="0" w:color="F7CAAC" w:themeColor="accent2" w:themeTint="66"/>
-        <w:insideH w:val="single" w:sz="4" w:space="0" w:color="F7CAAC" w:themeColor="accent2" w:themeTint="66"/>
-        <w:insideV w:val="single" w:sz="4" w:space="0" w:color="F7CAAC" w:themeColor="accent2" w:themeTint="66"/>
-      </w:tblBorders>
-    </w:tblPr>
-    <w:tblStylePr w:type="firstRow">
-      <w:rPr>
-        <w:b/>
-        <w:bCs/>
-      </w:rPr>
-      <w:tblPr/>
-      <w:tcPr>
-        <w:tcBorders>
-          <w:bottom w:val="single" w:sz="12" w:space="0" w:color="F4B083" w:themeColor="accent2" w:themeTint="99"/>
-        </w:tcBorders>
-      </w:tcPr>
-    </w:tblStylePr>
-    <w:tblStylePr w:type="lastRow">
-      <w:rPr>
-        <w:b/>
-        <w:bCs/>
-      </w:rPr>
-      <w:tblPr/>
-      <w:tcPr>
-        <w:tcBorders>
-          <w:top w:val="double" w:sz="2" w:space="0" w:color="F4B083" w:themeColor="accent2" w:themeTint="99"/>
-        </w:tcBorders>
-      </w:tcPr>
-    </w:tblStylePr>
-    <w:tblStylePr w:type="firstCol">
-      <w:rPr>
-        <w:b/>
-        <w:bCs/>
-      </w:rPr>
-    </w:tblStylePr>
-    <w:tblStylePr w:type="lastCol">
-      <w:rPr>
-        <w:b/>
-        <w:bCs/>
-      </w:rPr>
-    </w:tblStylePr>
-  </w:style>
-  <w:style w:type="table" w:customStyle="1" w:styleId="GridTable2Accent5">
-    <w:name w:val="Grid Table 2 Accent 5"/>
-    <w:basedOn w:val="Tablanormal"/>
-    <w:uiPriority w:val="47"/>
-    <w:rsid w:val="00991EEC"/>
-    <w:pPr>
-      <w:spacing w:after="0" w:line="240" w:lineRule="auto"/>
-    </w:pPr>
-    <w:tblPr>
-      <w:tblStyleRowBandSize w:val="1"/>
-      <w:tblStyleColBandSize w:val="1"/>
-      <w:tblBorders>
-        <w:top w:val="single" w:sz="2" w:space="0" w:color="8EAADB" w:themeColor="accent5" w:themeTint="99"/>
-        <w:bottom w:val="single" w:sz="2" w:space="0" w:color="8EAADB" w:themeColor="accent5" w:themeTint="99"/>
-        <w:insideH w:val="single" w:sz="2" w:space="0" w:color="8EAADB" w:themeColor="accent5" w:themeTint="99"/>
-        <w:insideV w:val="single" w:sz="2" w:space="0" w:color="8EAADB" w:themeColor="accent5" w:themeTint="99"/>
-      </w:tblBorders>
-    </w:tblPr>
-    <w:tblStylePr w:type="firstRow">
-      <w:rPr>
-        <w:b/>
-        <w:bCs/>
-      </w:rPr>
-      <w:tblPr/>
-      <w:tcPr>
-        <w:tcBorders>
-          <w:top w:val="nil"/>
-          <w:bottom w:val="single" w:sz="12" w:space="0" w:color="8EAADB" w:themeColor="accent5" w:themeTint="99"/>
-          <w:insideH w:val="nil"/>
-          <w:insideV w:val="nil"/>
-        </w:tcBorders>
-        <w:shd w:val="clear" w:color="auto" w:fill="FFFFFF" w:themeFill="background1"/>
-      </w:tcPr>
-    </w:tblStylePr>
-    <w:tblStylePr w:type="lastRow">
-      <w:rPr>
-        <w:b/>
-        <w:bCs/>
-      </w:rPr>
-      <w:tblPr/>
-      <w:tcPr>
-        <w:tcBorders>
-          <w:top w:val="double" w:sz="2" w:space="0" w:color="8EAADB" w:themeColor="accent5" w:themeTint="99"/>
-          <w:bottom w:val="nil"/>
-          <w:insideH w:val="nil"/>
-          <w:insideV w:val="nil"/>
-        </w:tcBorders>
-        <w:shd w:val="clear" w:color="auto" w:fill="FFFFFF" w:themeFill="background1"/>
-      </w:tcPr>
-    </w:tblStylePr>
-    <w:tblStylePr w:type="firstCol">
-      <w:rPr>
-        <w:b/>
-        <w:bCs/>
-      </w:rPr>
-    </w:tblStylePr>
-    <w:tblStylePr w:type="lastCol">
-      <w:rPr>
-        <w:b/>
-        <w:bCs/>
-      </w:rPr>
-    </w:tblStylePr>
-    <w:tblStylePr w:type="band1Vert">
-      <w:tblPr/>
-      <w:tcPr>
-        <w:shd w:val="clear" w:color="auto" w:fill="D9E2F3" w:themeFill="accent5" w:themeFillTint="33"/>
-      </w:tcPr>
-    </w:tblStylePr>
-    <w:tblStylePr w:type="band1Horz">
-      <w:tblPr/>
-      <w:tcPr>
-        <w:shd w:val="clear" w:color="auto" w:fill="D9E2F3" w:themeFill="accent5" w:themeFillTint="33"/>
-      </w:tcPr>
-    </w:tblStylePr>
-  </w:style>
-  <w:style w:type="table" w:customStyle="1" w:styleId="GridTable2Accent6">
-    <w:name w:val="Grid Table 2 Accent 6"/>
-    <w:basedOn w:val="Tablanormal"/>
-    <w:uiPriority w:val="47"/>
-    <w:rsid w:val="00991EEC"/>
-    <w:pPr>
-      <w:spacing w:after="0" w:line="240" w:lineRule="auto"/>
-    </w:pPr>
-    <w:tblPr>
-      <w:tblStyleRowBandSize w:val="1"/>
-      <w:tblStyleColBandSize w:val="1"/>
-      <w:tblBorders>
-        <w:top w:val="single" w:sz="2" w:space="0" w:color="A8D08D" w:themeColor="accent6" w:themeTint="99"/>
-        <w:bottom w:val="single" w:sz="2" w:space="0" w:color="A8D08D" w:themeColor="accent6" w:themeTint="99"/>
-        <w:insideH w:val="single" w:sz="2" w:space="0" w:color="A8D08D" w:themeColor="accent6" w:themeTint="99"/>
-        <w:insideV w:val="single" w:sz="2" w:space="0" w:color="A8D08D" w:themeColor="accent6" w:themeTint="99"/>
-      </w:tblBorders>
-    </w:tblPr>
-    <w:tblStylePr w:type="firstRow">
-      <w:rPr>
-        <w:b/>
-        <w:bCs/>
-      </w:rPr>
-      <w:tblPr/>
-      <w:tcPr>
-        <w:tcBorders>
-          <w:top w:val="nil"/>
-          <w:bottom w:val="single" w:sz="12" w:space="0" w:color="A8D08D" w:themeColor="accent6" w:themeTint="99"/>
-          <w:insideH w:val="nil"/>
-          <w:insideV w:val="nil"/>
-        </w:tcBorders>
-        <w:shd w:val="clear" w:color="auto" w:fill="FFFFFF" w:themeFill="background1"/>
-      </w:tcPr>
-    </w:tblStylePr>
-    <w:tblStylePr w:type="lastRow">
-      <w:rPr>
-        <w:b/>
-        <w:bCs/>
-      </w:rPr>
-      <w:tblPr/>
-      <w:tcPr>
-        <w:tcBorders>
-          <w:top w:val="double" w:sz="2" w:space="0" w:color="A8D08D" w:themeColor="accent6" w:themeTint="99"/>
-          <w:bottom w:val="nil"/>
-          <w:insideH w:val="nil"/>
-          <w:insideV w:val="nil"/>
-        </w:tcBorders>
-        <w:shd w:val="clear" w:color="auto" w:fill="FFFFFF" w:themeFill="background1"/>
-      </w:tcPr>
-    </w:tblStylePr>
-    <w:tblStylePr w:type="firstCol">
-      <w:rPr>
-        <w:b/>
-        <w:bCs/>
-      </w:rPr>
-    </w:tblStylePr>
-    <w:tblStylePr w:type="lastCol">
-      <w:rPr>
-        <w:b/>
-        <w:bCs/>
-      </w:rPr>
-    </w:tblStylePr>
-    <w:tblStylePr w:type="band1Vert">
-      <w:tblPr/>
-      <w:tcPr>
-        <w:shd w:val="clear" w:color="auto" w:fill="E2EFD9" w:themeFill="accent6" w:themeFillTint="33"/>
-      </w:tcPr>
-    </w:tblStylePr>
-    <w:tblStylePr w:type="band1Horz">
-      <w:tblPr/>
-      <w:tcPr>
-        <w:shd w:val="clear" w:color="auto" w:fill="E2EFD9" w:themeFill="accent6" w:themeFillTint="33"/>
-      </w:tcPr>
-    </w:tblStylePr>
-  </w:style>
-  <w:style w:type="table" w:customStyle="1" w:styleId="GridTable4Accent6">
-    <w:name w:val="Grid Table 4 Accent 6"/>
-    <w:basedOn w:val="Tablanormal"/>
-    <w:uiPriority w:val="49"/>
-    <w:rsid w:val="00991EEC"/>
-    <w:pPr>
-      <w:spacing w:after="0" w:line="240" w:lineRule="auto"/>
-    </w:pPr>
-    <w:tblPr>
-      <w:tblStyleRowBandSize w:val="1"/>
-      <w:tblStyleColBandSize w:val="1"/>
-      <w:tblBorders>
-        <w:top w:val="single" w:sz="4" w:space="0" w:color="A8D08D" w:themeColor="accent6" w:themeTint="99"/>
-        <w:left w:val="single" w:sz="4" w:space="0" w:color="A8D08D" w:themeColor="accent6" w:themeTint="99"/>
-        <w:bottom w:val="single" w:sz="4" w:space="0" w:color="A8D08D" w:themeColor="accent6" w:themeTint="99"/>
-        <w:right w:val="single" w:sz="4" w:space="0" w:color="A8D08D" w:themeColor="accent6" w:themeTint="99"/>
-        <w:insideH w:val="single" w:sz="4" w:space="0" w:color="A8D08D" w:themeColor="accent6" w:themeTint="99"/>
-        <w:insideV w:val="single" w:sz="4" w:space="0" w:color="A8D08D" w:themeColor="accent6" w:themeTint="99"/>
-      </w:tblBorders>
-    </w:tblPr>
-    <w:tblStylePr w:type="firstRow">
-      <w:rPr>
-        <w:b/>
-        <w:bCs/>
-        <w:color w:val="FFFFFF" w:themeColor="background1"/>
-      </w:rPr>
-      <w:tblPr/>
-      <w:tcPr>
-        <w:tcBorders>
-          <w:top w:val="single" w:sz="4" w:space="0" w:color="70AD47" w:themeColor="accent6"/>
-          <w:left w:val="single" w:sz="4" w:space="0" w:color="70AD47" w:themeColor="accent6"/>
-          <w:bottom w:val="single" w:sz="4" w:space="0" w:color="70AD47" w:themeColor="accent6"/>
-          <w:right w:val="single" w:sz="4" w:space="0" w:color="70AD47" w:themeColor="accent6"/>
-          <w:insideH w:val="nil"/>
-          <w:insideV w:val="nil"/>
-        </w:tcBorders>
-        <w:shd w:val="clear" w:color="auto" w:fill="70AD47" w:themeFill="accent6"/>
-      </w:tcPr>
-    </w:tblStylePr>
-    <w:tblStylePr w:type="lastRow">
-      <w:rPr>
-        <w:b/>
-        <w:bCs/>
-      </w:rPr>
-      <w:tblPr/>
-      <w:tcPr>
-        <w:tcBorders>
-          <w:top w:val="double" w:sz="4" w:space="0" w:color="70AD47" w:themeColor="accent6"/>
-        </w:tcBorders>
-      </w:tcPr>
-    </w:tblStylePr>
-    <w:tblStylePr w:type="firstCol">
-      <w:rPr>
-        <w:b/>
-        <w:bCs/>
-      </w:rPr>
-    </w:tblStylePr>
-    <w:tblStylePr w:type="lastCol">
-      <w:rPr>
-        <w:b/>
-        <w:bCs/>
-      </w:rPr>
-    </w:tblStylePr>
-    <w:tblStylePr w:type="band1Vert">
-      <w:tblPr/>
-      <w:tcPr>
-        <w:shd w:val="clear" w:color="auto" w:fill="E2EFD9" w:themeFill="accent6" w:themeFillTint="33"/>
-      </w:tcPr>
-    </w:tblStylePr>
-    <w:tblStylePr w:type="band1Horz">
-      <w:tblPr/>
-      <w:tcPr>
-        <w:shd w:val="clear" w:color="auto" w:fill="E2EFD9" w:themeFill="accent6" w:themeFillTint="33"/>
-      </w:tcPr>
-    </w:tblStylePr>
-  </w:style>
-  <w:style w:type="table" w:customStyle="1" w:styleId="GridTable4Accent5">
-    <w:name w:val="Grid Table 4 Accent 5"/>
-    <w:basedOn w:val="Tablanormal"/>
-    <w:uiPriority w:val="49"/>
-    <w:rsid w:val="00B72F0B"/>
-    <w:pPr>
-      <w:spacing w:after="0" w:line="240" w:lineRule="auto"/>
-    </w:pPr>
-    <w:tblPr>
-      <w:tblStyleRowBandSize w:val="1"/>
-      <w:tblStyleColBandSize w:val="1"/>
-      <w:tblBorders>
-        <w:top w:val="single" w:sz="4" w:space="0" w:color="8EAADB" w:themeColor="accent5" w:themeTint="99"/>
-        <w:left w:val="single" w:sz="4" w:space="0" w:color="8EAADB" w:themeColor="accent5" w:themeTint="99"/>
-        <w:bottom w:val="single" w:sz="4" w:space="0" w:color="8EAADB" w:themeColor="accent5" w:themeTint="99"/>
-        <w:right w:val="single" w:sz="4" w:space="0" w:color="8EAADB" w:themeColor="accent5" w:themeTint="99"/>
-        <w:insideH w:val="single" w:sz="4" w:space="0" w:color="8EAADB" w:themeColor="accent5" w:themeTint="99"/>
-        <w:insideV w:val="single" w:sz="4" w:space="0" w:color="8EAADB" w:themeColor="accent5" w:themeTint="99"/>
-      </w:tblBorders>
-    </w:tblPr>
-    <w:tblStylePr w:type="firstRow">
-      <w:rPr>
-        <w:b/>
-        <w:bCs/>
-        <w:color w:val="FFFFFF" w:themeColor="background1"/>
-      </w:rPr>
-      <w:tblPr/>
-      <w:tcPr>
-        <w:tcBorders>
-          <w:top w:val="single" w:sz="4" w:space="0" w:color="4472C4" w:themeColor="accent5"/>
-          <w:left w:val="single" w:sz="4" w:space="0" w:color="4472C4" w:themeColor="accent5"/>
-          <w:bottom w:val="single" w:sz="4" w:space="0" w:color="4472C4" w:themeColor="accent5"/>
-          <w:right w:val="single" w:sz="4" w:space="0" w:color="4472C4" w:themeColor="accent5"/>
-          <w:insideH w:val="nil"/>
-          <w:insideV w:val="nil"/>
-        </w:tcBorders>
-        <w:shd w:val="clear" w:color="auto" w:fill="4472C4" w:themeFill="accent5"/>
-      </w:tcPr>
-    </w:tblStylePr>
-    <w:tblStylePr w:type="lastRow">
-      <w:rPr>
-        <w:b/>
-        <w:bCs/>
-      </w:rPr>
-      <w:tblPr/>
-      <w:tcPr>
-        <w:tcBorders>
-          <w:top w:val="double" w:sz="4" w:space="0" w:color="4472C4" w:themeColor="accent5"/>
-        </w:tcBorders>
-      </w:tcPr>
-    </w:tblStylePr>
-    <w:tblStylePr w:type="firstCol">
-      <w:rPr>
-        <w:b/>
-        <w:bCs/>
-      </w:rPr>
-    </w:tblStylePr>
-    <w:tblStylePr w:type="lastCol">
-      <w:rPr>
-        <w:b/>
-        <w:bCs/>
-      </w:rPr>
-    </w:tblStylePr>
-    <w:tblStylePr w:type="band1Vert">
-      <w:tblPr/>
-      <w:tcPr>
-        <w:shd w:val="clear" w:color="auto" w:fill="D9E2F3" w:themeFill="accent5" w:themeFillTint="33"/>
-      </w:tcPr>
-    </w:tblStylePr>
-    <w:tblStylePr w:type="band1Horz">
-      <w:tblPr/>
-      <w:tcPr>
-        <w:shd w:val="clear" w:color="auto" w:fill="D9E2F3" w:themeFill="accent5" w:themeFillTint="33"/>
-      </w:tcPr>
-    </w:tblStylePr>
-  </w:style>
-  <w:style w:type="table" w:customStyle="1" w:styleId="GridTable4Accent2">
-    <w:name w:val="Grid Table 4 Accent 2"/>
-    <w:basedOn w:val="Tablanormal"/>
-    <w:uiPriority w:val="49"/>
-    <w:rsid w:val="00B72F0B"/>
-    <w:pPr>
-      <w:spacing w:after="0" w:line="240" w:lineRule="auto"/>
-    </w:pPr>
-    <w:tblPr>
-      <w:tblStyleRowBandSize w:val="1"/>
-      <w:tblStyleColBandSize w:val="1"/>
-      <w:tblBorders>
-        <w:top w:val="single" w:sz="4" w:space="0" w:color="F4B083" w:themeColor="accent2" w:themeTint="99"/>
-        <w:left w:val="single" w:sz="4" w:space="0" w:color="F4B083" w:themeColor="accent2" w:themeTint="99"/>
-        <w:bottom w:val="single" w:sz="4" w:space="0" w:color="F4B083" w:themeColor="accent2" w:themeTint="99"/>
-        <w:right w:val="single" w:sz="4" w:space="0" w:color="F4B083" w:themeColor="accent2" w:themeTint="99"/>
-        <w:insideH w:val="single" w:sz="4" w:space="0" w:color="F4B083" w:themeColor="accent2" w:themeTint="99"/>
-        <w:insideV w:val="single" w:sz="4" w:space="0" w:color="F4B083" w:themeColor="accent2" w:themeTint="99"/>
-      </w:tblBorders>
-    </w:tblPr>
-    <w:tblStylePr w:type="firstRow">
-      <w:rPr>
-        <w:b/>
-        <w:bCs/>
-        <w:color w:val="FFFFFF" w:themeColor="background1"/>
-      </w:rPr>
-      <w:tblPr/>
-      <w:tcPr>
-        <w:tcBorders>
-          <w:top w:val="single" w:sz="4" w:space="0" w:color="ED7D31" w:themeColor="accent2"/>
-          <w:left w:val="single" w:sz="4" w:space="0" w:color="ED7D31" w:themeColor="accent2"/>
-          <w:bottom w:val="single" w:sz="4" w:space="0" w:color="ED7D31" w:themeColor="accent2"/>
-          <w:right w:val="single" w:sz="4" w:space="0" w:color="ED7D31" w:themeColor="accent2"/>
-          <w:insideH w:val="nil"/>
-          <w:insideV w:val="nil"/>
-        </w:tcBorders>
-        <w:shd w:val="clear" w:color="auto" w:fill="ED7D31" w:themeFill="accent2"/>
-      </w:tcPr>
-    </w:tblStylePr>
-    <w:tblStylePr w:type="lastRow">
-      <w:rPr>
-        <w:b/>
-        <w:bCs/>
-      </w:rPr>
-      <w:tblPr/>
-      <w:tcPr>
-        <w:tcBorders>
-          <w:top w:val="double" w:sz="4" w:space="0" w:color="ED7D31" w:themeColor="accent2"/>
-        </w:tcBorders>
-      </w:tcPr>
-    </w:tblStylePr>
-    <w:tblStylePr w:type="firstCol">
-      <w:rPr>
-        <w:b/>
-        <w:bCs/>
-      </w:rPr>
-    </w:tblStylePr>
-    <w:tblStylePr w:type="lastCol">
-      <w:rPr>
-        <w:b/>
-        <w:bCs/>
-      </w:rPr>
-    </w:tblStylePr>
-    <w:tblStylePr w:type="band1Vert">
-      <w:tblPr/>
-      <w:tcPr>
-        <w:shd w:val="clear" w:color="auto" w:fill="FBE4D5" w:themeFill="accent2" w:themeFillTint="33"/>
-      </w:tcPr>
-    </w:tblStylePr>
-    <w:tblStylePr w:type="band1Horz">
-      <w:tblPr/>
-      <w:tcPr>
-        <w:shd w:val="clear" w:color="auto" w:fill="FBE4D5" w:themeFill="accent2" w:themeFillTint="33"/>
-      </w:tcPr>
-    </w:tblStylePr>
-  </w:style>
-  <w:style w:type="table" w:customStyle="1" w:styleId="GridTable4Accent3">
-    <w:name w:val="Grid Table 4 Accent 3"/>
-    <w:basedOn w:val="Tablanormal"/>
-    <w:uiPriority w:val="49"/>
-    <w:rsid w:val="00B72F0B"/>
-    <w:pPr>
-      <w:spacing w:after="0" w:line="240" w:lineRule="auto"/>
-    </w:pPr>
-    <w:tblPr>
-      <w:tblStyleRowBandSize w:val="1"/>
-      <w:tblStyleColBandSize w:val="1"/>
-      <w:tblBorders>
-        <w:top w:val="single" w:sz="4" w:space="0" w:color="C9C9C9" w:themeColor="accent3" w:themeTint="99"/>
-        <w:left w:val="single" w:sz="4" w:space="0" w:color="C9C9C9" w:themeColor="accent3" w:themeTint="99"/>
-        <w:bottom w:val="single" w:sz="4" w:space="0" w:color="C9C9C9" w:themeColor="accent3" w:themeTint="99"/>
-        <w:right w:val="single" w:sz="4" w:space="0" w:color="C9C9C9" w:themeColor="accent3" w:themeTint="99"/>
-        <w:insideH w:val="single" w:sz="4" w:space="0" w:color="C9C9C9" w:themeColor="accent3" w:themeTint="99"/>
-        <w:insideV w:val="single" w:sz="4" w:space="0" w:color="C9C9C9" w:themeColor="accent3" w:themeTint="99"/>
-      </w:tblBorders>
-    </w:tblPr>
-    <w:tblStylePr w:type="firstRow">
-      <w:rPr>
-        <w:b/>
-        <w:bCs/>
-        <w:color w:val="FFFFFF" w:themeColor="background1"/>
-      </w:rPr>
-      <w:tblPr/>
-      <w:tcPr>
-        <w:tcBorders>
-          <w:top w:val="single" w:sz="4" w:space="0" w:color="A5A5A5" w:themeColor="accent3"/>
-          <w:left w:val="single" w:sz="4" w:space="0" w:color="A5A5A5" w:themeColor="accent3"/>
-          <w:bottom w:val="single" w:sz="4" w:space="0" w:color="A5A5A5" w:themeColor="accent3"/>
-          <w:right w:val="single" w:sz="4" w:space="0" w:color="A5A5A5" w:themeColor="accent3"/>
-          <w:insideH w:val="nil"/>
-          <w:insideV w:val="nil"/>
-        </w:tcBorders>
-        <w:shd w:val="clear" w:color="auto" w:fill="A5A5A5" w:themeFill="accent3"/>
-      </w:tcPr>
-    </w:tblStylePr>
-    <w:tblStylePr w:type="lastRow">
-      <w:rPr>
-        <w:b/>
-        <w:bCs/>
-      </w:rPr>
-      <w:tblPr/>
-      <w:tcPr>
-        <w:tcBorders>
-          <w:top w:val="double" w:sz="4" w:space="0" w:color="A5A5A5" w:themeColor="accent3"/>
-        </w:tcBorders>
-      </w:tcPr>
-    </w:tblStylePr>
-    <w:tblStylePr w:type="firstCol">
-      <w:rPr>
-        <w:b/>
-        <w:bCs/>
-      </w:rPr>
-    </w:tblStylePr>
-    <w:tblStylePr w:type="lastCol">
-      <w:rPr>
-        <w:b/>
-        <w:bCs/>
-      </w:rPr>
-    </w:tblStylePr>
-    <w:tblStylePr w:type="band1Vert">
-      <w:tblPr/>
-      <w:tcPr>
-        <w:shd w:val="clear" w:color="auto" w:fill="EDEDED" w:themeFill="accent3" w:themeFillTint="33"/>
-      </w:tcPr>
-    </w:tblStylePr>
-    <w:tblStylePr w:type="band1Horz">
-      <w:tblPr/>
-      <w:tcPr>
-        <w:shd w:val="clear" w:color="auto" w:fill="EDEDED" w:themeFill="accent3" w:themeFillTint="33"/>
-      </w:tcPr>
-    </w:tblStylePr>
-  </w:style>
-  <w:style w:type="character" w:styleId="MquinadeescribirHTML">
-    <w:name w:val="HTML Typewriter"/>
-    <w:basedOn w:val="Fuentedeprrafopredeter"/>
-    <w:uiPriority w:val="99"/>
-    <w:semiHidden/>
-    <w:unhideWhenUsed/>
-    <w:rsid w:val="00A86C3A"/>
-    <w:rPr>
-      <w:rFonts w:ascii="Courier New" w:eastAsia="Times New Roman" w:hAnsi="Courier New" w:cs="Courier New"/>
-      <w:sz w:val="20"/>
-      <w:szCs w:val="20"/>
-    </w:rPr>
-  </w:style>
-  <w:style w:type="paragraph" w:styleId="HTMLconformatoprevio">
-    <w:name w:val="HTML Preformatted"/>
-    <w:basedOn w:val="Normal"/>
-    <w:link w:val="HTMLconformatoprevioCar"/>
-    <w:uiPriority w:val="99"/>
-    <w:unhideWhenUsed/>
-    <w:rsid w:val="000253D2"/>
-    <w:pPr>
-      <w:tabs>
-        <w:tab w:val="left" w:pos="916"/>
-        <w:tab w:val="left" w:pos="1832"/>
-        <w:tab w:val="left" w:pos="2748"/>
-        <w:tab w:val="left" w:pos="3664"/>
-        <w:tab w:val="left" w:pos="4580"/>
-        <w:tab w:val="left" w:pos="5496"/>
-        <w:tab w:val="left" w:pos="6412"/>
-        <w:tab w:val="left" w:pos="7328"/>
-        <w:tab w:val="left" w:pos="8244"/>
-        <w:tab w:val="left" w:pos="9160"/>
-        <w:tab w:val="left" w:pos="10076"/>
-        <w:tab w:val="left" w:pos="10992"/>
-        <w:tab w:val="left" w:pos="11908"/>
-        <w:tab w:val="left" w:pos="12824"/>
-        <w:tab w:val="left" w:pos="13740"/>
-        <w:tab w:val="left" w:pos="14656"/>
-      </w:tabs>
-    </w:pPr>
-    <w:rPr>
-      <w:rFonts w:ascii="Courier New" w:eastAsia="Times New Roman" w:hAnsi="Courier New" w:cs="Courier New"/>
-      <w:szCs w:val="20"/>
-      <w:lang w:eastAsia="es-UY"/>
-    </w:rPr>
-  </w:style>
-  <w:style w:type="character" w:customStyle="1" w:styleId="HTMLconformatoprevioCar">
-    <w:name w:val="HTML con formato previo Car"/>
-    <w:basedOn w:val="Fuentedeprrafopredeter"/>
-    <w:link w:val="HTMLconformatoprevio"/>
-    <w:uiPriority w:val="99"/>
-    <w:rsid w:val="000253D2"/>
-    <w:rPr>
-      <w:rFonts w:ascii="Courier New" w:eastAsia="Times New Roman" w:hAnsi="Courier New" w:cs="Courier New"/>
-      <w:sz w:val="20"/>
-      <w:szCs w:val="20"/>
-      <w:lang w:eastAsia="es-UY"/>
-    </w:rPr>
-  </w:style>
-  <w:style w:type="character" w:customStyle="1" w:styleId="Ttulo2Car">
-    <w:name w:val="Título 2 Car"/>
-    <w:basedOn w:val="Fuentedeprrafopredeter"/>
-    <w:link w:val="Ttulo2"/>
-    <w:uiPriority w:val="9"/>
-    <w:rsid w:val="001B7B2A"/>
-    <w:rPr>
-      <w:rFonts w:ascii="Arial" w:hAnsi="Arial" w:cs="Arial"/>
-      <w:b/>
-      <w:sz w:val="32"/>
-      <w:shd w:val="clear" w:color="auto" w:fill="FFFFFF"/>
-    </w:rPr>
-  </w:style>
-  <w:style w:type="character" w:customStyle="1" w:styleId="Ttulo3Car">
-    <w:name w:val="Título 3 Car"/>
-    <w:basedOn w:val="Fuentedeprrafopredeter"/>
-    <w:link w:val="Ttulo3"/>
-    <w:uiPriority w:val="9"/>
-    <w:rsid w:val="001B7B2A"/>
-    <w:rPr>
-      <w:rFonts w:ascii="Arial" w:eastAsia="Times New Roman" w:hAnsi="Arial" w:cs="Times New Roman"/>
-      <w:b/>
-      <w:bCs/>
-      <w:sz w:val="24"/>
-      <w:szCs w:val="27"/>
-      <w:shd w:val="clear" w:color="auto" w:fill="FFFFFF"/>
-      <w:lang w:eastAsia="es-UY"/>
-    </w:rPr>
-  </w:style>
-  <w:style w:type="paragraph" w:styleId="NormalWeb">
-    <w:name w:val="Normal (Web)"/>
-    <w:basedOn w:val="Normal"/>
-    <w:uiPriority w:val="99"/>
-    <w:unhideWhenUsed/>
-    <w:rsid w:val="002904E5"/>
-    <w:rPr>
-      <w:rFonts w:eastAsia="Times New Roman" w:cs="Times New Roman"/>
-      <w:sz w:val="24"/>
-      <w:szCs w:val="24"/>
-      <w:lang w:val="es-UY" w:eastAsia="es-UY"/>
-    </w:rPr>
-  </w:style>
-  <w:style w:type="character" w:styleId="Textoennegrita">
-    <w:name w:val="Strong"/>
-    <w:basedOn w:val="Fuentedeprrafopredeter"/>
-    <w:uiPriority w:val="22"/>
-    <w:qFormat/>
-    <w:rsid w:val="002904E5"/>
-    <w:rPr>
-      <w:b/>
-      <w:bCs/>
-    </w:rPr>
-  </w:style>
-  <w:style w:type="paragraph" w:customStyle="1" w:styleId="toctitle">
-    <w:name w:val="toc_title"/>
-    <w:basedOn w:val="Normal"/>
-    <w:rsid w:val="005B59E5"/>
-    <w:rPr>
-      <w:rFonts w:eastAsia="Times New Roman" w:cs="Times New Roman"/>
-      <w:sz w:val="24"/>
-      <w:szCs w:val="24"/>
-      <w:lang w:val="es-UY" w:eastAsia="es-UY"/>
-    </w:rPr>
-  </w:style>
-  <w:style w:type="character" w:customStyle="1" w:styleId="toctoggle">
-    <w:name w:val="toc_toggle"/>
-    <w:basedOn w:val="Fuentedeprrafopredeter"/>
-    <w:rsid w:val="005B59E5"/>
-  </w:style>
-  <w:style w:type="paragraph" w:styleId="Ttulo">
-    <w:name w:val="Title"/>
-    <w:basedOn w:val="Normal"/>
-    <w:next w:val="Normal"/>
-    <w:link w:val="TtuloCar"/>
-    <w:uiPriority w:val="10"/>
-    <w:qFormat/>
-    <w:rsid w:val="00D35A7A"/>
-    <w:pPr>
-      <w:contextualSpacing/>
-    </w:pPr>
-    <w:rPr>
-      <w:rFonts w:asciiTheme="majorHAnsi" w:eastAsiaTheme="majorEastAsia" w:hAnsiTheme="majorHAnsi" w:cstheme="majorBidi"/>
-      <w:spacing w:val="-10"/>
-      <w:kern w:val="28"/>
-      <w:sz w:val="56"/>
-      <w:szCs w:val="56"/>
-    </w:rPr>
-  </w:style>
-  <w:style w:type="character" w:customStyle="1" w:styleId="TtuloCar">
-    <w:name w:val="Título Car"/>
-    <w:basedOn w:val="Fuentedeprrafopredeter"/>
-    <w:link w:val="Ttulo"/>
-    <w:uiPriority w:val="10"/>
-    <w:rsid w:val="00D35A7A"/>
-    <w:rPr>
-      <w:rFonts w:asciiTheme="majorHAnsi" w:eastAsiaTheme="majorEastAsia" w:hAnsiTheme="majorHAnsi" w:cstheme="majorBidi"/>
-      <w:spacing w:val="-10"/>
-      <w:kern w:val="28"/>
-      <w:sz w:val="56"/>
-      <w:szCs w:val="56"/>
-      <w:shd w:val="clear" w:color="auto" w:fill="FFFFFF"/>
-      <w:lang w:val="es-ES"/>
-    </w:rPr>
-  </w:style>
-  <w:style w:type="table" w:customStyle="1" w:styleId="GridTable4Accent4">
-    <w:name w:val="Grid Table 4 Accent 4"/>
-    <w:basedOn w:val="Tablanormal"/>
-    <w:uiPriority w:val="49"/>
-    <w:rsid w:val="002B5757"/>
-    <w:pPr>
-      <w:spacing w:after="0" w:line="240" w:lineRule="auto"/>
-    </w:pPr>
-    <w:tblPr>
-      <w:tblStyleRowBandSize w:val="1"/>
-      <w:tblStyleColBandSize w:val="1"/>
-      <w:tblBorders>
-        <w:top w:val="single" w:sz="4" w:space="0" w:color="FFD966" w:themeColor="accent4" w:themeTint="99"/>
-        <w:left w:val="single" w:sz="4" w:space="0" w:color="FFD966" w:themeColor="accent4" w:themeTint="99"/>
-        <w:bottom w:val="single" w:sz="4" w:space="0" w:color="FFD966" w:themeColor="accent4" w:themeTint="99"/>
-        <w:right w:val="single" w:sz="4" w:space="0" w:color="FFD966" w:themeColor="accent4" w:themeTint="99"/>
-        <w:insideH w:val="single" w:sz="4" w:space="0" w:color="FFD966" w:themeColor="accent4" w:themeTint="99"/>
-        <w:insideV w:val="single" w:sz="4" w:space="0" w:color="FFD966" w:themeColor="accent4" w:themeTint="99"/>
-      </w:tblBorders>
-    </w:tblPr>
-    <w:tblStylePr w:type="firstRow">
-      <w:rPr>
-        <w:b/>
-        <w:bCs/>
-        <w:color w:val="FFFFFF" w:themeColor="background1"/>
-      </w:rPr>
-      <w:tblPr/>
-      <w:tcPr>
-        <w:tcBorders>
-          <w:top w:val="single" w:sz="4" w:space="0" w:color="FFC000" w:themeColor="accent4"/>
-          <w:left w:val="single" w:sz="4" w:space="0" w:color="FFC000" w:themeColor="accent4"/>
-          <w:bottom w:val="single" w:sz="4" w:space="0" w:color="FFC000" w:themeColor="accent4"/>
-          <w:right w:val="single" w:sz="4" w:space="0" w:color="FFC000" w:themeColor="accent4"/>
-          <w:insideH w:val="nil"/>
-          <w:insideV w:val="nil"/>
-        </w:tcBorders>
-        <w:shd w:val="clear" w:color="auto" w:fill="FFC000" w:themeFill="accent4"/>
-      </w:tcPr>
-    </w:tblStylePr>
-    <w:tblStylePr w:type="lastRow">
-      <w:rPr>
-        <w:b/>
-        <w:bCs/>
-      </w:rPr>
-      <w:tblPr/>
-      <w:tcPr>
-        <w:tcBorders>
-          <w:top w:val="double" w:sz="4" w:space="0" w:color="FFC000" w:themeColor="accent4"/>
-        </w:tcBorders>
-      </w:tcPr>
-    </w:tblStylePr>
-    <w:tblStylePr w:type="firstCol">
-      <w:rPr>
-        <w:b/>
-        <w:bCs/>
-      </w:rPr>
-    </w:tblStylePr>
-    <w:tblStylePr w:type="lastCol">
-      <w:rPr>
-        <w:b/>
-        <w:bCs/>
-      </w:rPr>
-    </w:tblStylePr>
-    <w:tblStylePr w:type="band1Vert">
-      <w:tblPr/>
-      <w:tcPr>
-        <w:shd w:val="clear" w:color="auto" w:fill="FFF2CC" w:themeFill="accent4" w:themeFillTint="33"/>
-      </w:tcPr>
-    </w:tblStylePr>
-    <w:tblStylePr w:type="band1Horz">
-      <w:tblPr/>
-      <w:tcPr>
-        <w:shd w:val="clear" w:color="auto" w:fill="FFF2CC" w:themeFill="accent4" w:themeFillTint="33"/>
-      </w:tcPr>
-    </w:tblStylePr>
-  </w:style>
-  <w:style w:type="table" w:customStyle="1" w:styleId="GridTable5DarkAccent5">
-    <w:name w:val="Grid Table 5 Dark Accent 5"/>
-    <w:basedOn w:val="Tablanormal"/>
-    <w:uiPriority w:val="50"/>
-    <w:rsid w:val="002B5757"/>
-    <w:pPr>
-      <w:spacing w:after="0" w:line="240" w:lineRule="auto"/>
-    </w:pPr>
-    <w:tblPr>
-      <w:tblStyleRowBandSize w:val="1"/>
-      <w:tblStyleColBandSize w:val="1"/>
-      <w:tblBorders>
-        <w:top w:val="single" w:sz="4" w:space="0" w:color="FFFFFF" w:themeColor="background1"/>
-        <w:left w:val="single" w:sz="4" w:space="0" w:color="FFFFFF" w:themeColor="background1"/>
-        <w:bottom w:val="single" w:sz="4" w:space="0" w:color="FFFFFF" w:themeColor="background1"/>
-        <w:right w:val="single" w:sz="4" w:space="0" w:color="FFFFFF" w:themeColor="background1"/>
-        <w:insideH w:val="single" w:sz="4" w:space="0" w:color="FFFFFF" w:themeColor="background1"/>
-        <w:insideV w:val="single" w:sz="4" w:space="0" w:color="FFFFFF" w:themeColor="background1"/>
-      </w:tblBorders>
-    </w:tblPr>
-    <w:tcPr>
-      <w:shd w:val="clear" w:color="auto" w:fill="D9E2F3" w:themeFill="accent5" w:themeFillTint="33"/>
-    </w:tcPr>
-    <w:tblStylePr w:type="firstRow">
-      <w:rPr>
-        <w:b/>
-        <w:bCs/>
-        <w:color w:val="FFFFFF" w:themeColor="background1"/>
-      </w:rPr>
-      <w:tblPr/>
-      <w:tcPr>
-        <w:tcBorders>
-          <w:top w:val="single" w:sz="4" w:space="0" w:color="FFFFFF" w:themeColor="background1"/>
-          <w:left w:val="single" w:sz="4" w:space="0" w:color="FFFFFF" w:themeColor="background1"/>
-          <w:right w:val="single" w:sz="4" w:space="0" w:color="FFFFFF" w:themeColor="background1"/>
-          <w:insideH w:val="nil"/>
-          <w:insideV w:val="nil"/>
-        </w:tcBorders>
-        <w:shd w:val="clear" w:color="auto" w:fill="4472C4" w:themeFill="accent5"/>
-      </w:tcPr>
-    </w:tblStylePr>
-    <w:tblStylePr w:type="lastRow">
-      <w:rPr>
-        <w:b/>
-        <w:bCs/>
-        <w:color w:val="FFFFFF" w:themeColor="background1"/>
-      </w:rPr>
-      <w:tblPr/>
-      <w:tcPr>
-        <w:tcBorders>
-          <w:left w:val="single" w:sz="4" w:space="0" w:color="FFFFFF" w:themeColor="background1"/>
-          <w:bottom w:val="single" w:sz="4" w:space="0" w:color="FFFFFF" w:themeColor="background1"/>
-          <w:right w:val="single" w:sz="4" w:space="0" w:color="FFFFFF" w:themeColor="background1"/>
-          <w:insideH w:val="nil"/>
-          <w:insideV w:val="nil"/>
-        </w:tcBorders>
-        <w:shd w:val="clear" w:color="auto" w:fill="4472C4" w:themeFill="accent5"/>
-      </w:tcPr>
-    </w:tblStylePr>
-    <w:tblStylePr w:type="firstCol">
-      <w:rPr>
-        <w:b/>
-        <w:bCs/>
-        <w:color w:val="FFFFFF" w:themeColor="background1"/>
-      </w:rPr>
-      <w:tblPr/>
-      <w:tcPr>
-        <w:tcBorders>
-          <w:top w:val="single" w:sz="4" w:space="0" w:color="FFFFFF" w:themeColor="background1"/>
-          <w:left w:val="single" w:sz="4" w:space="0" w:color="FFFFFF" w:themeColor="background1"/>
-          <w:bottom w:val="single" w:sz="4" w:space="0" w:color="FFFFFF" w:themeColor="background1"/>
-          <w:insideV w:val="nil"/>
-        </w:tcBorders>
-        <w:shd w:val="clear" w:color="auto" w:fill="4472C4" w:themeFill="accent5"/>
-      </w:tcPr>
-    </w:tblStylePr>
-    <w:tblStylePr w:type="lastCol">
-      <w:rPr>
-        <w:b/>
-        <w:bCs/>
-        <w:color w:val="FFFFFF" w:themeColor="background1"/>
-      </w:rPr>
-      <w:tblPr/>
-      <w:tcPr>
-        <w:tcBorders>
-          <w:top w:val="single" w:sz="4" w:space="0" w:color="FFFFFF" w:themeColor="background1"/>
-          <w:bottom w:val="single" w:sz="4" w:space="0" w:color="FFFFFF" w:themeColor="background1"/>
-          <w:right w:val="single" w:sz="4" w:space="0" w:color="FFFFFF" w:themeColor="background1"/>
-          <w:insideV w:val="nil"/>
-        </w:tcBorders>
-        <w:shd w:val="clear" w:color="auto" w:fill="4472C4" w:themeFill="accent5"/>
-      </w:tcPr>
-    </w:tblStylePr>
-    <w:tblStylePr w:type="band1Vert">
-      <w:tblPr/>
-      <w:tcPr>
-        <w:shd w:val="clear" w:color="auto" w:fill="B4C6E7" w:themeFill="accent5" w:themeFillTint="66"/>
-      </w:tcPr>
-    </w:tblStylePr>
-    <w:tblStylePr w:type="band1Horz">
-      <w:tblPr/>
-      <w:tcPr>
-        <w:shd w:val="clear" w:color="auto" w:fill="B4C6E7" w:themeFill="accent5" w:themeFillTint="66"/>
-      </w:tcPr>
-    </w:tblStylePr>
-  </w:style>
-  <w:style w:type="table" w:customStyle="1" w:styleId="GridTable3Accent2">
-    <w:name w:val="Grid Table 3 Accent 2"/>
-    <w:basedOn w:val="Tablanormal"/>
-    <w:uiPriority w:val="48"/>
-    <w:rsid w:val="002B5757"/>
-    <w:pPr>
-      <w:spacing w:after="0" w:line="240" w:lineRule="auto"/>
-    </w:pPr>
-    <w:tblPr>
-      <w:tblStyleRowBandSize w:val="1"/>
-      <w:tblStyleColBandSize w:val="1"/>
-      <w:tblBorders>
-        <w:top w:val="single" w:sz="4" w:space="0" w:color="F4B083" w:themeColor="accent2" w:themeTint="99"/>
-        <w:left w:val="single" w:sz="4" w:space="0" w:color="F4B083" w:themeColor="accent2" w:themeTint="99"/>
-        <w:bottom w:val="single" w:sz="4" w:space="0" w:color="F4B083" w:themeColor="accent2" w:themeTint="99"/>
-        <w:right w:val="single" w:sz="4" w:space="0" w:color="F4B083" w:themeColor="accent2" w:themeTint="99"/>
-        <w:insideH w:val="single" w:sz="4" w:space="0" w:color="F4B083" w:themeColor="accent2" w:themeTint="99"/>
-        <w:insideV w:val="single" w:sz="4" w:space="0" w:color="F4B083" w:themeColor="accent2" w:themeTint="99"/>
-      </w:tblBorders>
-    </w:tblPr>
-    <w:tblStylePr w:type="firstRow">
-      <w:rPr>
-        <w:b/>
-        <w:bCs/>
-      </w:rPr>
-      <w:tblPr/>
-      <w:tcPr>
-        <w:tcBorders>
-          <w:top w:val="nil"/>
-          <w:left w:val="nil"/>
-          <w:right w:val="nil"/>
-          <w:insideH w:val="nil"/>
-          <w:insideV w:val="nil"/>
-        </w:tcBorders>
-        <w:shd w:val="clear" w:color="auto" w:fill="FFFFFF" w:themeFill="background1"/>
-      </w:tcPr>
-    </w:tblStylePr>
-    <w:tblStylePr w:type="lastRow">
-      <w:rPr>
-        <w:b/>
-        <w:bCs/>
-      </w:rPr>
-      <w:tblPr/>
-      <w:tcPr>
-        <w:tcBorders>
-          <w:left w:val="nil"/>
-          <w:bottom w:val="nil"/>
-          <w:right w:val="nil"/>
-          <w:insideH w:val="nil"/>
-          <w:insideV w:val="nil"/>
-        </w:tcBorders>
-        <w:shd w:val="clear" w:color="auto" w:fill="FFFFFF" w:themeFill="background1"/>
-      </w:tcPr>
-    </w:tblStylePr>
-    <w:tblStylePr w:type="firstCol">
-      <w:pPr>
-        <w:jc w:val="right"/>
-      </w:pPr>
-      <w:rPr>
-        <w:i/>
-        <w:iCs/>
-      </w:rPr>
-      <w:tblPr/>
-      <w:tcPr>
-        <w:tcBorders>
-          <w:top w:val="nil"/>
-          <w:left w:val="nil"/>
-          <w:bottom w:val="nil"/>
-          <w:insideH w:val="nil"/>
-          <w:insideV w:val="nil"/>
-        </w:tcBorders>
-        <w:shd w:val="clear" w:color="auto" w:fill="FFFFFF" w:themeFill="background1"/>
-      </w:tcPr>
-    </w:tblStylePr>
-    <w:tblStylePr w:type="lastCol">
-      <w:rPr>
-        <w:i/>
-        <w:iCs/>
-      </w:rPr>
-      <w:tblPr/>
-      <w:tcPr>
-        <w:tcBorders>
-          <w:top w:val="nil"/>
-          <w:bottom w:val="nil"/>
-          <w:right w:val="nil"/>
-          <w:insideH w:val="nil"/>
-          <w:insideV w:val="nil"/>
-        </w:tcBorders>
-        <w:shd w:val="clear" w:color="auto" w:fill="FFFFFF" w:themeFill="background1"/>
-      </w:tcPr>
-    </w:tblStylePr>
-    <w:tblStylePr w:type="band1Vert">
-      <w:tblPr/>
-      <w:tcPr>
-        <w:shd w:val="clear" w:color="auto" w:fill="FBE4D5" w:themeFill="accent2" w:themeFillTint="33"/>
-      </w:tcPr>
-    </w:tblStylePr>
-    <w:tblStylePr w:type="band1Horz">
-      <w:tblPr/>
-      <w:tcPr>
-        <w:shd w:val="clear" w:color="auto" w:fill="FBE4D5" w:themeFill="accent2" w:themeFillTint="33"/>
-      </w:tcPr>
-    </w:tblStylePr>
-    <w:tblStylePr w:type="neCell">
-      <w:tblPr/>
-      <w:tcPr>
-        <w:tcBorders>
-          <w:bottom w:val="single" w:sz="4" w:space="0" w:color="F4B083" w:themeColor="accent2" w:themeTint="99"/>
-        </w:tcBorders>
-      </w:tcPr>
-    </w:tblStylePr>
-    <w:tblStylePr w:type="nwCell">
-      <w:tblPr/>
-      <w:tcPr>
-        <w:tcBorders>
-          <w:bottom w:val="single" w:sz="4" w:space="0" w:color="F4B083" w:themeColor="accent2" w:themeTint="99"/>
-        </w:tcBorders>
-      </w:tcPr>
-    </w:tblStylePr>
-    <w:tblStylePr w:type="seCell">
-      <w:tblPr/>
-      <w:tcPr>
-        <w:tcBorders>
-          <w:top w:val="single" w:sz="4" w:space="0" w:color="F4B083" w:themeColor="accent2" w:themeTint="99"/>
-        </w:tcBorders>
-      </w:tcPr>
-    </w:tblStylePr>
-    <w:tblStylePr w:type="swCell">
-      <w:tblPr/>
-      <w:tcPr>
-        <w:tcBorders>
-          <w:top w:val="single" w:sz="4" w:space="0" w:color="F4B083" w:themeColor="accent2" w:themeTint="99"/>
-        </w:tcBorders>
-      </w:tcPr>
-    </w:tblStylePr>
-  </w:style>
-  <w:style w:type="table" w:customStyle="1" w:styleId="ListTable6ColorfulAccent6">
-    <w:name w:val="List Table 6 Colorful Accent 6"/>
-    <w:basedOn w:val="Tablanormal"/>
-    <w:uiPriority w:val="51"/>
-    <w:rsid w:val="002B5757"/>
-    <w:pPr>
-      <w:spacing w:after="0" w:line="240" w:lineRule="auto"/>
-    </w:pPr>
-    <w:rPr>
-      <w:color w:val="538135" w:themeColor="accent6" w:themeShade="BF"/>
-    </w:rPr>
-    <w:tblPr>
-      <w:tblStyleRowBandSize w:val="1"/>
-      <w:tblStyleColBandSize w:val="1"/>
-      <w:tblBorders>
-        <w:top w:val="single" w:sz="4" w:space="0" w:color="70AD47" w:themeColor="accent6"/>
-        <w:bottom w:val="single" w:sz="4" w:space="0" w:color="70AD47" w:themeColor="accent6"/>
-      </w:tblBorders>
-    </w:tblPr>
-    <w:tblStylePr w:type="firstRow">
-      <w:rPr>
-        <w:b/>
-        <w:bCs/>
-      </w:rPr>
-      <w:tblPr/>
-      <w:tcPr>
-        <w:tcBorders>
-          <w:bottom w:val="single" w:sz="4" w:space="0" w:color="70AD47" w:themeColor="accent6"/>
-        </w:tcBorders>
-      </w:tcPr>
-    </w:tblStylePr>
-    <w:tblStylePr w:type="lastRow">
-      <w:rPr>
-        <w:b/>
-        <w:bCs/>
-      </w:rPr>
-      <w:tblPr/>
-      <w:tcPr>
-        <w:tcBorders>
-          <w:top w:val="double" w:sz="4" w:space="0" w:color="70AD47" w:themeColor="accent6"/>
-        </w:tcBorders>
-      </w:tcPr>
-    </w:tblStylePr>
-    <w:tblStylePr w:type="firstCol">
-      <w:rPr>
-        <w:b/>
-        <w:bCs/>
-      </w:rPr>
-    </w:tblStylePr>
-    <w:tblStylePr w:type="lastCol">
-      <w:rPr>
-        <w:b/>
-        <w:bCs/>
-      </w:rPr>
-    </w:tblStylePr>
-    <w:tblStylePr w:type="band1Vert">
-      <w:tblPr/>
-      <w:tcPr>
-        <w:shd w:val="clear" w:color="auto" w:fill="E2EFD9" w:themeFill="accent6" w:themeFillTint="33"/>
-      </w:tcPr>
-    </w:tblStylePr>
-    <w:tblStylePr w:type="band1Horz">
-      <w:tblPr/>
-      <w:tcPr>
-        <w:shd w:val="clear" w:color="auto" w:fill="E2EFD9" w:themeFill="accent6" w:themeFillTint="33"/>
-      </w:tcPr>
-    </w:tblStylePr>
-  </w:style>
-  <w:style w:type="table" w:customStyle="1" w:styleId="ListTable5DarkAccent5">
-    <w:name w:val="List Table 5 Dark Accent 5"/>
-    <w:basedOn w:val="Tablanormal"/>
-    <w:uiPriority w:val="50"/>
-    <w:rsid w:val="002B5757"/>
-    <w:pPr>
-      <w:spacing w:after="0" w:line="240" w:lineRule="auto"/>
-    </w:pPr>
-    <w:rPr>
-      <w:color w:val="FFFFFF" w:themeColor="background1"/>
-    </w:rPr>
-    <w:tblPr>
-      <w:tblStyleRowBandSize w:val="1"/>
-      <w:tblStyleColBandSize w:val="1"/>
-      <w:tblBorders>
-        <w:top w:val="single" w:sz="24" w:space="0" w:color="4472C4" w:themeColor="accent5"/>
-        <w:left w:val="single" w:sz="24" w:space="0" w:color="4472C4" w:themeColor="accent5"/>
-        <w:bottom w:val="single" w:sz="24" w:space="0" w:color="4472C4" w:themeColor="accent5"/>
-        <w:right w:val="single" w:sz="24" w:space="0" w:color="4472C4" w:themeColor="accent5"/>
-      </w:tblBorders>
-    </w:tblPr>
-    <w:tcPr>
-      <w:shd w:val="clear" w:color="auto" w:fill="4472C4" w:themeFill="accent5"/>
-    </w:tcPr>
-    <w:tblStylePr w:type="firstRow">
-      <w:rPr>
-        <w:b/>
-        <w:bCs/>
-      </w:rPr>
-      <w:tblPr/>
-      <w:tcPr>
-        <w:tcBorders>
-          <w:bottom w:val="single" w:sz="18" w:space="0" w:color="FFFFFF" w:themeColor="background1"/>
-        </w:tcBorders>
-      </w:tcPr>
-    </w:tblStylePr>
-    <w:tblStylePr w:type="lastRow">
-      <w:rPr>
-        <w:b/>
-        <w:bCs/>
-      </w:rPr>
-      <w:tblPr/>
-      <w:tcPr>
-        <w:tcBorders>
-          <w:top w:val="single" w:sz="4" w:space="0" w:color="FFFFFF" w:themeColor="background1"/>
-        </w:tcBorders>
-      </w:tcPr>
-    </w:tblStylePr>
-    <w:tblStylePr w:type="firstCol">
-      <w:rPr>
-        <w:b/>
-        <w:bCs/>
-      </w:rPr>
-      <w:tblPr/>
-      <w:tcPr>
-        <w:tcBorders>
-          <w:right w:val="single" w:sz="4" w:space="0" w:color="FFFFFF" w:themeColor="background1"/>
-        </w:tcBorders>
-      </w:tcPr>
-    </w:tblStylePr>
-    <w:tblStylePr w:type="lastCol">
-      <w:rPr>
-        <w:b/>
-        <w:bCs/>
-      </w:rPr>
-      <w:tblPr/>
-      <w:tcPr>
-        <w:tcBorders>
-          <w:left w:val="single" w:sz="4" w:space="0" w:color="FFFFFF" w:themeColor="background1"/>
-        </w:tcBorders>
-      </w:tcPr>
-    </w:tblStylePr>
-    <w:tblStylePr w:type="band1Vert">
-      <w:tblPr/>
-      <w:tcPr>
-        <w:tcBorders>
-          <w:left w:val="single" w:sz="4" w:space="0" w:color="FFFFFF" w:themeColor="background1"/>
-          <w:right w:val="single" w:sz="4" w:space="0" w:color="FFFFFF" w:themeColor="background1"/>
-        </w:tcBorders>
-      </w:tcPr>
-    </w:tblStylePr>
-    <w:tblStylePr w:type="band2Vert">
-      <w:tblPr/>
-      <w:tcPr>
-        <w:tcBorders>
-          <w:left w:val="single" w:sz="4" w:space="0" w:color="FFFFFF" w:themeColor="background1"/>
-          <w:right w:val="single" w:sz="4" w:space="0" w:color="FFFFFF" w:themeColor="background1"/>
-        </w:tcBorders>
-      </w:tcPr>
-    </w:tblStylePr>
-    <w:tblStylePr w:type="band1Horz">
-      <w:tblPr/>
-      <w:tcPr>
-        <w:tcBorders>
-          <w:top w:val="single" w:sz="4" w:space="0" w:color="FFFFFF" w:themeColor="background1"/>
-          <w:bottom w:val="single" w:sz="4" w:space="0" w:color="FFFFFF" w:themeColor="background1"/>
-        </w:tcBorders>
-      </w:tcPr>
-    </w:tblStylePr>
-    <w:tblStylePr w:type="neCell">
-      <w:tblPr/>
-      <w:tcPr>
-        <w:tcBorders>
-          <w:left w:val="nil"/>
-        </w:tcBorders>
-      </w:tcPr>
-    </w:tblStylePr>
-    <w:tblStylePr w:type="nwCell">
-      <w:tblPr/>
-      <w:tcPr>
-        <w:tcBorders>
-          <w:right w:val="nil"/>
-        </w:tcBorders>
-      </w:tcPr>
-    </w:tblStylePr>
-    <w:tblStylePr w:type="seCell">
-      <w:tblPr/>
-      <w:tcPr>
-        <w:tcBorders>
-          <w:top w:val="nil"/>
-          <w:left w:val="nil"/>
-        </w:tcBorders>
-      </w:tcPr>
-    </w:tblStylePr>
-    <w:tblStylePr w:type="swCell">
-      <w:tblPr/>
-      <w:tcPr>
-        <w:tcBorders>
-          <w:top w:val="nil"/>
-          <w:right w:val="nil"/>
-        </w:tcBorders>
-      </w:tcPr>
-    </w:tblStylePr>
-  </w:style>
-  <w:style w:type="table" w:customStyle="1" w:styleId="GridTable1Light">
-    <w:name w:val="Grid Table 1 Light"/>
-    <w:basedOn w:val="Tablanormal"/>
-    <w:uiPriority w:val="46"/>
-    <w:rsid w:val="002B5757"/>
-    <w:pPr>
-      <w:spacing w:after="0" w:line="240" w:lineRule="auto"/>
-    </w:pPr>
-    <w:tblPr>
-      <w:tblStyleRowBandSize w:val="1"/>
-      <w:tblStyleColBandSize w:val="1"/>
-      <w:tblBorders>
-        <w:top w:val="single" w:sz="4" w:space="0" w:color="999999" w:themeColor="text1" w:themeTint="66"/>
-        <w:left w:val="single" w:sz="4" w:space="0" w:color="999999" w:themeColor="text1" w:themeTint="66"/>
-        <w:bottom w:val="single" w:sz="4" w:space="0" w:color="999999" w:themeColor="text1" w:themeTint="66"/>
-        <w:right w:val="single" w:sz="4" w:space="0" w:color="999999" w:themeColor="text1" w:themeTint="66"/>
-        <w:insideH w:val="single" w:sz="4" w:space="0" w:color="999999" w:themeColor="text1" w:themeTint="66"/>
-        <w:insideV w:val="single" w:sz="4" w:space="0" w:color="999999" w:themeColor="text1" w:themeTint="66"/>
-      </w:tblBorders>
-    </w:tblPr>
-    <w:tblStylePr w:type="firstRow">
-      <w:rPr>
-        <w:b/>
-        <w:bCs/>
-      </w:rPr>
-      <w:tblPr/>
-      <w:tcPr>
-        <w:tcBorders>
-          <w:bottom w:val="single" w:sz="12" w:space="0" w:color="666666" w:themeColor="text1" w:themeTint="99"/>
-        </w:tcBorders>
-      </w:tcPr>
-    </w:tblStylePr>
-    <w:tblStylePr w:type="lastRow">
-      <w:rPr>
-        <w:b/>
-        <w:bCs/>
-      </w:rPr>
-      <w:tblPr/>
-      <w:tcPr>
-        <w:tcBorders>
-          <w:top w:val="double" w:sz="2" w:space="0" w:color="666666" w:themeColor="text1" w:themeTint="99"/>
-        </w:tcBorders>
-      </w:tcPr>
-    </w:tblStylePr>
-    <w:tblStylePr w:type="firstCol">
-      <w:rPr>
-        <w:b/>
-        <w:bCs/>
-      </w:rPr>
-    </w:tblStylePr>
-    <w:tblStylePr w:type="lastCol">
-      <w:rPr>
-        <w:b/>
-        <w:bCs/>
-      </w:rPr>
-    </w:tblStylePr>
-  </w:style>
-  <w:style w:type="table" w:customStyle="1" w:styleId="PlainTable5">
-    <w:name w:val="Plain Table 5"/>
-    <w:basedOn w:val="Tablanormal"/>
-    <w:uiPriority w:val="45"/>
-    <w:rsid w:val="002B5757"/>
-    <w:pPr>
-      <w:spacing w:after="0" w:line="240" w:lineRule="auto"/>
-    </w:pPr>
-    <w:tblPr>
-      <w:tblStyleRowBandSize w:val="1"/>
-      <w:tblStyleColBandSize w:val="1"/>
-    </w:tblPr>
-    <w:tblStylePr w:type="firstRow">
-      <w:rPr>
-        <w:rFonts w:asciiTheme="majorHAnsi" w:eastAsiaTheme="majorEastAsia" w:hAnsiTheme="majorHAnsi" w:cstheme="majorBidi"/>
-        <w:i/>
-        <w:iCs/>
-        <w:sz w:val="26"/>
-      </w:rPr>
-      <w:tblPr/>
-      <w:tcPr>
-        <w:tcBorders>
-          <w:bottom w:val="single" w:sz="4" w:space="0" w:color="7F7F7F" w:themeColor="text1" w:themeTint="80"/>
-        </w:tcBorders>
-        <w:shd w:val="clear" w:color="auto" w:fill="FFFFFF" w:themeFill="background1"/>
-      </w:tcPr>
-    </w:tblStylePr>
-    <w:tblStylePr w:type="lastRow">
-      <w:rPr>
-        <w:rFonts w:asciiTheme="majorHAnsi" w:eastAsiaTheme="majorEastAsia" w:hAnsiTheme="majorHAnsi" w:cstheme="majorBidi"/>
-        <w:i/>
-        <w:iCs/>
-        <w:sz w:val="26"/>
-      </w:rPr>
-      <w:tblPr/>
-      <w:tcPr>
-        <w:tcBorders>
-          <w:top w:val="single" w:sz="4" w:space="0" w:color="7F7F7F" w:themeColor="text1" w:themeTint="80"/>
-        </w:tcBorders>
-        <w:shd w:val="clear" w:color="auto" w:fill="FFFFFF" w:themeFill="background1"/>
-      </w:tcPr>
-    </w:tblStylePr>
-    <w:tblStylePr w:type="firstCol">
-      <w:pPr>
-        <w:jc w:val="right"/>
-      </w:pPr>
-      <w:rPr>
-        <w:rFonts w:asciiTheme="majorHAnsi" w:eastAsiaTheme="majorEastAsia" w:hAnsiTheme="majorHAnsi" w:cstheme="majorBidi"/>
-        <w:i/>
-        <w:iCs/>
-        <w:sz w:val="26"/>
-      </w:rPr>
-      <w:tblPr/>
-      <w:tcPr>
-        <w:tcBorders>
-          <w:right w:val="single" w:sz="4" w:space="0" w:color="7F7F7F" w:themeColor="text1" w:themeTint="80"/>
-        </w:tcBorders>
-        <w:shd w:val="clear" w:color="auto" w:fill="FFFFFF" w:themeFill="background1"/>
-      </w:tcPr>
-    </w:tblStylePr>
-    <w:tblStylePr w:type="lastCol">
-      <w:rPr>
-        <w:rFonts w:asciiTheme="majorHAnsi" w:eastAsiaTheme="majorEastAsia" w:hAnsiTheme="majorHAnsi" w:cstheme="majorBidi"/>
-        <w:i/>
-        <w:iCs/>
-        <w:sz w:val="26"/>
-      </w:rPr>
-      <w:tblPr/>
-      <w:tcPr>
-        <w:tcBorders>
-          <w:left w:val="single" w:sz="4" w:space="0" w:color="7F7F7F" w:themeColor="text1" w:themeTint="80"/>
-        </w:tcBorders>
-        <w:shd w:val="clear" w:color="auto" w:fill="FFFFFF" w:themeFill="background1"/>
-      </w:tcPr>
-    </w:tblStylePr>
-    <w:tblStylePr w:type="band1Vert">
-      <w:tblPr/>
-      <w:tcPr>
-        <w:shd w:val="clear" w:color="auto" w:fill="F2F2F2" w:themeFill="background1" w:themeFillShade="F2"/>
-      </w:tcPr>
-    </w:tblStylePr>
-    <w:tblStylePr w:type="band1Horz">
-      <w:tblPr/>
-      <w:tcPr>
-        <w:shd w:val="clear" w:color="auto" w:fill="F2F2F2" w:themeFill="background1" w:themeFillShade="F2"/>
-      </w:tcPr>
-    </w:tblStylePr>
-    <w:tblStylePr w:type="neCell">
-      <w:tblPr/>
-      <w:tcPr>
-        <w:tcBorders>
-          <w:left w:val="nil"/>
-        </w:tcBorders>
-      </w:tcPr>
-    </w:tblStylePr>
-    <w:tblStylePr w:type="nwCell">
-      <w:tblPr/>
-      <w:tcPr>
-        <w:tcBorders>
-          <w:right w:val="nil"/>
-        </w:tcBorders>
-      </w:tcPr>
-    </w:tblStylePr>
-    <w:tblStylePr w:type="seCell">
-      <w:tblPr/>
-      <w:tcPr>
-        <w:tcBorders>
-          <w:left w:val="nil"/>
-        </w:tcBorders>
-      </w:tcPr>
-    </w:tblStylePr>
-    <w:tblStylePr w:type="swCell">
-      <w:tblPr/>
-      <w:tcPr>
-        <w:tcBorders>
-          <w:right w:val="nil"/>
-        </w:tcBorders>
-      </w:tcPr>
-    </w:tblStylePr>
-  </w:style>
-  <w:style w:type="table" w:customStyle="1" w:styleId="ListTable3Accent6">
-    <w:name w:val="List Table 3 Accent 6"/>
-    <w:basedOn w:val="Tablanormal"/>
-    <w:uiPriority w:val="48"/>
-    <w:rsid w:val="002B5757"/>
-    <w:pPr>
-      <w:spacing w:after="0" w:line="240" w:lineRule="auto"/>
-    </w:pPr>
-    <w:tblPr>
-      <w:tblStyleRowBandSize w:val="1"/>
-      <w:tblStyleColBandSize w:val="1"/>
-      <w:tblBorders>
-        <w:top w:val="single" w:sz="4" w:space="0" w:color="70AD47" w:themeColor="accent6"/>
-        <w:left w:val="single" w:sz="4" w:space="0" w:color="70AD47" w:themeColor="accent6"/>
-        <w:bottom w:val="single" w:sz="4" w:space="0" w:color="70AD47" w:themeColor="accent6"/>
-        <w:right w:val="single" w:sz="4" w:space="0" w:color="70AD47" w:themeColor="accent6"/>
-      </w:tblBorders>
-    </w:tblPr>
-    <w:tblStylePr w:type="firstRow">
-      <w:rPr>
-        <w:b/>
-        <w:bCs/>
-        <w:color w:val="FFFFFF" w:themeColor="background1"/>
-      </w:rPr>
-      <w:tblPr/>
-      <w:tcPr>
-        <w:shd w:val="clear" w:color="auto" w:fill="70AD47" w:themeFill="accent6"/>
-      </w:tcPr>
-    </w:tblStylePr>
-    <w:tblStylePr w:type="lastRow">
-      <w:rPr>
-        <w:b/>
-        <w:bCs/>
-      </w:rPr>
-      <w:tblPr/>
-      <w:tcPr>
-        <w:tcBorders>
-          <w:top w:val="double" w:sz="4" w:space="0" w:color="70AD47" w:themeColor="accent6"/>
-        </w:tcBorders>
-        <w:shd w:val="clear" w:color="auto" w:fill="FFFFFF" w:themeFill="background1"/>
-      </w:tcPr>
-    </w:tblStylePr>
-    <w:tblStylePr w:type="firstCol">
-      <w:rPr>
-        <w:b/>
-        <w:bCs/>
-      </w:rPr>
-      <w:tblPr/>
-      <w:tcPr>
-        <w:tcBorders>
-          <w:right w:val="nil"/>
-        </w:tcBorders>
-        <w:shd w:val="clear" w:color="auto" w:fill="FFFFFF" w:themeFill="background1"/>
-      </w:tcPr>
-    </w:tblStylePr>
-    <w:tblStylePr w:type="lastCol">
-      <w:rPr>
-        <w:b/>
-        <w:bCs/>
-      </w:rPr>
-      <w:tblPr/>
-      <w:tcPr>
-        <w:tcBorders>
-          <w:left w:val="nil"/>
-        </w:tcBorders>
-        <w:shd w:val="clear" w:color="auto" w:fill="FFFFFF" w:themeFill="background1"/>
-      </w:tcPr>
-    </w:tblStylePr>
-    <w:tblStylePr w:type="band1Vert">
-      <w:tblPr/>
-      <w:tcPr>
-        <w:tcBorders>
-          <w:left w:val="single" w:sz="4" w:space="0" w:color="70AD47" w:themeColor="accent6"/>
-          <w:right w:val="single" w:sz="4" w:space="0" w:color="70AD47" w:themeColor="accent6"/>
-        </w:tcBorders>
-      </w:tcPr>
-    </w:tblStylePr>
-    <w:tblStylePr w:type="band1Horz">
-      <w:tblPr/>
-      <w:tcPr>
-        <w:tcBorders>
-          <w:top w:val="single" w:sz="4" w:space="0" w:color="70AD47" w:themeColor="accent6"/>
-          <w:bottom w:val="single" w:sz="4" w:space="0" w:color="70AD47" w:themeColor="accent6"/>
-          <w:insideH w:val="nil"/>
-        </w:tcBorders>
-      </w:tcPr>
-    </w:tblStylePr>
-    <w:tblStylePr w:type="neCell">
-      <w:tblPr/>
-      <w:tcPr>
-        <w:tcBorders>
-          <w:left w:val="nil"/>
-          <w:bottom w:val="nil"/>
-        </w:tcBorders>
-      </w:tcPr>
-    </w:tblStylePr>
-    <w:tblStylePr w:type="nwCell">
-      <w:tblPr/>
-      <w:tcPr>
-        <w:tcBorders>
-          <w:bottom w:val="nil"/>
-          <w:right w:val="nil"/>
-        </w:tcBorders>
-      </w:tcPr>
-    </w:tblStylePr>
-    <w:tblStylePr w:type="seCell">
-      <w:tblPr/>
-      <w:tcPr>
-        <w:tcBorders>
-          <w:top w:val="double" w:sz="4" w:space="0" w:color="70AD47" w:themeColor="accent6"/>
-          <w:left w:val="nil"/>
-        </w:tcBorders>
-      </w:tcPr>
-    </w:tblStylePr>
-    <w:tblStylePr w:type="swCell">
-      <w:tblPr/>
-      <w:tcPr>
-        <w:tcBorders>
-          <w:top w:val="double" w:sz="4" w:space="0" w:color="70AD47" w:themeColor="accent6"/>
-          <w:right w:val="nil"/>
-        </w:tcBorders>
-      </w:tcPr>
-    </w:tblStylePr>
-  </w:style>
-  <w:style w:type="table" w:customStyle="1" w:styleId="ListTable3Accent5">
-    <w:name w:val="List Table 3 Accent 5"/>
-    <w:basedOn w:val="Tablanormal"/>
-    <w:uiPriority w:val="48"/>
-    <w:rsid w:val="002B5757"/>
-    <w:pPr>
-      <w:spacing w:after="0" w:line="240" w:lineRule="auto"/>
-    </w:pPr>
-    <w:tblPr>
-      <w:tblStyleRowBandSize w:val="1"/>
-      <w:tblStyleColBandSize w:val="1"/>
-      <w:tblBorders>
-        <w:top w:val="single" w:sz="4" w:space="0" w:color="4472C4" w:themeColor="accent5"/>
-        <w:left w:val="single" w:sz="4" w:space="0" w:color="4472C4" w:themeColor="accent5"/>
-        <w:bottom w:val="single" w:sz="4" w:space="0" w:color="4472C4" w:themeColor="accent5"/>
-        <w:right w:val="single" w:sz="4" w:space="0" w:color="4472C4" w:themeColor="accent5"/>
-      </w:tblBorders>
     </w:tblPr>
     <w:tblStylePr w:type="firstRow">
       <w:rPr>
@@ -11916,7 +9010,7 @@
   <a:extraClrSchemeLst/>
   <a:extLst>
     <a:ext uri="{05A4C25C-085E-4340-85A3-A5531E510DB2}">
-      <thm15:themeFamily xmlns:thm15="http://schemas.microsoft.com/office/thememl/2012/main" xmlns="" name="Office Theme" id="{62F939B6-93AF-4DB8-9C6B-D6C7DFDC589F}" vid="{4A3C46E8-61CC-4603-A589-7422A47A8E4A}"/>
+      <thm15:themeFamily xmlns:thm15="http://schemas.microsoft.com/office/thememl/2012/main" name="Office Theme" id="{62F939B6-93AF-4DB8-9C6B-D6C7DFDC589F}" vid="{4A3C46E8-61CC-4603-A589-7422A47A8E4A}"/>
     </a:ext>
   </a:extLst>
 </a:theme>
@@ -11927,7 +9021,7 @@
 </file>
 
 <file path=customXml/itemProps1.xml><?xml version="1.0" encoding="utf-8"?>
-<ds:datastoreItem xmlns:ds="http://schemas.openxmlformats.org/officeDocument/2006/customXml" ds:itemID="{F7F61A37-54D9-4A49-B4AD-53049682145F}">
+<ds:datastoreItem xmlns:ds="http://schemas.openxmlformats.org/officeDocument/2006/customXml" ds:itemID="{3743597C-E57C-4DA3-8959-6C30D0788AE4}">
   <ds:schemaRefs>
     <ds:schemaRef ds:uri="http://schemas.openxmlformats.org/officeDocument/2006/bibliography"/>
   </ds:schemaRefs>
